--- a/document/[3]通用寄存器堆设计实验结果记录表.docx
+++ b/document/[3]通用寄存器堆设计实验结果记录表.docx
@@ -1,25 +1,23 @@
 
 <file path=word/document.xml><?xml version="1.0" encoding="utf-8"?>
-<w:document xmlns:wpc="http://schemas.microsoft.com/office/word/2010/wordprocessingCanvas" xmlns:cx="http://schemas.microsoft.com/office/drawing/2014/chartex" xmlns:cx1="http://schemas.microsoft.com/office/drawing/2015/9/8/chartex" xmlns:cx2="http://schemas.microsoft.com/office/drawing/2015/10/21/chartex" xmlns:cx3="http://schemas.microsoft.com/office/drawing/2016/5/9/chartex" xmlns:cx4="http://schemas.microsoft.com/office/drawing/2016/5/10/chartex" xmlns:cx5="http://schemas.microsoft.com/office/drawing/2016/5/11/chartex" xmlns:cx6="http://schemas.microsoft.com/office/drawing/2016/5/12/chartex" xmlns:cx7="http://schemas.microsoft.com/office/drawing/2016/5/13/chartex" xmlns:cx8="http://schemas.microsoft.com/office/drawing/2016/5/14/chartex" xmlns:mc="http://schemas.openxmlformats.org/markup-compatibility/2006" xmlns:aink="http://schemas.microsoft.com/office/drawing/2016/ink" xmlns:am3d="http://schemas.microsoft.com/office/drawing/2017/model3d" xmlns:o="urn:schemas-microsoft-com:office:office" xmlns:r="http://schemas.openxmlformats.org/officeDocument/2006/relationships" xmlns:m="http://schemas.openxmlformats.org/officeDocument/2006/math" xmlns:v="urn:schemas-microsoft-com:vml" xmlns:wp14="http://schemas.microsoft.com/office/word/2010/wordprocessingDrawing" xmlns:wp="http://schemas.openxmlformats.org/drawingml/2006/wordprocessingDrawing" xmlns:w10="urn:schemas-microsoft-com:office:word" xmlns:w="http://schemas.openxmlformats.org/wordprocessingml/2006/main" xmlns:w14="http://schemas.microsoft.com/office/word/2010/wordml" xmlns:w15="http://schemas.microsoft.com/office/word/2012/wordml" xmlns:w16cex="http://schemas.microsoft.com/office/word/2018/wordml/cex" xmlns:w16cid="http://schemas.microsoft.com/office/word/2016/wordml/cid" xmlns:w16="http://schemas.microsoft.com/office/word/2018/wordml" xmlns:w16se="http://schemas.microsoft.com/office/word/2015/wordml/symex" xmlns:wpg="http://schemas.microsoft.com/office/word/2010/wordprocessingGroup" xmlns:wpi="http://schemas.microsoft.com/office/word/2010/wordprocessingInk" xmlns:wne="http://schemas.microsoft.com/office/word/2006/wordml" xmlns:wps="http://schemas.microsoft.com/office/word/2010/wordprocessingShape" mc:Ignorable="w14 w15 w16se w16cid w16 w16cex wp14">
+<w:document xmlns:o="urn:schemas-microsoft-com:office:office" xmlns:r="http://schemas.openxmlformats.org/officeDocument/2006/relationships" xmlns:v="urn:schemas-microsoft-com:vml" xmlns:w="http://schemas.openxmlformats.org/wordprocessingml/2006/main" xmlns:w10="urn:schemas-microsoft-com:office:word" xmlns:wp="http://schemas.openxmlformats.org/drawingml/2006/wordprocessingDrawing" xmlns:wps="http://schemas.microsoft.com/office/word/2010/wordprocessingShape" xmlns:wpg="http://schemas.microsoft.com/office/word/2010/wordprocessingGroup" xmlns:mc="http://schemas.openxmlformats.org/markup-compatibility/2006" xmlns:wp14="http://schemas.microsoft.com/office/word/2010/wordprocessingDrawing" xmlns:w14="http://schemas.microsoft.com/office/word/2010/wordml" xmlns:w15="http://schemas.microsoft.com/office/word/2012/wordml" mc:Ignorable="w14 wp14 w15">
   <w:body>
     <w:p>
       <w:pPr>
+        <w:pStyle w:val="Normal"/>
         <w:tabs>
-          <w:tab w:val="left" w:pos="0"/>
-          <w:tab w:val="left" w:pos="1276"/>
+          <w:tab w:val="clear" w:pos="420"/>
+          <w:tab w:val="left" w:pos="0" w:leader="none"/>
+          <w:tab w:val="left" w:pos="1276" w:leader="none"/>
         </w:tabs>
-        <w:spacing w:line="360" w:lineRule="auto"/>
-        <w:ind w:left="570"/>
+        <w:spacing w:lineRule="auto" w:line="360"/>
+        <w:ind w:left="570" w:hanging="0"/>
         <w:jc w:val="center"/>
+        <w:rPr/>
       </w:pPr>
       <w:r>
-        <w:rPr>
-          <w:rFonts w:hint="eastAsia"/>
-        </w:rPr>
-        <w:t>通用寄存器堆调试</w:t>
-      </w:r>
-      <w:r>
-        <w:t>结果记录表</w:t>
+        <w:rPr/>
+        <w:t>通用寄存器堆调试结果记录表</w:t>
       </w:r>
     </w:p>
     <w:tbl>
@@ -27,98 +25,108 @@
         <w:tblStyle w:val="a3"/>
         <w:tblW w:w="9661" w:type="dxa"/>
         <w:jc w:val="center"/>
+        <w:tblInd w:w="0" w:type="dxa"/>
         <w:tblLayout w:type="fixed"/>
-        <w:tblLook w:val="04A0" w:firstRow="1" w:lastRow="0" w:firstColumn="1" w:lastColumn="0" w:noHBand="0" w:noVBand="1"/>
+        <w:tblCellMar>
+          <w:top w:w="0" w:type="dxa"/>
+          <w:left w:w="108" w:type="dxa"/>
+          <w:bottom w:w="0" w:type="dxa"/>
+          <w:right w:w="108" w:type="dxa"/>
+        </w:tblCellMar>
+        <w:tblLook w:val="04a0" w:noHBand="0" w:noVBand="1" w:firstColumn="1" w:lastRow="0" w:lastColumn="0" w:firstRow="1"/>
       </w:tblPr>
       <w:tblGrid>
-        <w:gridCol w:w="694"/>
+        <w:gridCol w:w="692"/>
         <w:gridCol w:w="851"/>
-        <w:gridCol w:w="2028"/>
-        <w:gridCol w:w="1835"/>
-        <w:gridCol w:w="1985"/>
+        <w:gridCol w:w="2029"/>
+        <w:gridCol w:w="1836"/>
+        <w:gridCol w:w="1984"/>
         <w:gridCol w:w="2268"/>
       </w:tblGrid>
       <w:tr>
-        <w:trPr>
-          <w:jc w:val="center"/>
-        </w:trPr>
-        <w:tc>
-          <w:tcPr>
-            <w:tcW w:w="694" w:type="dxa"/>
-            <w:tcBorders>
-              <w:top w:val="single" w:sz="12" w:space="0" w:color="auto"/>
-              <w:left w:val="single" w:sz="12" w:space="0" w:color="auto"/>
-            </w:tcBorders>
-          </w:tcPr>
-          <w:p>
-            <w:pPr>
-              <w:spacing w:line="360" w:lineRule="auto"/>
+        <w:trPr/>
+        <w:tc>
+          <w:tcPr>
+            <w:tcW w:w="692" w:type="dxa"/>
+            <w:tcBorders>
+              <w:top w:val="single" w:sz="12" w:space="0" w:color="000000"/>
+              <w:left w:val="single" w:sz="12" w:space="0" w:color="000000"/>
+            </w:tcBorders>
+          </w:tcPr>
+          <w:p>
+            <w:pPr>
+              <w:pStyle w:val="Normal"/>
+              <w:widowControl w:val="false"/>
+              <w:suppressAutoHyphens w:val="true"/>
+              <w:spacing w:lineRule="auto" w:line="360" w:before="0" w:after="0"/>
               <w:jc w:val="center"/>
               <w:rPr>
                 <w:b/>
-                <w:szCs w:val="21"/>
-              </w:rPr>
-            </w:pPr>
-            <w:proofErr w:type="spellStart"/>
-            <w:r>
-              <w:rPr>
                 <w:b/>
                 <w:szCs w:val="21"/>
               </w:rPr>
+            </w:pPr>
+            <w:r>
+              <w:rPr>
+                <w:b/>
+                <w:kern w:val="0"/>
+                <w:sz w:val="20"/>
+                <w:szCs w:val="21"/>
+                <w:lang w:val="en-US" w:eastAsia="zh-CN" w:bidi="ar-SA"/>
+              </w:rPr>
               <w:t>clk</w:t>
             </w:r>
-            <w:proofErr w:type="spellEnd"/>
           </w:p>
         </w:tc>
         <w:tc>
           <w:tcPr>
             <w:tcW w:w="851" w:type="dxa"/>
             <w:tcBorders>
-              <w:top w:val="single" w:sz="12" w:space="0" w:color="auto"/>
-              <w:left w:val="single" w:sz="12" w:space="0" w:color="auto"/>
-              <w:right w:val="single" w:sz="12" w:space="0" w:color="auto"/>
-            </w:tcBorders>
-          </w:tcPr>
-          <w:p>
-            <w:pPr>
-              <w:spacing w:line="360" w:lineRule="auto"/>
+              <w:top w:val="single" w:sz="12" w:space="0" w:color="000000"/>
+              <w:left w:val="single" w:sz="12" w:space="0" w:color="000000"/>
+              <w:right w:val="single" w:sz="12" w:space="0" w:color="000000"/>
+            </w:tcBorders>
+          </w:tcPr>
+          <w:p>
+            <w:pPr>
+              <w:pStyle w:val="Normal"/>
+              <w:widowControl w:val="false"/>
+              <w:suppressAutoHyphens w:val="true"/>
+              <w:spacing w:lineRule="auto" w:line="360" w:before="0" w:after="0"/>
               <w:jc w:val="center"/>
               <w:rPr>
                 <w:b/>
-                <w:szCs w:val="21"/>
-              </w:rPr>
-            </w:pPr>
-            <w:proofErr w:type="spellStart"/>
-            <w:r>
-              <w:rPr>
-                <w:rFonts w:hint="eastAsia"/>
                 <w:b/>
                 <w:szCs w:val="21"/>
               </w:rPr>
-              <w:t>R</w:t>
-            </w:r>
+            </w:pPr>
             <w:r>
               <w:rPr>
                 <w:b/>
-                <w:szCs w:val="21"/>
-              </w:rPr>
-              <w:t>st</w:t>
-            </w:r>
-            <w:proofErr w:type="spellEnd"/>
-          </w:p>
-        </w:tc>
-        <w:tc>
-          <w:tcPr>
-            <w:tcW w:w="2028" w:type="dxa"/>
-            <w:tcBorders>
-              <w:top w:val="single" w:sz="12" w:space="0" w:color="auto"/>
-              <w:left w:val="single" w:sz="12" w:space="0" w:color="auto"/>
+                <w:kern w:val="0"/>
+                <w:sz w:val="20"/>
+                <w:szCs w:val="21"/>
+                <w:lang w:val="en-US" w:eastAsia="zh-CN" w:bidi="ar-SA"/>
+              </w:rPr>
+              <w:t>Rst</w:t>
+            </w:r>
+          </w:p>
+        </w:tc>
+        <w:tc>
+          <w:tcPr>
+            <w:tcW w:w="2029" w:type="dxa"/>
+            <w:tcBorders>
+              <w:top w:val="single" w:sz="12" w:space="0" w:color="000000"/>
+              <w:left w:val="single" w:sz="12" w:space="0" w:color="000000"/>
             </w:tcBorders>
             <w:vAlign w:val="center"/>
           </w:tcPr>
           <w:p>
             <w:pPr>
-              <w:spacing w:line="360" w:lineRule="auto"/>
+              <w:pStyle w:val="Normal"/>
+              <w:widowControl w:val="false"/>
+              <w:suppressAutoHyphens w:val="true"/>
+              <w:spacing w:lineRule="auto" w:line="360" w:before="0" w:after="0"/>
               <w:jc w:val="center"/>
               <w:rPr>
                 <w:szCs w:val="21"/>
@@ -127,86 +135,149 @@
             <w:r>
               <w:rPr>
                 <w:b/>
-                <w:szCs w:val="21"/>
-              </w:rPr>
-              <w:t>寄存器</w:t>
-            </w:r>
-            <w:r>
-              <w:rPr>
-                <w:rFonts w:hint="eastAsia"/>
+                <w:kern w:val="0"/>
+                <w:sz w:val="20"/>
+                <w:szCs w:val="21"/>
+                <w:lang w:val="en-US" w:eastAsia="zh-CN" w:bidi="ar-SA"/>
+              </w:rPr>
+              <w:t>寄存器名</w:t>
+            </w:r>
+            <w:r>
+              <w:rPr>
                 <w:b/>
-                <w:szCs w:val="21"/>
-              </w:rPr>
-              <w:t>名</w:t>
-            </w:r>
-          </w:p>
-        </w:tc>
-        <w:tc>
-          <w:tcPr>
-            <w:tcW w:w="1835" w:type="dxa"/>
-            <w:tcBorders>
-              <w:top w:val="single" w:sz="12" w:space="0" w:color="auto"/>
+                <w:kern w:val="0"/>
+                <w:sz w:val="20"/>
+                <w:szCs w:val="21"/>
+                <w:lang w:val="en-US" w:eastAsia="zh-CN" w:bidi="ar-SA"/>
+              </w:rPr>
+              <w:t>(w_addr)</w:t>
+            </w:r>
+          </w:p>
+        </w:tc>
+        <w:tc>
+          <w:tcPr>
+            <w:tcW w:w="1836" w:type="dxa"/>
+            <w:tcBorders>
+              <w:top w:val="single" w:sz="12" w:space="0" w:color="000000"/>
             </w:tcBorders>
             <w:vAlign w:val="center"/>
           </w:tcPr>
           <w:p>
             <w:pPr>
-              <w:spacing w:line="360" w:lineRule="auto"/>
+              <w:pStyle w:val="Normal"/>
+              <w:widowControl w:val="false"/>
+              <w:suppressAutoHyphens w:val="true"/>
+              <w:spacing w:lineRule="auto" w:line="360" w:before="0" w:after="0"/>
               <w:jc w:val="center"/>
               <w:rPr>
                 <w:b/>
-                <w:szCs w:val="21"/>
-              </w:rPr>
-            </w:pPr>
-            <w:r>
-              <w:rPr>
                 <w:b/>
                 <w:szCs w:val="21"/>
               </w:rPr>
+            </w:pPr>
+            <w:r>
+              <w:rPr>
+                <w:b/>
+                <w:kern w:val="0"/>
+                <w:sz w:val="20"/>
+                <w:szCs w:val="21"/>
+                <w:lang w:val="en-US" w:eastAsia="zh-CN" w:bidi="ar-SA"/>
+              </w:rPr>
               <w:t>写入数据</w:t>
             </w:r>
-          </w:p>
-        </w:tc>
-        <w:tc>
-          <w:tcPr>
-            <w:tcW w:w="1985" w:type="dxa"/>
-            <w:tcBorders>
-              <w:top w:val="single" w:sz="12" w:space="0" w:color="auto"/>
-              <w:right w:val="single" w:sz="12" w:space="0" w:color="auto"/>
+            <w:r>
+              <w:rPr>
+                <w:b/>
+                <w:kern w:val="0"/>
+                <w:sz w:val="20"/>
+                <w:szCs w:val="21"/>
+                <w:lang w:val="en-US" w:eastAsia="zh-CN" w:bidi="ar-SA"/>
+              </w:rPr>
+              <w:t xml:space="preserve">(w_data pc_data </w:t>
+            </w:r>
+            <w:r>
+              <w:rPr>
+                <w:b/>
+                <w:kern w:val="0"/>
+                <w:sz w:val="20"/>
+                <w:szCs w:val="21"/>
+                <w:lang w:val="en-US" w:eastAsia="zh-CN" w:bidi="ar-SA"/>
+              </w:rPr>
+              <w:t>r_addr_a r_addr_b r_addr_c</w:t>
+            </w:r>
+            <w:r>
+              <w:rPr>
+                <w:b/>
+                <w:kern w:val="0"/>
+                <w:sz w:val="20"/>
+                <w:szCs w:val="21"/>
+                <w:lang w:val="en-US" w:eastAsia="zh-CN" w:bidi="ar-SA"/>
+              </w:rPr>
+              <w:t>)</w:t>
+            </w:r>
+          </w:p>
+        </w:tc>
+        <w:tc>
+          <w:tcPr>
+            <w:tcW w:w="1984" w:type="dxa"/>
+            <w:tcBorders>
+              <w:top w:val="single" w:sz="12" w:space="0" w:color="000000"/>
+              <w:right w:val="single" w:sz="12" w:space="0" w:color="000000"/>
             </w:tcBorders>
             <w:vAlign w:val="center"/>
           </w:tcPr>
           <w:p>
             <w:pPr>
-              <w:spacing w:line="360" w:lineRule="auto"/>
+              <w:pStyle w:val="Normal"/>
+              <w:widowControl w:val="false"/>
+              <w:suppressAutoHyphens w:val="true"/>
+              <w:spacing w:lineRule="auto" w:line="360" w:before="0" w:after="0"/>
               <w:jc w:val="center"/>
               <w:rPr>
                 <w:b/>
-                <w:szCs w:val="21"/>
-              </w:rPr>
-            </w:pPr>
-            <w:r>
-              <w:rPr>
                 <w:b/>
                 <w:szCs w:val="21"/>
               </w:rPr>
+            </w:pPr>
+            <w:r>
+              <w:rPr>
+                <w:b/>
+                <w:kern w:val="0"/>
+                <w:sz w:val="20"/>
+                <w:szCs w:val="21"/>
+                <w:lang w:val="en-US" w:eastAsia="zh-CN" w:bidi="ar-SA"/>
+              </w:rPr>
               <w:t>读出数据</w:t>
             </w:r>
+            <w:r>
+              <w:rPr>
+                <w:b/>
+                <w:kern w:val="0"/>
+                <w:sz w:val="20"/>
+                <w:szCs w:val="21"/>
+                <w:lang w:val="en-US" w:eastAsia="zh-CN" w:bidi="ar-SA"/>
+              </w:rPr>
+              <w:t>(r_data_a r_data_b r_data_c)</w:t>
+            </w:r>
           </w:p>
         </w:tc>
         <w:tc>
           <w:tcPr>
             <w:tcW w:w="2268" w:type="dxa"/>
             <w:tcBorders>
-              <w:top w:val="single" w:sz="12" w:space="0" w:color="auto"/>
-              <w:right w:val="single" w:sz="12" w:space="0" w:color="auto"/>
-            </w:tcBorders>
-          </w:tcPr>
-          <w:p>
-            <w:pPr>
-              <w:spacing w:line="360" w:lineRule="auto"/>
+              <w:top w:val="single" w:sz="12" w:space="0" w:color="000000"/>
+              <w:right w:val="single" w:sz="12" w:space="0" w:color="000000"/>
+            </w:tcBorders>
+          </w:tcPr>
+          <w:p>
+            <w:pPr>
+              <w:pStyle w:val="Normal"/>
+              <w:widowControl w:val="false"/>
+              <w:suppressAutoHyphens w:val="true"/>
+              <w:spacing w:lineRule="auto" w:line="360" w:before="0" w:after="0"/>
               <w:jc w:val="center"/>
               <w:rPr>
+                <w:b/>
                 <w:b/>
                 <w:bCs/>
                 <w:szCs w:val="21"/>
@@ -216,663 +287,4905 @@
               <w:rPr>
                 <w:b/>
                 <w:bCs/>
-                <w:szCs w:val="21"/>
+                <w:kern w:val="0"/>
+                <w:sz w:val="20"/>
+                <w:szCs w:val="21"/>
+                <w:lang w:val="en-US" w:eastAsia="zh-CN" w:bidi="ar-SA"/>
               </w:rPr>
               <w:t>有效控制信号</w:t>
+            </w:r>
+            <w:r>
+              <w:rPr>
+                <w:rFonts w:ascii="Times New Roman" w:hAnsi="Times New Roman" w:cs="Times New Roman"/>
+                <w:b/>
+                <w:bCs/>
+                <w:kern w:val="0"/>
+                <w:sz w:val="20"/>
+                <w:szCs w:val="21"/>
+                <w:lang w:val="en-US" w:eastAsia="zh-CN" w:bidi="ar-SA"/>
+              </w:rPr>
+              <w:t>（</w:t>
+            </w:r>
+            <w:r>
+              <w:rPr>
+                <w:rFonts w:eastAsia="宋体" w:cs="Times New Roman"/>
+                <w:b/>
+                <w:bCs/>
+                <w:kern w:val="0"/>
+                <w:sz w:val="20"/>
+                <w:szCs w:val="21"/>
+                <w:lang w:val="en-US" w:eastAsia="zh-CN" w:bidi="ar-SA"/>
+              </w:rPr>
+              <w:t>write_pc write_reg M</w:t>
+            </w:r>
+            <w:r>
+              <w:rPr>
+                <w:rFonts w:ascii="Times New Roman" w:hAnsi="Times New Roman" w:cs="Times New Roman"/>
+                <w:b/>
+                <w:bCs/>
+                <w:kern w:val="0"/>
+                <w:sz w:val="20"/>
+                <w:szCs w:val="21"/>
+                <w:lang w:val="en-US" w:eastAsia="zh-CN" w:bidi="ar-SA"/>
+              </w:rPr>
+              <w:t>）</w:t>
             </w:r>
           </w:p>
         </w:tc>
       </w:tr>
       <w:tr>
-        <w:trPr>
-          <w:jc w:val="center"/>
-        </w:trPr>
-        <w:tc>
-          <w:tcPr>
-            <w:tcW w:w="694" w:type="dxa"/>
-            <w:tcBorders>
-              <w:left w:val="single" w:sz="12" w:space="0" w:color="auto"/>
-            </w:tcBorders>
-          </w:tcPr>
-          <w:p>
-            <w:pPr>
-              <w:spacing w:line="360" w:lineRule="auto"/>
+        <w:trPr/>
+        <w:tc>
+          <w:tcPr>
+            <w:tcW w:w="692" w:type="dxa"/>
+            <w:tcBorders>
+              <w:left w:val="single" w:sz="12" w:space="0" w:color="000000"/>
+            </w:tcBorders>
+          </w:tcPr>
+          <w:p>
+            <w:pPr>
+              <w:pStyle w:val="Normal"/>
+              <w:widowControl w:val="false"/>
+              <w:suppressAutoHyphens w:val="true"/>
+              <w:spacing w:lineRule="auto" w:line="360" w:before="0" w:after="0"/>
               <w:jc w:val="center"/>
               <w:rPr>
                 <w:szCs w:val="21"/>
               </w:rPr>
             </w:pPr>
+            <w:r>
+              <w:rPr>
+                <w:kern w:val="0"/>
+                <w:sz w:val="20"/>
+                <w:szCs w:val="21"/>
+                <w:lang w:val="en-US" w:eastAsia="zh-CN" w:bidi="ar-SA"/>
+              </w:rPr>
+              <w:t>1</w:t>
+            </w:r>
           </w:p>
         </w:tc>
         <w:tc>
           <w:tcPr>
             <w:tcW w:w="851" w:type="dxa"/>
             <w:tcBorders>
-              <w:left w:val="single" w:sz="12" w:space="0" w:color="auto"/>
-              <w:right w:val="single" w:sz="12" w:space="0" w:color="auto"/>
-            </w:tcBorders>
-          </w:tcPr>
-          <w:p>
-            <w:pPr>
-              <w:spacing w:line="360" w:lineRule="auto"/>
-              <w:rPr>
-                <w:szCs w:val="21"/>
-              </w:rPr>
-            </w:pPr>
-          </w:p>
-        </w:tc>
-        <w:tc>
-          <w:tcPr>
-            <w:tcW w:w="2028" w:type="dxa"/>
-            <w:tcBorders>
-              <w:left w:val="single" w:sz="12" w:space="0" w:color="auto"/>
+              <w:left w:val="single" w:sz="12" w:space="0" w:color="000000"/>
+              <w:right w:val="single" w:sz="12" w:space="0" w:color="000000"/>
+            </w:tcBorders>
+          </w:tcPr>
+          <w:p>
+            <w:pPr>
+              <w:pStyle w:val="Normal"/>
+              <w:widowControl w:val="false"/>
+              <w:suppressAutoHyphens w:val="true"/>
+              <w:spacing w:lineRule="auto" w:line="360" w:before="0" w:after="0"/>
+              <w:rPr>
+                <w:szCs w:val="21"/>
+              </w:rPr>
+            </w:pPr>
+            <w:r>
+              <w:rPr>
+                <w:kern w:val="0"/>
+                <w:sz w:val="20"/>
+                <w:szCs w:val="21"/>
+                <w:lang w:val="en-US" w:eastAsia="zh-CN" w:bidi="ar-SA"/>
+              </w:rPr>
+              <w:t>0</w:t>
+            </w:r>
+          </w:p>
+        </w:tc>
+        <w:tc>
+          <w:tcPr>
+            <w:tcW w:w="2029" w:type="dxa"/>
+            <w:tcBorders>
+              <w:left w:val="single" w:sz="12" w:space="0" w:color="000000"/>
             </w:tcBorders>
             <w:vAlign w:val="center"/>
           </w:tcPr>
           <w:p>
             <w:pPr>
-              <w:spacing w:line="360" w:lineRule="auto"/>
-              <w:rPr>
-                <w:szCs w:val="21"/>
-              </w:rPr>
-            </w:pPr>
-          </w:p>
-        </w:tc>
-        <w:tc>
-          <w:tcPr>
-            <w:tcW w:w="1835" w:type="dxa"/>
+              <w:pStyle w:val="Normal"/>
+              <w:widowControl w:val="false"/>
+              <w:suppressAutoHyphens w:val="true"/>
+              <w:spacing w:lineRule="auto" w:line="360" w:before="0" w:after="0"/>
+              <w:rPr>
+                <w:szCs w:val="21"/>
+              </w:rPr>
+            </w:pPr>
+            <w:r>
+              <w:rPr>
+                <w:kern w:val="0"/>
+                <w:sz w:val="20"/>
+                <w:szCs w:val="21"/>
+                <w:lang w:val="en-US" w:eastAsia="zh-CN" w:bidi="ar-SA"/>
+              </w:rPr>
+              <w:t>8</w:t>
+            </w:r>
+          </w:p>
+        </w:tc>
+        <w:tc>
+          <w:tcPr>
+            <w:tcW w:w="1836" w:type="dxa"/>
+            <w:tcBorders/>
             <w:vAlign w:val="center"/>
           </w:tcPr>
           <w:p>
             <w:pPr>
-              <w:spacing w:line="360" w:lineRule="auto"/>
-              <w:rPr>
-                <w:szCs w:val="21"/>
-              </w:rPr>
-            </w:pPr>
-          </w:p>
-        </w:tc>
-        <w:tc>
-          <w:tcPr>
-            <w:tcW w:w="1985" w:type="dxa"/>
-            <w:tcBorders>
-              <w:right w:val="single" w:sz="12" w:space="0" w:color="auto"/>
+              <w:pStyle w:val="Normal"/>
+              <w:widowControl w:val="false"/>
+              <w:suppressAutoHyphens w:val="true"/>
+              <w:spacing w:lineRule="auto" w:line="360" w:before="0" w:after="0"/>
+              <w:rPr>
+                <w:szCs w:val="21"/>
+              </w:rPr>
+            </w:pPr>
+            <w:r>
+              <w:rPr>
+                <w:kern w:val="0"/>
+                <w:sz w:val="20"/>
+                <w:szCs w:val="21"/>
+                <w:lang w:val="en-US" w:eastAsia="zh-CN" w:bidi="ar-SA"/>
+              </w:rPr>
+              <w:t>0x3DC65BB2</w:t>
+            </w:r>
+          </w:p>
+          <w:p>
+            <w:pPr>
+              <w:pStyle w:val="Normal"/>
+              <w:widowControl w:val="false"/>
+              <w:suppressAutoHyphens w:val="true"/>
+              <w:spacing w:lineRule="auto" w:line="360" w:before="0" w:after="0"/>
+              <w:rPr>
+                <w:szCs w:val="21"/>
+              </w:rPr>
+            </w:pPr>
+            <w:r>
+              <w:rPr>
+                <w:szCs w:val="21"/>
+              </w:rPr>
+              <w:t>0x6761C750</w:t>
+            </w:r>
+          </w:p>
+          <w:p>
+            <w:pPr>
+              <w:pStyle w:val="Normal"/>
+              <w:widowControl w:val="false"/>
+              <w:suppressAutoHyphens w:val="true"/>
+              <w:spacing w:lineRule="auto" w:line="360" w:before="0" w:after="0"/>
+              <w:rPr>
+                <w:szCs w:val="21"/>
+              </w:rPr>
+            </w:pPr>
+            <w:r>
+              <w:rPr>
+                <w:szCs w:val="21"/>
+              </w:rPr>
+              <w:t>0</w:t>
+            </w:r>
+          </w:p>
+          <w:p>
+            <w:pPr>
+              <w:pStyle w:val="Normal"/>
+              <w:widowControl w:val="false"/>
+              <w:suppressAutoHyphens w:val="true"/>
+              <w:spacing w:lineRule="auto" w:line="360" w:before="0" w:after="0"/>
+              <w:rPr>
+                <w:szCs w:val="21"/>
+              </w:rPr>
+            </w:pPr>
+            <w:r>
+              <w:rPr>
+                <w:szCs w:val="21"/>
+              </w:rPr>
+              <w:t>0</w:t>
+            </w:r>
+          </w:p>
+          <w:p>
+            <w:pPr>
+              <w:pStyle w:val="Normal"/>
+              <w:widowControl w:val="false"/>
+              <w:suppressAutoHyphens w:val="true"/>
+              <w:spacing w:lineRule="auto" w:line="360" w:before="0" w:after="0"/>
+              <w:rPr>
+                <w:szCs w:val="21"/>
+              </w:rPr>
+            </w:pPr>
+            <w:r>
+              <w:rPr>
+                <w:szCs w:val="21"/>
+              </w:rPr>
+              <w:t>0</w:t>
+            </w:r>
+          </w:p>
+        </w:tc>
+        <w:tc>
+          <w:tcPr>
+            <w:tcW w:w="1984" w:type="dxa"/>
+            <w:tcBorders>
+              <w:right w:val="single" w:sz="12" w:space="0" w:color="000000"/>
             </w:tcBorders>
             <w:vAlign w:val="center"/>
           </w:tcPr>
           <w:p>
             <w:pPr>
-              <w:spacing w:line="360" w:lineRule="auto"/>
-              <w:rPr>
-                <w:szCs w:val="21"/>
-              </w:rPr>
-            </w:pPr>
+              <w:pStyle w:val="Normal"/>
+              <w:widowControl w:val="false"/>
+              <w:suppressAutoHyphens w:val="true"/>
+              <w:spacing w:lineRule="auto" w:line="360" w:before="0" w:after="0"/>
+              <w:rPr>
+                <w:szCs w:val="21"/>
+              </w:rPr>
+            </w:pPr>
+            <w:r>
+              <w:rPr>
+                <w:kern w:val="0"/>
+                <w:sz w:val="20"/>
+                <w:szCs w:val="21"/>
+                <w:lang w:val="en-US" w:eastAsia="zh-CN" w:bidi="ar-SA"/>
+              </w:rPr>
+              <w:t>0x00000000</w:t>
+            </w:r>
+          </w:p>
+          <w:p>
+            <w:pPr>
+              <w:pStyle w:val="Normal"/>
+              <w:widowControl w:val="false"/>
+              <w:suppressAutoHyphens w:val="true"/>
+              <w:spacing w:lineRule="auto" w:line="360" w:before="0" w:after="0"/>
+              <w:rPr>
+                <w:szCs w:val="21"/>
+              </w:rPr>
+            </w:pPr>
+            <w:r>
+              <w:rPr>
+                <w:kern w:val="0"/>
+                <w:sz w:val="20"/>
+                <w:szCs w:val="21"/>
+                <w:lang w:val="en-US" w:eastAsia="zh-CN" w:bidi="ar-SA"/>
+              </w:rPr>
+              <w:t>0x00000000</w:t>
+            </w:r>
+          </w:p>
+          <w:p>
+            <w:pPr>
+              <w:pStyle w:val="Normal"/>
+              <w:widowControl w:val="false"/>
+              <w:suppressAutoHyphens w:val="true"/>
+              <w:spacing w:lineRule="auto" w:line="360" w:before="0" w:after="0"/>
+              <w:rPr>
+                <w:szCs w:val="21"/>
+              </w:rPr>
+            </w:pPr>
+            <w:r>
+              <w:rPr>
+                <w:kern w:val="0"/>
+                <w:sz w:val="20"/>
+                <w:szCs w:val="21"/>
+                <w:lang w:val="en-US" w:eastAsia="zh-CN" w:bidi="ar-SA"/>
+              </w:rPr>
+              <w:t>0x00000000</w:t>
+            </w:r>
           </w:p>
         </w:tc>
         <w:tc>
           <w:tcPr>
             <w:tcW w:w="2268" w:type="dxa"/>
             <w:tcBorders>
-              <w:right w:val="single" w:sz="12" w:space="0" w:color="auto"/>
-            </w:tcBorders>
-          </w:tcPr>
-          <w:p>
-            <w:pPr>
-              <w:spacing w:line="360" w:lineRule="auto"/>
-              <w:rPr>
-                <w:szCs w:val="21"/>
-              </w:rPr>
-            </w:pPr>
+              <w:right w:val="single" w:sz="12" w:space="0" w:color="000000"/>
+            </w:tcBorders>
+          </w:tcPr>
+          <w:p>
+            <w:pPr>
+              <w:pStyle w:val="Normal"/>
+              <w:widowControl w:val="false"/>
+              <w:suppressAutoHyphens w:val="true"/>
+              <w:spacing w:lineRule="auto" w:line="360" w:before="0" w:after="0"/>
+              <w:rPr>
+                <w:szCs w:val="21"/>
+              </w:rPr>
+            </w:pPr>
+            <w:r>
+              <w:rPr>
+                <w:kern w:val="0"/>
+                <w:sz w:val="20"/>
+                <w:szCs w:val="21"/>
+                <w:lang w:val="en-US" w:eastAsia="zh-CN" w:bidi="ar-SA"/>
+              </w:rPr>
+              <w:t>0</w:t>
+            </w:r>
+          </w:p>
+          <w:p>
+            <w:pPr>
+              <w:pStyle w:val="Normal"/>
+              <w:widowControl w:val="false"/>
+              <w:suppressAutoHyphens w:val="true"/>
+              <w:spacing w:lineRule="auto" w:line="360" w:before="0" w:after="0"/>
+              <w:rPr>
+                <w:szCs w:val="21"/>
+              </w:rPr>
+            </w:pPr>
+            <w:r>
+              <w:rPr>
+                <w:kern w:val="0"/>
+                <w:sz w:val="20"/>
+                <w:szCs w:val="21"/>
+                <w:lang w:val="en-US" w:eastAsia="zh-CN" w:bidi="ar-SA"/>
+              </w:rPr>
+              <w:t>1</w:t>
+            </w:r>
+          </w:p>
+          <w:p>
+            <w:pPr>
+              <w:pStyle w:val="Normal"/>
+              <w:widowControl w:val="false"/>
+              <w:suppressAutoHyphens w:val="true"/>
+              <w:spacing w:lineRule="auto" w:line="360" w:before="0" w:after="0"/>
+              <w:rPr>
+                <w:szCs w:val="21"/>
+              </w:rPr>
+            </w:pPr>
+            <w:r>
+              <w:rPr>
+                <w:kern w:val="0"/>
+                <w:sz w:val="20"/>
+                <w:szCs w:val="21"/>
+                <w:lang w:val="en-US" w:eastAsia="zh-CN" w:bidi="ar-SA"/>
+              </w:rPr>
+              <w:t>11</w:t>
+            </w:r>
           </w:p>
         </w:tc>
       </w:tr>
       <w:tr>
-        <w:trPr>
-          <w:jc w:val="center"/>
-        </w:trPr>
-        <w:tc>
-          <w:tcPr>
-            <w:tcW w:w="694" w:type="dxa"/>
-            <w:tcBorders>
-              <w:left w:val="single" w:sz="12" w:space="0" w:color="auto"/>
-            </w:tcBorders>
-          </w:tcPr>
-          <w:p>
-            <w:pPr>
-              <w:spacing w:line="360" w:lineRule="auto"/>
+        <w:trPr/>
+        <w:tc>
+          <w:tcPr>
+            <w:tcW w:w="692" w:type="dxa"/>
+            <w:tcBorders>
+              <w:left w:val="single" w:sz="12" w:space="0" w:color="000000"/>
+            </w:tcBorders>
+          </w:tcPr>
+          <w:p>
+            <w:pPr>
+              <w:pStyle w:val="Normal"/>
+              <w:widowControl w:val="false"/>
+              <w:suppressAutoHyphens w:val="true"/>
+              <w:spacing w:lineRule="auto" w:line="360" w:before="0" w:after="0"/>
               <w:jc w:val="center"/>
               <w:rPr>
                 <w:szCs w:val="21"/>
               </w:rPr>
             </w:pPr>
+            <w:r>
+              <w:rPr>
+                <w:kern w:val="0"/>
+                <w:sz w:val="20"/>
+                <w:szCs w:val="21"/>
+                <w:lang w:val="en-US" w:eastAsia="zh-CN" w:bidi="ar-SA"/>
+              </w:rPr>
+              <w:t>0</w:t>
+            </w:r>
           </w:p>
         </w:tc>
         <w:tc>
           <w:tcPr>
             <w:tcW w:w="851" w:type="dxa"/>
             <w:tcBorders>
-              <w:left w:val="single" w:sz="12" w:space="0" w:color="auto"/>
-              <w:right w:val="single" w:sz="12" w:space="0" w:color="auto"/>
-            </w:tcBorders>
-          </w:tcPr>
-          <w:p>
-            <w:pPr>
-              <w:spacing w:line="360" w:lineRule="auto"/>
-              <w:rPr>
-                <w:szCs w:val="21"/>
-              </w:rPr>
-            </w:pPr>
-          </w:p>
-        </w:tc>
-        <w:tc>
-          <w:tcPr>
-            <w:tcW w:w="2028" w:type="dxa"/>
-            <w:tcBorders>
-              <w:left w:val="single" w:sz="12" w:space="0" w:color="auto"/>
+              <w:left w:val="single" w:sz="12" w:space="0" w:color="000000"/>
+              <w:right w:val="single" w:sz="12" w:space="0" w:color="000000"/>
+            </w:tcBorders>
+          </w:tcPr>
+          <w:p>
+            <w:pPr>
+              <w:pStyle w:val="Normal"/>
+              <w:widowControl w:val="false"/>
+              <w:suppressAutoHyphens w:val="true"/>
+              <w:spacing w:lineRule="auto" w:line="360" w:before="0" w:after="0"/>
+              <w:rPr>
+                <w:szCs w:val="21"/>
+              </w:rPr>
+            </w:pPr>
+            <w:r>
+              <w:rPr>
+                <w:kern w:val="0"/>
+                <w:sz w:val="20"/>
+                <w:szCs w:val="21"/>
+                <w:lang w:val="en-US" w:eastAsia="zh-CN" w:bidi="ar-SA"/>
+              </w:rPr>
+              <w:t>0</w:t>
+            </w:r>
+          </w:p>
+        </w:tc>
+        <w:tc>
+          <w:tcPr>
+            <w:tcW w:w="2029" w:type="dxa"/>
+            <w:tcBorders>
+              <w:left w:val="single" w:sz="12" w:space="0" w:color="000000"/>
             </w:tcBorders>
             <w:vAlign w:val="center"/>
           </w:tcPr>
           <w:p>
             <w:pPr>
-              <w:spacing w:line="360" w:lineRule="auto"/>
-              <w:rPr>
-                <w:szCs w:val="21"/>
-              </w:rPr>
-            </w:pPr>
-          </w:p>
-        </w:tc>
-        <w:tc>
-          <w:tcPr>
-            <w:tcW w:w="1835" w:type="dxa"/>
+              <w:pStyle w:val="Normal"/>
+              <w:widowControl w:val="false"/>
+              <w:suppressAutoHyphens w:val="true"/>
+              <w:spacing w:lineRule="auto" w:line="360" w:before="0" w:after="0"/>
+              <w:rPr>
+                <w:szCs w:val="21"/>
+              </w:rPr>
+            </w:pPr>
+            <w:r>
+              <w:rPr>
+                <w:kern w:val="0"/>
+                <w:sz w:val="20"/>
+                <w:szCs w:val="21"/>
+                <w:lang w:val="en-US" w:eastAsia="zh-CN" w:bidi="ar-SA"/>
+              </w:rPr>
+              <w:t>8</w:t>
+            </w:r>
+          </w:p>
+        </w:tc>
+        <w:tc>
+          <w:tcPr>
+            <w:tcW w:w="1836" w:type="dxa"/>
+            <w:tcBorders/>
             <w:vAlign w:val="center"/>
           </w:tcPr>
           <w:p>
             <w:pPr>
-              <w:spacing w:line="360" w:lineRule="auto"/>
-              <w:rPr>
-                <w:szCs w:val="21"/>
-              </w:rPr>
-            </w:pPr>
-          </w:p>
-        </w:tc>
-        <w:tc>
-          <w:tcPr>
-            <w:tcW w:w="1985" w:type="dxa"/>
-            <w:tcBorders>
-              <w:right w:val="single" w:sz="12" w:space="0" w:color="auto"/>
+              <w:pStyle w:val="Normal"/>
+              <w:widowControl w:val="false"/>
+              <w:suppressAutoHyphens w:val="true"/>
+              <w:spacing w:lineRule="auto" w:line="360" w:before="0" w:after="0"/>
+              <w:rPr>
+                <w:szCs w:val="21"/>
+              </w:rPr>
+            </w:pPr>
+            <w:r>
+              <w:rPr>
+                <w:kern w:val="0"/>
+                <w:sz w:val="20"/>
+                <w:szCs w:val="21"/>
+                <w:lang w:val="en-US" w:eastAsia="zh-CN" w:bidi="ar-SA"/>
+              </w:rPr>
+              <w:t>0x3DC65BB2</w:t>
+            </w:r>
+          </w:p>
+          <w:p>
+            <w:pPr>
+              <w:pStyle w:val="Normal"/>
+              <w:widowControl w:val="false"/>
+              <w:suppressAutoHyphens w:val="true"/>
+              <w:spacing w:lineRule="auto" w:line="360" w:before="0" w:after="0"/>
+              <w:rPr>
+                <w:szCs w:val="21"/>
+              </w:rPr>
+            </w:pPr>
+            <w:r>
+              <w:rPr>
+                <w:szCs w:val="21"/>
+              </w:rPr>
+              <w:t>0x6761C750</w:t>
+            </w:r>
+          </w:p>
+          <w:p>
+            <w:pPr>
+              <w:pStyle w:val="Normal"/>
+              <w:widowControl w:val="false"/>
+              <w:suppressAutoHyphens w:val="true"/>
+              <w:spacing w:lineRule="auto" w:line="360" w:before="0" w:after="0"/>
+              <w:rPr>
+                <w:szCs w:val="21"/>
+              </w:rPr>
+            </w:pPr>
+            <w:r>
+              <w:rPr>
+                <w:szCs w:val="21"/>
+              </w:rPr>
+              <w:t>0</w:t>
+            </w:r>
+          </w:p>
+          <w:p>
+            <w:pPr>
+              <w:pStyle w:val="Normal"/>
+              <w:widowControl w:val="false"/>
+              <w:suppressAutoHyphens w:val="true"/>
+              <w:spacing w:lineRule="auto" w:line="360" w:before="0" w:after="0"/>
+              <w:rPr>
+                <w:szCs w:val="21"/>
+              </w:rPr>
+            </w:pPr>
+            <w:r>
+              <w:rPr>
+                <w:szCs w:val="21"/>
+              </w:rPr>
+              <w:t>0</w:t>
+            </w:r>
+          </w:p>
+          <w:p>
+            <w:pPr>
+              <w:pStyle w:val="Normal"/>
+              <w:widowControl w:val="false"/>
+              <w:suppressAutoHyphens w:val="true"/>
+              <w:spacing w:lineRule="auto" w:line="360" w:before="0" w:after="0"/>
+              <w:rPr>
+                <w:szCs w:val="21"/>
+              </w:rPr>
+            </w:pPr>
+            <w:r>
+              <w:rPr>
+                <w:szCs w:val="21"/>
+              </w:rPr>
+              <w:t>0</w:t>
+            </w:r>
+          </w:p>
+        </w:tc>
+        <w:tc>
+          <w:tcPr>
+            <w:tcW w:w="1984" w:type="dxa"/>
+            <w:tcBorders>
+              <w:right w:val="single" w:sz="12" w:space="0" w:color="000000"/>
             </w:tcBorders>
             <w:vAlign w:val="center"/>
           </w:tcPr>
           <w:p>
             <w:pPr>
-              <w:spacing w:line="360" w:lineRule="auto"/>
-              <w:rPr>
-                <w:szCs w:val="21"/>
-              </w:rPr>
-            </w:pPr>
+              <w:pStyle w:val="Normal"/>
+              <w:widowControl w:val="false"/>
+              <w:suppressAutoHyphens w:val="true"/>
+              <w:spacing w:lineRule="auto" w:line="360" w:before="0" w:after="0"/>
+              <w:rPr>
+                <w:szCs w:val="21"/>
+              </w:rPr>
+            </w:pPr>
+            <w:r>
+              <w:rPr>
+                <w:kern w:val="0"/>
+                <w:sz w:val="20"/>
+                <w:szCs w:val="21"/>
+                <w:lang w:val="en-US" w:eastAsia="zh-CN" w:bidi="ar-SA"/>
+              </w:rPr>
+              <w:t>0x00000000</w:t>
+            </w:r>
+          </w:p>
+          <w:p>
+            <w:pPr>
+              <w:pStyle w:val="Normal"/>
+              <w:widowControl w:val="false"/>
+              <w:suppressAutoHyphens w:val="true"/>
+              <w:spacing w:lineRule="auto" w:line="360" w:before="0" w:after="0"/>
+              <w:rPr>
+                <w:szCs w:val="21"/>
+              </w:rPr>
+            </w:pPr>
+            <w:r>
+              <w:rPr>
+                <w:kern w:val="0"/>
+                <w:sz w:val="20"/>
+                <w:szCs w:val="21"/>
+                <w:lang w:val="en-US" w:eastAsia="zh-CN" w:bidi="ar-SA"/>
+              </w:rPr>
+              <w:t>0x00000000</w:t>
+            </w:r>
+          </w:p>
+          <w:p>
+            <w:pPr>
+              <w:pStyle w:val="Normal"/>
+              <w:widowControl w:val="false"/>
+              <w:suppressAutoHyphens w:val="true"/>
+              <w:spacing w:lineRule="auto" w:line="360" w:before="0" w:after="0"/>
+              <w:rPr>
+                <w:szCs w:val="21"/>
+              </w:rPr>
+            </w:pPr>
+            <w:r>
+              <w:rPr>
+                <w:kern w:val="0"/>
+                <w:sz w:val="20"/>
+                <w:szCs w:val="21"/>
+                <w:lang w:val="en-US" w:eastAsia="zh-CN" w:bidi="ar-SA"/>
+              </w:rPr>
+              <w:t>0x00000000</w:t>
+            </w:r>
           </w:p>
         </w:tc>
         <w:tc>
           <w:tcPr>
             <w:tcW w:w="2268" w:type="dxa"/>
             <w:tcBorders>
-              <w:right w:val="single" w:sz="12" w:space="0" w:color="auto"/>
-            </w:tcBorders>
-          </w:tcPr>
-          <w:p>
-            <w:pPr>
-              <w:spacing w:line="360" w:lineRule="auto"/>
-              <w:rPr>
-                <w:szCs w:val="21"/>
-              </w:rPr>
-            </w:pPr>
+              <w:right w:val="single" w:sz="12" w:space="0" w:color="000000"/>
+            </w:tcBorders>
+          </w:tcPr>
+          <w:p>
+            <w:pPr>
+              <w:pStyle w:val="Normal"/>
+              <w:widowControl w:val="false"/>
+              <w:suppressAutoHyphens w:val="true"/>
+              <w:spacing w:lineRule="auto" w:line="360" w:before="0" w:after="0"/>
+              <w:rPr>
+                <w:szCs w:val="21"/>
+              </w:rPr>
+            </w:pPr>
+            <w:r>
+              <w:rPr>
+                <w:kern w:val="0"/>
+                <w:sz w:val="20"/>
+                <w:szCs w:val="21"/>
+                <w:lang w:val="en-US" w:eastAsia="zh-CN" w:bidi="ar-SA"/>
+              </w:rPr>
+              <w:t>0</w:t>
+            </w:r>
+          </w:p>
+          <w:p>
+            <w:pPr>
+              <w:pStyle w:val="Normal"/>
+              <w:widowControl w:val="false"/>
+              <w:suppressAutoHyphens w:val="true"/>
+              <w:spacing w:lineRule="auto" w:line="360" w:before="0" w:after="0"/>
+              <w:rPr>
+                <w:szCs w:val="21"/>
+              </w:rPr>
+            </w:pPr>
+            <w:r>
+              <w:rPr>
+                <w:kern w:val="0"/>
+                <w:sz w:val="20"/>
+                <w:szCs w:val="21"/>
+                <w:lang w:val="en-US" w:eastAsia="zh-CN" w:bidi="ar-SA"/>
+              </w:rPr>
+              <w:t>1</w:t>
+            </w:r>
+          </w:p>
+          <w:p>
+            <w:pPr>
+              <w:pStyle w:val="Normal"/>
+              <w:widowControl w:val="false"/>
+              <w:suppressAutoHyphens w:val="true"/>
+              <w:spacing w:lineRule="auto" w:line="360" w:before="0" w:after="0"/>
+              <w:rPr>
+                <w:szCs w:val="21"/>
+              </w:rPr>
+            </w:pPr>
+            <w:r>
+              <w:rPr>
+                <w:kern w:val="0"/>
+                <w:sz w:val="20"/>
+                <w:szCs w:val="21"/>
+                <w:lang w:val="en-US" w:eastAsia="zh-CN" w:bidi="ar-SA"/>
+              </w:rPr>
+              <w:t>11</w:t>
+            </w:r>
           </w:p>
         </w:tc>
       </w:tr>
       <w:tr>
-        <w:trPr>
-          <w:jc w:val="center"/>
-        </w:trPr>
-        <w:tc>
-          <w:tcPr>
-            <w:tcW w:w="694" w:type="dxa"/>
-            <w:tcBorders>
-              <w:left w:val="single" w:sz="12" w:space="0" w:color="auto"/>
-            </w:tcBorders>
-          </w:tcPr>
-          <w:p>
-            <w:pPr>
-              <w:spacing w:line="360" w:lineRule="auto"/>
+        <w:trPr/>
+        <w:tc>
+          <w:tcPr>
+            <w:tcW w:w="692" w:type="dxa"/>
+            <w:tcBorders>
+              <w:left w:val="single" w:sz="12" w:space="0" w:color="000000"/>
+            </w:tcBorders>
+          </w:tcPr>
+          <w:p>
+            <w:pPr>
+              <w:pStyle w:val="Normal"/>
+              <w:widowControl w:val="false"/>
+              <w:suppressAutoHyphens w:val="true"/>
+              <w:spacing w:lineRule="auto" w:line="360" w:before="0" w:after="0"/>
               <w:jc w:val="center"/>
               <w:rPr>
                 <w:szCs w:val="21"/>
               </w:rPr>
             </w:pPr>
+            <w:r>
+              <w:rPr>
+                <w:kern w:val="0"/>
+                <w:sz w:val="20"/>
+                <w:szCs w:val="21"/>
+                <w:lang w:val="en-US" w:eastAsia="zh-CN" w:bidi="ar-SA"/>
+              </w:rPr>
+              <w:t>1</w:t>
+            </w:r>
           </w:p>
         </w:tc>
         <w:tc>
           <w:tcPr>
             <w:tcW w:w="851" w:type="dxa"/>
             <w:tcBorders>
-              <w:left w:val="single" w:sz="12" w:space="0" w:color="auto"/>
-              <w:right w:val="single" w:sz="12" w:space="0" w:color="auto"/>
-            </w:tcBorders>
-          </w:tcPr>
-          <w:p>
-            <w:pPr>
-              <w:spacing w:line="360" w:lineRule="auto"/>
-              <w:rPr>
-                <w:szCs w:val="21"/>
-              </w:rPr>
-            </w:pPr>
-          </w:p>
-        </w:tc>
-        <w:tc>
-          <w:tcPr>
-            <w:tcW w:w="2028" w:type="dxa"/>
-            <w:tcBorders>
-              <w:left w:val="single" w:sz="12" w:space="0" w:color="auto"/>
+              <w:left w:val="single" w:sz="12" w:space="0" w:color="000000"/>
+              <w:right w:val="single" w:sz="12" w:space="0" w:color="000000"/>
+            </w:tcBorders>
+          </w:tcPr>
+          <w:p>
+            <w:pPr>
+              <w:pStyle w:val="Normal"/>
+              <w:widowControl w:val="false"/>
+              <w:suppressAutoHyphens w:val="true"/>
+              <w:spacing w:lineRule="auto" w:line="360" w:before="0" w:after="0"/>
+              <w:rPr>
+                <w:szCs w:val="21"/>
+              </w:rPr>
+            </w:pPr>
+            <w:r>
+              <w:rPr>
+                <w:kern w:val="0"/>
+                <w:sz w:val="20"/>
+                <w:szCs w:val="21"/>
+                <w:lang w:val="en-US" w:eastAsia="zh-CN" w:bidi="ar-SA"/>
+              </w:rPr>
+              <w:t>0</w:t>
+            </w:r>
+          </w:p>
+        </w:tc>
+        <w:tc>
+          <w:tcPr>
+            <w:tcW w:w="2029" w:type="dxa"/>
+            <w:tcBorders>
+              <w:left w:val="single" w:sz="12" w:space="0" w:color="000000"/>
             </w:tcBorders>
             <w:vAlign w:val="center"/>
           </w:tcPr>
           <w:p>
             <w:pPr>
-              <w:spacing w:line="360" w:lineRule="auto"/>
-              <w:rPr>
-                <w:szCs w:val="21"/>
-              </w:rPr>
-            </w:pPr>
-          </w:p>
-        </w:tc>
-        <w:tc>
-          <w:tcPr>
-            <w:tcW w:w="1835" w:type="dxa"/>
+              <w:pStyle w:val="Normal"/>
+              <w:widowControl w:val="false"/>
+              <w:suppressAutoHyphens w:val="true"/>
+              <w:spacing w:lineRule="auto" w:line="360" w:before="0" w:after="0"/>
+              <w:rPr>
+                <w:szCs w:val="21"/>
+              </w:rPr>
+            </w:pPr>
+            <w:r>
+              <w:rPr>
+                <w:kern w:val="0"/>
+                <w:sz w:val="20"/>
+                <w:szCs w:val="21"/>
+                <w:lang w:val="en-US" w:eastAsia="zh-CN" w:bidi="ar-SA"/>
+              </w:rPr>
+              <w:t>3</w:t>
+            </w:r>
+          </w:p>
+        </w:tc>
+        <w:tc>
+          <w:tcPr>
+            <w:tcW w:w="1836" w:type="dxa"/>
+            <w:tcBorders/>
             <w:vAlign w:val="center"/>
           </w:tcPr>
           <w:p>
             <w:pPr>
-              <w:spacing w:line="360" w:lineRule="auto"/>
-              <w:rPr>
-                <w:szCs w:val="21"/>
-              </w:rPr>
-            </w:pPr>
-          </w:p>
-        </w:tc>
-        <w:tc>
-          <w:tcPr>
-            <w:tcW w:w="1985" w:type="dxa"/>
-            <w:tcBorders>
-              <w:right w:val="single" w:sz="12" w:space="0" w:color="auto"/>
+              <w:pStyle w:val="Normal"/>
+              <w:widowControl w:val="false"/>
+              <w:suppressAutoHyphens w:val="true"/>
+              <w:spacing w:lineRule="auto" w:line="360" w:before="0" w:after="0"/>
+              <w:rPr>
+                <w:szCs w:val="21"/>
+              </w:rPr>
+            </w:pPr>
+            <w:r>
+              <w:rPr>
+                <w:kern w:val="0"/>
+                <w:sz w:val="20"/>
+                <w:szCs w:val="21"/>
+                <w:lang w:val="en-US" w:eastAsia="zh-CN" w:bidi="ar-SA"/>
+              </w:rPr>
+              <w:t>0x6EF91285</w:t>
+            </w:r>
+          </w:p>
+          <w:p>
+            <w:pPr>
+              <w:pStyle w:val="Normal"/>
+              <w:widowControl w:val="false"/>
+              <w:suppressAutoHyphens w:val="true"/>
+              <w:spacing w:lineRule="auto" w:line="360" w:before="0" w:after="0"/>
+              <w:rPr>
+                <w:szCs w:val="21"/>
+              </w:rPr>
+            </w:pPr>
+            <w:r>
+              <w:rPr>
+                <w:kern w:val="0"/>
+                <w:sz w:val="20"/>
+                <w:szCs w:val="21"/>
+                <w:lang w:val="en-US" w:eastAsia="zh-CN" w:bidi="ar-SA"/>
+              </w:rPr>
+              <w:t>0x31B6D815</w:t>
+            </w:r>
+          </w:p>
+          <w:p>
+            <w:pPr>
+              <w:pStyle w:val="Normal"/>
+              <w:widowControl w:val="false"/>
+              <w:suppressAutoHyphens w:val="true"/>
+              <w:spacing w:lineRule="auto" w:line="360" w:before="0" w:after="0"/>
+              <w:rPr>
+                <w:szCs w:val="21"/>
+              </w:rPr>
+            </w:pPr>
+            <w:r>
+              <w:rPr>
+                <w:kern w:val="0"/>
+                <w:sz w:val="20"/>
+                <w:szCs w:val="21"/>
+                <w:lang w:val="en-US" w:eastAsia="zh-CN" w:bidi="ar-SA"/>
+              </w:rPr>
+              <w:t>3</w:t>
+            </w:r>
+          </w:p>
+          <w:p>
+            <w:pPr>
+              <w:pStyle w:val="Normal"/>
+              <w:widowControl w:val="false"/>
+              <w:suppressAutoHyphens w:val="true"/>
+              <w:spacing w:lineRule="auto" w:line="360" w:before="0" w:after="0"/>
+              <w:rPr>
+                <w:szCs w:val="21"/>
+              </w:rPr>
+            </w:pPr>
+            <w:r>
+              <w:rPr>
+                <w:kern w:val="0"/>
+                <w:sz w:val="20"/>
+                <w:szCs w:val="21"/>
+                <w:lang w:val="en-US" w:eastAsia="zh-CN" w:bidi="ar-SA"/>
+              </w:rPr>
+              <w:t>0</w:t>
+            </w:r>
+          </w:p>
+          <w:p>
+            <w:pPr>
+              <w:pStyle w:val="Normal"/>
+              <w:widowControl w:val="false"/>
+              <w:suppressAutoHyphens w:val="true"/>
+              <w:spacing w:lineRule="auto" w:line="360" w:before="0" w:after="0"/>
+              <w:rPr>
+                <w:szCs w:val="21"/>
+              </w:rPr>
+            </w:pPr>
+            <w:r>
+              <w:rPr>
+                <w:kern w:val="0"/>
+                <w:sz w:val="20"/>
+                <w:szCs w:val="21"/>
+                <w:lang w:val="en-US" w:eastAsia="zh-CN" w:bidi="ar-SA"/>
+              </w:rPr>
+              <w:t>E</w:t>
+            </w:r>
+          </w:p>
+        </w:tc>
+        <w:tc>
+          <w:tcPr>
+            <w:tcW w:w="1984" w:type="dxa"/>
+            <w:tcBorders>
+              <w:right w:val="single" w:sz="12" w:space="0" w:color="000000"/>
             </w:tcBorders>
             <w:vAlign w:val="center"/>
           </w:tcPr>
           <w:p>
             <w:pPr>
-              <w:spacing w:line="360" w:lineRule="auto"/>
-              <w:rPr>
-                <w:szCs w:val="21"/>
-              </w:rPr>
-            </w:pPr>
+              <w:pStyle w:val="Normal"/>
+              <w:widowControl w:val="false"/>
+              <w:suppressAutoHyphens w:val="true"/>
+              <w:spacing w:lineRule="auto" w:line="360" w:before="0" w:after="0"/>
+              <w:rPr>
+                <w:szCs w:val="21"/>
+              </w:rPr>
+            </w:pPr>
+            <w:r>
+              <w:rPr>
+                <w:kern w:val="0"/>
+                <w:sz w:val="20"/>
+                <w:szCs w:val="21"/>
+                <w:lang w:val="en-US" w:eastAsia="zh-CN" w:bidi="ar-SA"/>
+              </w:rPr>
+              <w:t>0x00000000</w:t>
+            </w:r>
+          </w:p>
+          <w:p>
+            <w:pPr>
+              <w:pStyle w:val="Normal"/>
+              <w:widowControl w:val="false"/>
+              <w:suppressAutoHyphens w:val="true"/>
+              <w:spacing w:lineRule="auto" w:line="360" w:before="0" w:after="0"/>
+              <w:rPr>
+                <w:szCs w:val="21"/>
+              </w:rPr>
+            </w:pPr>
+            <w:r>
+              <w:rPr>
+                <w:kern w:val="0"/>
+                <w:sz w:val="20"/>
+                <w:szCs w:val="21"/>
+                <w:lang w:val="en-US" w:eastAsia="zh-CN" w:bidi="ar-SA"/>
+              </w:rPr>
+              <w:t>0x00000000</w:t>
+            </w:r>
+          </w:p>
+          <w:p>
+            <w:pPr>
+              <w:pStyle w:val="Normal"/>
+              <w:widowControl w:val="false"/>
+              <w:suppressAutoHyphens w:val="true"/>
+              <w:spacing w:lineRule="auto" w:line="360" w:before="0" w:after="0"/>
+              <w:rPr>
+                <w:szCs w:val="21"/>
+              </w:rPr>
+            </w:pPr>
+            <w:r>
+              <w:rPr>
+                <w:kern w:val="0"/>
+                <w:sz w:val="20"/>
+                <w:szCs w:val="21"/>
+                <w:lang w:val="en-US" w:eastAsia="zh-CN" w:bidi="ar-SA"/>
+              </w:rPr>
+              <w:t>0x00000000</w:t>
+            </w:r>
           </w:p>
         </w:tc>
         <w:tc>
           <w:tcPr>
             <w:tcW w:w="2268" w:type="dxa"/>
             <w:tcBorders>
-              <w:right w:val="single" w:sz="12" w:space="0" w:color="auto"/>
-            </w:tcBorders>
-          </w:tcPr>
-          <w:p>
-            <w:pPr>
-              <w:spacing w:line="360" w:lineRule="auto"/>
-              <w:rPr>
-                <w:szCs w:val="21"/>
-              </w:rPr>
-            </w:pPr>
+              <w:right w:val="single" w:sz="12" w:space="0" w:color="000000"/>
+            </w:tcBorders>
+          </w:tcPr>
+          <w:p>
+            <w:pPr>
+              <w:pStyle w:val="Normal"/>
+              <w:widowControl w:val="false"/>
+              <w:suppressAutoHyphens w:val="true"/>
+              <w:spacing w:lineRule="auto" w:line="360" w:before="0" w:after="0"/>
+              <w:rPr>
+                <w:szCs w:val="21"/>
+              </w:rPr>
+            </w:pPr>
+            <w:r>
+              <w:rPr>
+                <w:kern w:val="0"/>
+                <w:sz w:val="20"/>
+                <w:szCs w:val="21"/>
+                <w:lang w:val="en-US" w:eastAsia="zh-CN" w:bidi="ar-SA"/>
+              </w:rPr>
+              <w:t>0</w:t>
+            </w:r>
+          </w:p>
+          <w:p>
+            <w:pPr>
+              <w:pStyle w:val="Normal"/>
+              <w:widowControl w:val="false"/>
+              <w:suppressAutoHyphens w:val="true"/>
+              <w:spacing w:lineRule="auto" w:line="360" w:before="0" w:after="0"/>
+              <w:rPr>
+                <w:szCs w:val="21"/>
+              </w:rPr>
+            </w:pPr>
+            <w:r>
+              <w:rPr>
+                <w:kern w:val="0"/>
+                <w:sz w:val="20"/>
+                <w:szCs w:val="21"/>
+                <w:lang w:val="en-US" w:eastAsia="zh-CN" w:bidi="ar-SA"/>
+              </w:rPr>
+              <w:t>0</w:t>
+            </w:r>
+          </w:p>
+          <w:p>
+            <w:pPr>
+              <w:pStyle w:val="Normal"/>
+              <w:widowControl w:val="false"/>
+              <w:suppressAutoHyphens w:val="true"/>
+              <w:spacing w:lineRule="auto" w:line="360" w:before="0" w:after="0"/>
+              <w:rPr>
+                <w:szCs w:val="21"/>
+              </w:rPr>
+            </w:pPr>
+            <w:r>
+              <w:rPr>
+                <w:kern w:val="0"/>
+                <w:sz w:val="20"/>
+                <w:szCs w:val="21"/>
+                <w:lang w:val="en-US" w:eastAsia="zh-CN" w:bidi="ar-SA"/>
+              </w:rPr>
+              <w:t>13</w:t>
+            </w:r>
           </w:p>
         </w:tc>
       </w:tr>
       <w:tr>
-        <w:trPr>
-          <w:jc w:val="center"/>
-        </w:trPr>
-        <w:tc>
-          <w:tcPr>
-            <w:tcW w:w="694" w:type="dxa"/>
-            <w:tcBorders>
-              <w:left w:val="single" w:sz="12" w:space="0" w:color="auto"/>
-            </w:tcBorders>
-          </w:tcPr>
-          <w:p>
-            <w:pPr>
-              <w:spacing w:line="360" w:lineRule="auto"/>
+        <w:trPr/>
+        <w:tc>
+          <w:tcPr>
+            <w:tcW w:w="692" w:type="dxa"/>
+            <w:tcBorders>
+              <w:left w:val="single" w:sz="12" w:space="0" w:color="000000"/>
+            </w:tcBorders>
+          </w:tcPr>
+          <w:p>
+            <w:pPr>
+              <w:pStyle w:val="Normal"/>
+              <w:widowControl w:val="false"/>
+              <w:suppressAutoHyphens w:val="true"/>
+              <w:spacing w:lineRule="auto" w:line="360" w:before="0" w:after="0"/>
               <w:jc w:val="center"/>
               <w:rPr>
                 <w:szCs w:val="21"/>
               </w:rPr>
             </w:pPr>
+            <w:r>
+              <w:rPr>
+                <w:kern w:val="0"/>
+                <w:sz w:val="20"/>
+                <w:szCs w:val="21"/>
+                <w:lang w:val="en-US" w:eastAsia="zh-CN" w:bidi="ar-SA"/>
+              </w:rPr>
+              <w:t>0</w:t>
+            </w:r>
           </w:p>
         </w:tc>
         <w:tc>
           <w:tcPr>
             <w:tcW w:w="851" w:type="dxa"/>
             <w:tcBorders>
-              <w:left w:val="single" w:sz="12" w:space="0" w:color="auto"/>
-              <w:right w:val="single" w:sz="12" w:space="0" w:color="auto"/>
-            </w:tcBorders>
-          </w:tcPr>
-          <w:p>
-            <w:pPr>
-              <w:spacing w:line="360" w:lineRule="auto"/>
-              <w:rPr>
-                <w:szCs w:val="21"/>
-              </w:rPr>
-            </w:pPr>
-          </w:p>
-        </w:tc>
-        <w:tc>
-          <w:tcPr>
-            <w:tcW w:w="2028" w:type="dxa"/>
-            <w:tcBorders>
-              <w:left w:val="single" w:sz="12" w:space="0" w:color="auto"/>
+              <w:left w:val="single" w:sz="12" w:space="0" w:color="000000"/>
+              <w:right w:val="single" w:sz="12" w:space="0" w:color="000000"/>
+            </w:tcBorders>
+          </w:tcPr>
+          <w:p>
+            <w:pPr>
+              <w:pStyle w:val="Normal"/>
+              <w:widowControl w:val="false"/>
+              <w:suppressAutoHyphens w:val="true"/>
+              <w:spacing w:lineRule="auto" w:line="360" w:before="0" w:after="0"/>
+              <w:rPr>
+                <w:szCs w:val="21"/>
+              </w:rPr>
+            </w:pPr>
+            <w:r>
+              <w:rPr>
+                <w:kern w:val="0"/>
+                <w:sz w:val="20"/>
+                <w:szCs w:val="21"/>
+                <w:lang w:val="en-US" w:eastAsia="zh-CN" w:bidi="ar-SA"/>
+              </w:rPr>
+              <w:t>0</w:t>
+            </w:r>
+          </w:p>
+        </w:tc>
+        <w:tc>
+          <w:tcPr>
+            <w:tcW w:w="2029" w:type="dxa"/>
+            <w:tcBorders>
+              <w:left w:val="single" w:sz="12" w:space="0" w:color="000000"/>
             </w:tcBorders>
             <w:vAlign w:val="center"/>
           </w:tcPr>
           <w:p>
             <w:pPr>
-              <w:spacing w:line="360" w:lineRule="auto"/>
-              <w:rPr>
-                <w:szCs w:val="21"/>
-              </w:rPr>
-            </w:pPr>
-          </w:p>
-        </w:tc>
-        <w:tc>
-          <w:tcPr>
-            <w:tcW w:w="1835" w:type="dxa"/>
+              <w:pStyle w:val="Normal"/>
+              <w:widowControl w:val="false"/>
+              <w:suppressAutoHyphens w:val="true"/>
+              <w:spacing w:lineRule="auto" w:line="360" w:before="0" w:after="0"/>
+              <w:rPr>
+                <w:szCs w:val="21"/>
+              </w:rPr>
+            </w:pPr>
+            <w:r>
+              <w:rPr>
+                <w:kern w:val="0"/>
+                <w:sz w:val="20"/>
+                <w:szCs w:val="21"/>
+                <w:lang w:val="en-US" w:eastAsia="zh-CN" w:bidi="ar-SA"/>
+              </w:rPr>
+              <w:t>3</w:t>
+            </w:r>
+          </w:p>
+        </w:tc>
+        <w:tc>
+          <w:tcPr>
+            <w:tcW w:w="1836" w:type="dxa"/>
+            <w:tcBorders/>
             <w:vAlign w:val="center"/>
           </w:tcPr>
           <w:p>
             <w:pPr>
-              <w:spacing w:line="360" w:lineRule="auto"/>
-              <w:rPr>
-                <w:szCs w:val="21"/>
-              </w:rPr>
-            </w:pPr>
-          </w:p>
-        </w:tc>
-        <w:tc>
-          <w:tcPr>
-            <w:tcW w:w="1985" w:type="dxa"/>
-            <w:tcBorders>
-              <w:right w:val="single" w:sz="12" w:space="0" w:color="auto"/>
+              <w:pStyle w:val="Normal"/>
+              <w:widowControl w:val="false"/>
+              <w:suppressAutoHyphens w:val="true"/>
+              <w:spacing w:lineRule="auto" w:line="360" w:before="0" w:after="0"/>
+              <w:rPr>
+                <w:szCs w:val="21"/>
+              </w:rPr>
+            </w:pPr>
+            <w:r>
+              <w:rPr>
+                <w:kern w:val="0"/>
+                <w:sz w:val="20"/>
+                <w:szCs w:val="21"/>
+                <w:lang w:val="en-US" w:eastAsia="zh-CN" w:bidi="ar-SA"/>
+              </w:rPr>
+              <w:t>0x6EF91285</w:t>
+            </w:r>
+          </w:p>
+          <w:p>
+            <w:pPr>
+              <w:pStyle w:val="Normal"/>
+              <w:widowControl w:val="false"/>
+              <w:suppressAutoHyphens w:val="true"/>
+              <w:spacing w:lineRule="auto" w:line="360" w:before="0" w:after="0"/>
+              <w:rPr>
+                <w:szCs w:val="21"/>
+              </w:rPr>
+            </w:pPr>
+            <w:r>
+              <w:rPr>
+                <w:kern w:val="0"/>
+                <w:sz w:val="20"/>
+                <w:szCs w:val="21"/>
+                <w:lang w:val="en-US" w:eastAsia="zh-CN" w:bidi="ar-SA"/>
+              </w:rPr>
+              <w:t>0x31B6D815</w:t>
+            </w:r>
+          </w:p>
+          <w:p>
+            <w:pPr>
+              <w:pStyle w:val="Normal"/>
+              <w:widowControl w:val="false"/>
+              <w:suppressAutoHyphens w:val="true"/>
+              <w:spacing w:lineRule="auto" w:line="360" w:before="0" w:after="0"/>
+              <w:rPr>
+                <w:szCs w:val="21"/>
+              </w:rPr>
+            </w:pPr>
+            <w:r>
+              <w:rPr>
+                <w:kern w:val="0"/>
+                <w:sz w:val="20"/>
+                <w:szCs w:val="21"/>
+                <w:lang w:val="en-US" w:eastAsia="zh-CN" w:bidi="ar-SA"/>
+              </w:rPr>
+              <w:t>3</w:t>
+            </w:r>
+          </w:p>
+          <w:p>
+            <w:pPr>
+              <w:pStyle w:val="Normal"/>
+              <w:widowControl w:val="false"/>
+              <w:suppressAutoHyphens w:val="true"/>
+              <w:spacing w:lineRule="auto" w:line="360" w:before="0" w:after="0"/>
+              <w:rPr>
+                <w:szCs w:val="21"/>
+              </w:rPr>
+            </w:pPr>
+            <w:r>
+              <w:rPr>
+                <w:kern w:val="0"/>
+                <w:sz w:val="20"/>
+                <w:szCs w:val="21"/>
+                <w:lang w:val="en-US" w:eastAsia="zh-CN" w:bidi="ar-SA"/>
+              </w:rPr>
+              <w:t>0</w:t>
+            </w:r>
+          </w:p>
+          <w:p>
+            <w:pPr>
+              <w:pStyle w:val="Normal"/>
+              <w:widowControl w:val="false"/>
+              <w:suppressAutoHyphens w:val="true"/>
+              <w:spacing w:lineRule="auto" w:line="360" w:before="0" w:after="0"/>
+              <w:rPr>
+                <w:szCs w:val="21"/>
+              </w:rPr>
+            </w:pPr>
+            <w:r>
+              <w:rPr>
+                <w:kern w:val="0"/>
+                <w:sz w:val="20"/>
+                <w:szCs w:val="21"/>
+                <w:lang w:val="en-US" w:eastAsia="zh-CN" w:bidi="ar-SA"/>
+              </w:rPr>
+              <w:t>E</w:t>
+            </w:r>
+          </w:p>
+        </w:tc>
+        <w:tc>
+          <w:tcPr>
+            <w:tcW w:w="1984" w:type="dxa"/>
+            <w:tcBorders>
+              <w:right w:val="single" w:sz="12" w:space="0" w:color="000000"/>
             </w:tcBorders>
             <w:vAlign w:val="center"/>
           </w:tcPr>
           <w:p>
             <w:pPr>
-              <w:spacing w:line="360" w:lineRule="auto"/>
-              <w:rPr>
-                <w:szCs w:val="21"/>
-              </w:rPr>
-            </w:pPr>
+              <w:pStyle w:val="Normal"/>
+              <w:widowControl w:val="false"/>
+              <w:suppressAutoHyphens w:val="true"/>
+              <w:spacing w:lineRule="auto" w:line="360" w:before="0" w:after="0"/>
+              <w:rPr>
+                <w:szCs w:val="21"/>
+              </w:rPr>
+            </w:pPr>
+            <w:r>
+              <w:rPr>
+                <w:kern w:val="0"/>
+                <w:sz w:val="20"/>
+                <w:szCs w:val="21"/>
+                <w:lang w:val="en-US" w:eastAsia="zh-CN" w:bidi="ar-SA"/>
+              </w:rPr>
+              <w:t>0x00000000</w:t>
+            </w:r>
+          </w:p>
+          <w:p>
+            <w:pPr>
+              <w:pStyle w:val="Normal"/>
+              <w:widowControl w:val="false"/>
+              <w:suppressAutoHyphens w:val="true"/>
+              <w:spacing w:lineRule="auto" w:line="360" w:before="0" w:after="0"/>
+              <w:rPr>
+                <w:szCs w:val="21"/>
+              </w:rPr>
+            </w:pPr>
+            <w:r>
+              <w:rPr>
+                <w:kern w:val="0"/>
+                <w:sz w:val="20"/>
+                <w:szCs w:val="21"/>
+                <w:lang w:val="en-US" w:eastAsia="zh-CN" w:bidi="ar-SA"/>
+              </w:rPr>
+              <w:t>0x00000000</w:t>
+            </w:r>
+          </w:p>
+          <w:p>
+            <w:pPr>
+              <w:pStyle w:val="Normal"/>
+              <w:widowControl w:val="false"/>
+              <w:suppressAutoHyphens w:val="true"/>
+              <w:spacing w:lineRule="auto" w:line="360" w:before="0" w:after="0"/>
+              <w:rPr>
+                <w:szCs w:val="21"/>
+              </w:rPr>
+            </w:pPr>
+            <w:r>
+              <w:rPr>
+                <w:kern w:val="0"/>
+                <w:sz w:val="20"/>
+                <w:szCs w:val="21"/>
+                <w:lang w:val="en-US" w:eastAsia="zh-CN" w:bidi="ar-SA"/>
+              </w:rPr>
+              <w:t>0x00000000</w:t>
+            </w:r>
           </w:p>
         </w:tc>
         <w:tc>
           <w:tcPr>
             <w:tcW w:w="2268" w:type="dxa"/>
             <w:tcBorders>
-              <w:right w:val="single" w:sz="12" w:space="0" w:color="auto"/>
-            </w:tcBorders>
-          </w:tcPr>
-          <w:p>
-            <w:pPr>
-              <w:spacing w:line="360" w:lineRule="auto"/>
-              <w:rPr>
-                <w:szCs w:val="21"/>
-              </w:rPr>
-            </w:pPr>
+              <w:right w:val="single" w:sz="12" w:space="0" w:color="000000"/>
+            </w:tcBorders>
+          </w:tcPr>
+          <w:p>
+            <w:pPr>
+              <w:pStyle w:val="Normal"/>
+              <w:widowControl w:val="false"/>
+              <w:suppressAutoHyphens w:val="true"/>
+              <w:spacing w:lineRule="auto" w:line="360" w:before="0" w:after="0"/>
+              <w:rPr>
+                <w:szCs w:val="21"/>
+              </w:rPr>
+            </w:pPr>
+            <w:r>
+              <w:rPr>
+                <w:kern w:val="0"/>
+                <w:sz w:val="20"/>
+                <w:szCs w:val="21"/>
+                <w:lang w:val="en-US" w:eastAsia="zh-CN" w:bidi="ar-SA"/>
+              </w:rPr>
+              <w:t>0</w:t>
+            </w:r>
+          </w:p>
+          <w:p>
+            <w:pPr>
+              <w:pStyle w:val="Normal"/>
+              <w:widowControl w:val="false"/>
+              <w:suppressAutoHyphens w:val="true"/>
+              <w:spacing w:lineRule="auto" w:line="360" w:before="0" w:after="0"/>
+              <w:rPr>
+                <w:szCs w:val="21"/>
+              </w:rPr>
+            </w:pPr>
+            <w:r>
+              <w:rPr>
+                <w:kern w:val="0"/>
+                <w:sz w:val="20"/>
+                <w:szCs w:val="21"/>
+                <w:lang w:val="en-US" w:eastAsia="zh-CN" w:bidi="ar-SA"/>
+              </w:rPr>
+              <w:t>0</w:t>
+            </w:r>
+          </w:p>
+          <w:p>
+            <w:pPr>
+              <w:pStyle w:val="Normal"/>
+              <w:widowControl w:val="false"/>
+              <w:suppressAutoHyphens w:val="true"/>
+              <w:spacing w:lineRule="auto" w:line="360" w:before="0" w:after="0"/>
+              <w:rPr>
+                <w:szCs w:val="21"/>
+              </w:rPr>
+            </w:pPr>
+            <w:r>
+              <w:rPr>
+                <w:kern w:val="0"/>
+                <w:sz w:val="20"/>
+                <w:szCs w:val="21"/>
+                <w:lang w:val="en-US" w:eastAsia="zh-CN" w:bidi="ar-SA"/>
+              </w:rPr>
+              <w:t>13</w:t>
+            </w:r>
           </w:p>
         </w:tc>
       </w:tr>
       <w:tr>
-        <w:trPr>
-          <w:jc w:val="center"/>
-        </w:trPr>
-        <w:tc>
-          <w:tcPr>
-            <w:tcW w:w="694" w:type="dxa"/>
-            <w:tcBorders>
-              <w:left w:val="single" w:sz="12" w:space="0" w:color="auto"/>
-            </w:tcBorders>
-          </w:tcPr>
-          <w:p>
-            <w:pPr>
-              <w:spacing w:line="360" w:lineRule="auto"/>
+        <w:trPr/>
+        <w:tc>
+          <w:tcPr>
+            <w:tcW w:w="692" w:type="dxa"/>
+            <w:tcBorders>
+              <w:left w:val="single" w:sz="12" w:space="0" w:color="000000"/>
+            </w:tcBorders>
+          </w:tcPr>
+          <w:p>
+            <w:pPr>
+              <w:pStyle w:val="Normal"/>
+              <w:widowControl w:val="false"/>
+              <w:suppressAutoHyphens w:val="true"/>
+              <w:spacing w:lineRule="auto" w:line="360" w:before="0" w:after="0"/>
               <w:jc w:val="center"/>
               <w:rPr>
                 <w:szCs w:val="21"/>
               </w:rPr>
             </w:pPr>
+            <w:r>
+              <w:rPr>
+                <w:kern w:val="0"/>
+                <w:sz w:val="20"/>
+                <w:szCs w:val="21"/>
+                <w:lang w:val="en-US" w:eastAsia="zh-CN" w:bidi="ar-SA"/>
+              </w:rPr>
+              <w:t>1</w:t>
+            </w:r>
           </w:p>
         </w:tc>
         <w:tc>
           <w:tcPr>
             <w:tcW w:w="851" w:type="dxa"/>
             <w:tcBorders>
-              <w:left w:val="single" w:sz="12" w:space="0" w:color="auto"/>
-              <w:right w:val="single" w:sz="12" w:space="0" w:color="auto"/>
-            </w:tcBorders>
-          </w:tcPr>
-          <w:p>
-            <w:pPr>
-              <w:spacing w:line="360" w:lineRule="auto"/>
-              <w:rPr>
-                <w:szCs w:val="21"/>
-              </w:rPr>
-            </w:pPr>
-          </w:p>
-        </w:tc>
-        <w:tc>
-          <w:tcPr>
-            <w:tcW w:w="2028" w:type="dxa"/>
-            <w:tcBorders>
-              <w:left w:val="single" w:sz="12" w:space="0" w:color="auto"/>
+              <w:left w:val="single" w:sz="12" w:space="0" w:color="000000"/>
+              <w:right w:val="single" w:sz="12" w:space="0" w:color="000000"/>
+            </w:tcBorders>
+          </w:tcPr>
+          <w:p>
+            <w:pPr>
+              <w:pStyle w:val="Normal"/>
+              <w:widowControl w:val="false"/>
+              <w:suppressAutoHyphens w:val="true"/>
+              <w:spacing w:lineRule="auto" w:line="360" w:before="0" w:after="0"/>
+              <w:rPr>
+                <w:szCs w:val="21"/>
+              </w:rPr>
+            </w:pPr>
+            <w:r>
+              <w:rPr>
+                <w:kern w:val="0"/>
+                <w:sz w:val="20"/>
+                <w:szCs w:val="21"/>
+                <w:lang w:val="en-US" w:eastAsia="zh-CN" w:bidi="ar-SA"/>
+              </w:rPr>
+              <w:t>0</w:t>
+            </w:r>
+          </w:p>
+        </w:tc>
+        <w:tc>
+          <w:tcPr>
+            <w:tcW w:w="2029" w:type="dxa"/>
+            <w:tcBorders>
+              <w:left w:val="single" w:sz="12" w:space="0" w:color="000000"/>
             </w:tcBorders>
             <w:vAlign w:val="center"/>
           </w:tcPr>
           <w:p>
             <w:pPr>
-              <w:spacing w:line="360" w:lineRule="auto"/>
-              <w:rPr>
-                <w:szCs w:val="21"/>
-              </w:rPr>
-            </w:pPr>
-          </w:p>
-        </w:tc>
-        <w:tc>
-          <w:tcPr>
-            <w:tcW w:w="1835" w:type="dxa"/>
+              <w:pStyle w:val="Normal"/>
+              <w:widowControl w:val="false"/>
+              <w:suppressAutoHyphens w:val="true"/>
+              <w:spacing w:lineRule="auto" w:line="360" w:before="0" w:after="0"/>
+              <w:rPr>
+                <w:szCs w:val="21"/>
+              </w:rPr>
+            </w:pPr>
+            <w:r>
+              <w:rPr>
+                <w:kern w:val="0"/>
+                <w:sz w:val="20"/>
+                <w:szCs w:val="21"/>
+                <w:lang w:val="en-US" w:eastAsia="zh-CN" w:bidi="ar-SA"/>
+              </w:rPr>
+              <w:t>6</w:t>
+            </w:r>
+          </w:p>
+        </w:tc>
+        <w:tc>
+          <w:tcPr>
+            <w:tcW w:w="1836" w:type="dxa"/>
+            <w:tcBorders/>
             <w:vAlign w:val="center"/>
           </w:tcPr>
           <w:p>
             <w:pPr>
-              <w:spacing w:line="360" w:lineRule="auto"/>
-              <w:rPr>
-                <w:szCs w:val="21"/>
-              </w:rPr>
-            </w:pPr>
-          </w:p>
-        </w:tc>
-        <w:tc>
-          <w:tcPr>
-            <w:tcW w:w="1985" w:type="dxa"/>
-            <w:tcBorders>
-              <w:right w:val="single" w:sz="12" w:space="0" w:color="auto"/>
+              <w:pStyle w:val="Normal"/>
+              <w:widowControl w:val="false"/>
+              <w:suppressAutoHyphens w:val="true"/>
+              <w:spacing w:lineRule="auto" w:line="360" w:before="0" w:after="0"/>
+              <w:rPr>
+                <w:szCs w:val="21"/>
+              </w:rPr>
+            </w:pPr>
+            <w:r>
+              <w:rPr>
+                <w:kern w:val="0"/>
+                <w:sz w:val="20"/>
+                <w:szCs w:val="21"/>
+                <w:lang w:val="en-US" w:eastAsia="zh-CN" w:bidi="ar-SA"/>
+              </w:rPr>
+              <w:t>0xAD2F51E6</w:t>
+            </w:r>
+          </w:p>
+          <w:p>
+            <w:pPr>
+              <w:pStyle w:val="Normal"/>
+              <w:widowControl w:val="false"/>
+              <w:suppressAutoHyphens w:val="true"/>
+              <w:spacing w:lineRule="auto" w:line="360" w:before="0" w:after="0"/>
+              <w:rPr>
+                <w:szCs w:val="21"/>
+              </w:rPr>
+            </w:pPr>
+            <w:r>
+              <w:rPr>
+                <w:szCs w:val="21"/>
+              </w:rPr>
+              <w:t>0x72A98BD0</w:t>
+            </w:r>
+          </w:p>
+          <w:p>
+            <w:pPr>
+              <w:pStyle w:val="Normal"/>
+              <w:widowControl w:val="false"/>
+              <w:suppressAutoHyphens w:val="true"/>
+              <w:spacing w:lineRule="auto" w:line="360" w:before="0" w:after="0"/>
+              <w:rPr>
+                <w:szCs w:val="21"/>
+              </w:rPr>
+            </w:pPr>
+            <w:r>
+              <w:rPr>
+                <w:szCs w:val="21"/>
+              </w:rPr>
+              <w:t>7</w:t>
+              <w:br/>
+              <w:t>E</w:t>
+            </w:r>
+          </w:p>
+          <w:p>
+            <w:pPr>
+              <w:pStyle w:val="Normal"/>
+              <w:widowControl w:val="false"/>
+              <w:suppressAutoHyphens w:val="true"/>
+              <w:spacing w:lineRule="auto" w:line="360" w:before="0" w:after="0"/>
+              <w:rPr>
+                <w:szCs w:val="21"/>
+              </w:rPr>
+            </w:pPr>
+            <w:r>
+              <w:rPr>
+                <w:szCs w:val="21"/>
+              </w:rPr>
+              <w:t>8</w:t>
+            </w:r>
+          </w:p>
+        </w:tc>
+        <w:tc>
+          <w:tcPr>
+            <w:tcW w:w="1984" w:type="dxa"/>
+            <w:tcBorders>
+              <w:right w:val="single" w:sz="12" w:space="0" w:color="000000"/>
             </w:tcBorders>
             <w:vAlign w:val="center"/>
           </w:tcPr>
           <w:p>
             <w:pPr>
-              <w:spacing w:line="360" w:lineRule="auto"/>
-              <w:rPr>
-                <w:szCs w:val="21"/>
-              </w:rPr>
-            </w:pPr>
+              <w:pStyle w:val="Normal"/>
+              <w:widowControl w:val="false"/>
+              <w:suppressAutoHyphens w:val="true"/>
+              <w:spacing w:lineRule="auto" w:line="360" w:before="0" w:after="0"/>
+              <w:rPr>
+                <w:szCs w:val="21"/>
+              </w:rPr>
+            </w:pPr>
+            <w:r>
+              <w:rPr>
+                <w:kern w:val="0"/>
+                <w:sz w:val="20"/>
+                <w:szCs w:val="21"/>
+                <w:lang w:val="en-US" w:eastAsia="zh-CN" w:bidi="ar-SA"/>
+              </w:rPr>
+              <w:t>0x00000000</w:t>
+            </w:r>
+          </w:p>
+          <w:p>
+            <w:pPr>
+              <w:pStyle w:val="Normal"/>
+              <w:widowControl w:val="false"/>
+              <w:suppressAutoHyphens w:val="true"/>
+              <w:spacing w:lineRule="auto" w:line="360" w:before="0" w:after="0"/>
+              <w:rPr>
+                <w:szCs w:val="21"/>
+              </w:rPr>
+            </w:pPr>
+            <w:r>
+              <w:rPr>
+                <w:kern w:val="0"/>
+                <w:sz w:val="20"/>
+                <w:szCs w:val="21"/>
+                <w:lang w:val="en-US" w:eastAsia="zh-CN" w:bidi="ar-SA"/>
+              </w:rPr>
+              <w:t>0x00000000</w:t>
+            </w:r>
+          </w:p>
+          <w:p>
+            <w:pPr>
+              <w:pStyle w:val="Normal"/>
+              <w:widowControl w:val="false"/>
+              <w:suppressAutoHyphens w:val="true"/>
+              <w:spacing w:lineRule="auto" w:line="360" w:before="0" w:after="0"/>
+              <w:rPr>
+                <w:szCs w:val="21"/>
+              </w:rPr>
+            </w:pPr>
+            <w:r>
+              <w:rPr>
+                <w:kern w:val="0"/>
+                <w:sz w:val="20"/>
+                <w:szCs w:val="21"/>
+                <w:lang w:val="en-US" w:eastAsia="zh-CN" w:bidi="ar-SA"/>
+              </w:rPr>
+              <w:t>0x00000000</w:t>
+            </w:r>
           </w:p>
         </w:tc>
         <w:tc>
           <w:tcPr>
             <w:tcW w:w="2268" w:type="dxa"/>
             <w:tcBorders>
-              <w:right w:val="single" w:sz="12" w:space="0" w:color="auto"/>
-            </w:tcBorders>
-          </w:tcPr>
-          <w:p>
-            <w:pPr>
-              <w:spacing w:line="360" w:lineRule="auto"/>
-              <w:rPr>
-                <w:szCs w:val="21"/>
-              </w:rPr>
-            </w:pPr>
+              <w:right w:val="single" w:sz="12" w:space="0" w:color="000000"/>
+            </w:tcBorders>
+          </w:tcPr>
+          <w:p>
+            <w:pPr>
+              <w:pStyle w:val="Normal"/>
+              <w:widowControl w:val="false"/>
+              <w:suppressAutoHyphens w:val="true"/>
+              <w:spacing w:lineRule="auto" w:line="360" w:before="0" w:after="0"/>
+              <w:rPr>
+                <w:szCs w:val="21"/>
+              </w:rPr>
+            </w:pPr>
+            <w:r>
+              <w:rPr>
+                <w:kern w:val="0"/>
+                <w:sz w:val="20"/>
+                <w:szCs w:val="21"/>
+                <w:lang w:val="en-US" w:eastAsia="zh-CN" w:bidi="ar-SA"/>
+              </w:rPr>
+              <w:t>1</w:t>
+            </w:r>
+          </w:p>
+          <w:p>
+            <w:pPr>
+              <w:pStyle w:val="Normal"/>
+              <w:widowControl w:val="false"/>
+              <w:suppressAutoHyphens w:val="true"/>
+              <w:spacing w:lineRule="auto" w:line="360" w:before="0" w:after="0"/>
+              <w:rPr>
+                <w:szCs w:val="21"/>
+              </w:rPr>
+            </w:pPr>
+            <w:r>
+              <w:rPr>
+                <w:kern w:val="0"/>
+                <w:sz w:val="20"/>
+                <w:szCs w:val="21"/>
+                <w:lang w:val="en-US" w:eastAsia="zh-CN" w:bidi="ar-SA"/>
+              </w:rPr>
+              <w:t>1</w:t>
+            </w:r>
+          </w:p>
+          <w:p>
+            <w:pPr>
+              <w:pStyle w:val="Normal"/>
+              <w:widowControl w:val="false"/>
+              <w:suppressAutoHyphens w:val="true"/>
+              <w:spacing w:lineRule="auto" w:line="360" w:before="0" w:after="0"/>
+              <w:rPr>
+                <w:szCs w:val="21"/>
+              </w:rPr>
+            </w:pPr>
+            <w:r>
+              <w:rPr>
+                <w:kern w:val="0"/>
+                <w:sz w:val="20"/>
+                <w:szCs w:val="21"/>
+                <w:lang w:val="en-US" w:eastAsia="zh-CN" w:bidi="ar-SA"/>
+              </w:rPr>
+              <w:t>1A</w:t>
+            </w:r>
+          </w:p>
+        </w:tc>
+      </w:tr>
+      <w:tr>
+        <w:trPr/>
+        <w:tc>
+          <w:tcPr>
+            <w:tcW w:w="692" w:type="dxa"/>
+            <w:tcBorders>
+              <w:top w:val="nil"/>
+              <w:left w:val="single" w:sz="12" w:space="0" w:color="000000"/>
+            </w:tcBorders>
+          </w:tcPr>
+          <w:p>
+            <w:pPr>
+              <w:pStyle w:val="Normal"/>
+              <w:widowControl w:val="false"/>
+              <w:suppressAutoHyphens w:val="true"/>
+              <w:spacing w:lineRule="auto" w:line="360" w:before="0" w:after="0"/>
+              <w:jc w:val="center"/>
+              <w:rPr>
+                <w:szCs w:val="21"/>
+              </w:rPr>
+            </w:pPr>
+            <w:r>
+              <w:rPr>
+                <w:kern w:val="0"/>
+                <w:sz w:val="20"/>
+                <w:szCs w:val="21"/>
+                <w:lang w:val="en-US" w:eastAsia="zh-CN" w:bidi="ar-SA"/>
+              </w:rPr>
+              <w:t>0</w:t>
+            </w:r>
+          </w:p>
+        </w:tc>
+        <w:tc>
+          <w:tcPr>
+            <w:tcW w:w="851" w:type="dxa"/>
+            <w:tcBorders>
+              <w:top w:val="nil"/>
+              <w:left w:val="single" w:sz="12" w:space="0" w:color="000000"/>
+              <w:right w:val="single" w:sz="12" w:space="0" w:color="000000"/>
+            </w:tcBorders>
+          </w:tcPr>
+          <w:p>
+            <w:pPr>
+              <w:pStyle w:val="Normal"/>
+              <w:widowControl w:val="false"/>
+              <w:suppressAutoHyphens w:val="true"/>
+              <w:spacing w:lineRule="auto" w:line="360" w:before="0" w:after="0"/>
+              <w:rPr>
+                <w:szCs w:val="21"/>
+              </w:rPr>
+            </w:pPr>
+            <w:r>
+              <w:rPr>
+                <w:kern w:val="0"/>
+                <w:sz w:val="20"/>
+                <w:szCs w:val="21"/>
+                <w:lang w:val="en-US" w:eastAsia="zh-CN" w:bidi="ar-SA"/>
+              </w:rPr>
+              <w:t>0</w:t>
+            </w:r>
+          </w:p>
+        </w:tc>
+        <w:tc>
+          <w:tcPr>
+            <w:tcW w:w="2029" w:type="dxa"/>
+            <w:tcBorders>
+              <w:top w:val="nil"/>
+              <w:left w:val="single" w:sz="12" w:space="0" w:color="000000"/>
+            </w:tcBorders>
+            <w:vAlign w:val="center"/>
+          </w:tcPr>
+          <w:p>
+            <w:pPr>
+              <w:pStyle w:val="Normal"/>
+              <w:widowControl w:val="false"/>
+              <w:suppressAutoHyphens w:val="true"/>
+              <w:spacing w:lineRule="auto" w:line="360" w:before="0" w:after="0"/>
+              <w:rPr>
+                <w:szCs w:val="21"/>
+              </w:rPr>
+            </w:pPr>
+            <w:r>
+              <w:rPr>
+                <w:kern w:val="0"/>
+                <w:sz w:val="20"/>
+                <w:szCs w:val="21"/>
+                <w:lang w:val="en-US" w:eastAsia="zh-CN" w:bidi="ar-SA"/>
+              </w:rPr>
+              <w:t>6</w:t>
+            </w:r>
+          </w:p>
+        </w:tc>
+        <w:tc>
+          <w:tcPr>
+            <w:tcW w:w="1836" w:type="dxa"/>
+            <w:tcBorders>
+              <w:top w:val="nil"/>
+            </w:tcBorders>
+            <w:vAlign w:val="center"/>
+          </w:tcPr>
+          <w:p>
+            <w:pPr>
+              <w:pStyle w:val="Normal"/>
+              <w:widowControl w:val="false"/>
+              <w:suppressAutoHyphens w:val="true"/>
+              <w:spacing w:lineRule="auto" w:line="360" w:before="0" w:after="0"/>
+              <w:rPr>
+                <w:szCs w:val="21"/>
+              </w:rPr>
+            </w:pPr>
+            <w:r>
+              <w:rPr>
+                <w:kern w:val="0"/>
+                <w:sz w:val="20"/>
+                <w:szCs w:val="21"/>
+                <w:lang w:val="en-US" w:eastAsia="zh-CN" w:bidi="ar-SA"/>
+              </w:rPr>
+              <w:t>0xAD2F51E6</w:t>
+            </w:r>
+          </w:p>
+          <w:p>
+            <w:pPr>
+              <w:pStyle w:val="Normal"/>
+              <w:widowControl w:val="false"/>
+              <w:suppressAutoHyphens w:val="true"/>
+              <w:spacing w:lineRule="auto" w:line="360" w:before="0" w:after="0"/>
+              <w:rPr>
+                <w:szCs w:val="21"/>
+              </w:rPr>
+            </w:pPr>
+            <w:r>
+              <w:rPr>
+                <w:kern w:val="0"/>
+                <w:sz w:val="20"/>
+                <w:szCs w:val="21"/>
+                <w:lang w:val="en-US" w:eastAsia="zh-CN" w:bidi="ar-SA"/>
+              </w:rPr>
+              <w:t>0x72A98ED0</w:t>
+            </w:r>
+          </w:p>
+          <w:p>
+            <w:pPr>
+              <w:pStyle w:val="Normal"/>
+              <w:widowControl w:val="false"/>
+              <w:suppressAutoHyphens w:val="true"/>
+              <w:spacing w:lineRule="auto" w:line="360" w:before="0" w:after="0"/>
+              <w:rPr>
+                <w:szCs w:val="21"/>
+              </w:rPr>
+            </w:pPr>
+            <w:r>
+              <w:rPr>
+                <w:kern w:val="0"/>
+                <w:sz w:val="20"/>
+                <w:szCs w:val="21"/>
+                <w:lang w:val="en-US" w:eastAsia="zh-CN" w:bidi="ar-SA"/>
+              </w:rPr>
+              <w:t>7</w:t>
+            </w:r>
+          </w:p>
+          <w:p>
+            <w:pPr>
+              <w:pStyle w:val="Normal"/>
+              <w:widowControl w:val="false"/>
+              <w:suppressAutoHyphens w:val="true"/>
+              <w:spacing w:lineRule="auto" w:line="360" w:before="0" w:after="0"/>
+              <w:rPr>
+                <w:szCs w:val="21"/>
+              </w:rPr>
+            </w:pPr>
+            <w:r>
+              <w:rPr>
+                <w:kern w:val="0"/>
+                <w:sz w:val="20"/>
+                <w:szCs w:val="21"/>
+                <w:lang w:val="en-US" w:eastAsia="zh-CN" w:bidi="ar-SA"/>
+              </w:rPr>
+              <w:t>E</w:t>
+            </w:r>
+          </w:p>
+          <w:p>
+            <w:pPr>
+              <w:pStyle w:val="Normal"/>
+              <w:widowControl w:val="false"/>
+              <w:suppressAutoHyphens w:val="true"/>
+              <w:spacing w:lineRule="auto" w:line="360" w:before="0" w:after="0"/>
+              <w:rPr>
+                <w:szCs w:val="21"/>
+              </w:rPr>
+            </w:pPr>
+            <w:r>
+              <w:rPr>
+                <w:kern w:val="0"/>
+                <w:sz w:val="20"/>
+                <w:szCs w:val="21"/>
+                <w:lang w:val="en-US" w:eastAsia="zh-CN" w:bidi="ar-SA"/>
+              </w:rPr>
+              <w:t>8</w:t>
+            </w:r>
+          </w:p>
+        </w:tc>
+        <w:tc>
+          <w:tcPr>
+            <w:tcW w:w="1984" w:type="dxa"/>
+            <w:tcBorders>
+              <w:top w:val="nil"/>
+              <w:right w:val="single" w:sz="12" w:space="0" w:color="000000"/>
+            </w:tcBorders>
+            <w:vAlign w:val="center"/>
+          </w:tcPr>
+          <w:p>
+            <w:pPr>
+              <w:pStyle w:val="Normal"/>
+              <w:widowControl w:val="false"/>
+              <w:suppressAutoHyphens w:val="true"/>
+              <w:spacing w:lineRule="auto" w:line="360" w:before="0" w:after="0"/>
+              <w:rPr>
+                <w:szCs w:val="21"/>
+              </w:rPr>
+            </w:pPr>
+            <w:r>
+              <w:rPr>
+                <w:kern w:val="0"/>
+                <w:sz w:val="20"/>
+                <w:szCs w:val="21"/>
+                <w:lang w:val="en-US" w:eastAsia="zh-CN" w:bidi="ar-SA"/>
+              </w:rPr>
+              <w:t>0x00000000</w:t>
+            </w:r>
+          </w:p>
+          <w:p>
+            <w:pPr>
+              <w:pStyle w:val="Normal"/>
+              <w:widowControl w:val="false"/>
+              <w:suppressAutoHyphens w:val="true"/>
+              <w:spacing w:lineRule="auto" w:line="360" w:before="0" w:after="0"/>
+              <w:rPr>
+                <w:szCs w:val="21"/>
+              </w:rPr>
+            </w:pPr>
+            <w:r>
+              <w:rPr>
+                <w:kern w:val="0"/>
+                <w:sz w:val="20"/>
+                <w:szCs w:val="21"/>
+                <w:lang w:val="en-US" w:eastAsia="zh-CN" w:bidi="ar-SA"/>
+              </w:rPr>
+              <w:t>0x00000000</w:t>
+            </w:r>
+          </w:p>
+          <w:p>
+            <w:pPr>
+              <w:pStyle w:val="Normal"/>
+              <w:widowControl w:val="false"/>
+              <w:suppressAutoHyphens w:val="true"/>
+              <w:spacing w:lineRule="auto" w:line="360" w:before="0" w:after="0"/>
+              <w:rPr>
+                <w:szCs w:val="21"/>
+              </w:rPr>
+            </w:pPr>
+            <w:r>
+              <w:rPr>
+                <w:kern w:val="0"/>
+                <w:sz w:val="20"/>
+                <w:szCs w:val="21"/>
+                <w:lang w:val="en-US" w:eastAsia="zh-CN" w:bidi="ar-SA"/>
+              </w:rPr>
+              <w:t>0x00000000</w:t>
+            </w:r>
+          </w:p>
+        </w:tc>
+        <w:tc>
+          <w:tcPr>
+            <w:tcW w:w="2268" w:type="dxa"/>
+            <w:tcBorders>
+              <w:top w:val="nil"/>
+              <w:right w:val="single" w:sz="12" w:space="0" w:color="000000"/>
+            </w:tcBorders>
+          </w:tcPr>
+          <w:p>
+            <w:pPr>
+              <w:pStyle w:val="Normal"/>
+              <w:widowControl w:val="false"/>
+              <w:suppressAutoHyphens w:val="true"/>
+              <w:spacing w:lineRule="auto" w:line="360" w:before="0" w:after="0"/>
+              <w:rPr>
+                <w:szCs w:val="21"/>
+              </w:rPr>
+            </w:pPr>
+            <w:r>
+              <w:rPr>
+                <w:kern w:val="0"/>
+                <w:sz w:val="20"/>
+                <w:szCs w:val="21"/>
+                <w:lang w:val="en-US" w:eastAsia="zh-CN" w:bidi="ar-SA"/>
+              </w:rPr>
+              <w:t>1</w:t>
+            </w:r>
+          </w:p>
+          <w:p>
+            <w:pPr>
+              <w:pStyle w:val="Normal"/>
+              <w:widowControl w:val="false"/>
+              <w:suppressAutoHyphens w:val="true"/>
+              <w:spacing w:lineRule="auto" w:line="360" w:before="0" w:after="0"/>
+              <w:rPr>
+                <w:szCs w:val="21"/>
+              </w:rPr>
+            </w:pPr>
+            <w:r>
+              <w:rPr>
+                <w:kern w:val="0"/>
+                <w:sz w:val="20"/>
+                <w:szCs w:val="21"/>
+                <w:lang w:val="en-US" w:eastAsia="zh-CN" w:bidi="ar-SA"/>
+              </w:rPr>
+              <w:t>1</w:t>
+            </w:r>
+          </w:p>
+          <w:p>
+            <w:pPr>
+              <w:pStyle w:val="Normal"/>
+              <w:widowControl w:val="false"/>
+              <w:suppressAutoHyphens w:val="true"/>
+              <w:spacing w:lineRule="auto" w:line="360" w:before="0" w:after="0"/>
+              <w:rPr>
+                <w:szCs w:val="21"/>
+              </w:rPr>
+            </w:pPr>
+            <w:r>
+              <w:rPr>
+                <w:kern w:val="0"/>
+                <w:sz w:val="20"/>
+                <w:szCs w:val="21"/>
+                <w:lang w:val="en-US" w:eastAsia="zh-CN" w:bidi="ar-SA"/>
+              </w:rPr>
+              <w:t>1A</w:t>
+            </w:r>
+          </w:p>
+        </w:tc>
+      </w:tr>
+      <w:tr>
+        <w:trPr/>
+        <w:tc>
+          <w:tcPr>
+            <w:tcW w:w="692" w:type="dxa"/>
+            <w:tcBorders>
+              <w:top w:val="nil"/>
+              <w:left w:val="single" w:sz="12" w:space="0" w:color="000000"/>
+            </w:tcBorders>
+          </w:tcPr>
+          <w:p>
+            <w:pPr>
+              <w:pStyle w:val="Normal"/>
+              <w:widowControl w:val="false"/>
+              <w:suppressAutoHyphens w:val="true"/>
+              <w:spacing w:lineRule="auto" w:line="360" w:before="0" w:after="0"/>
+              <w:jc w:val="center"/>
+              <w:rPr>
+                <w:szCs w:val="21"/>
+              </w:rPr>
+            </w:pPr>
+            <w:r>
+              <w:rPr>
+                <w:kern w:val="0"/>
+                <w:sz w:val="20"/>
+                <w:szCs w:val="21"/>
+                <w:lang w:val="en-US" w:eastAsia="zh-CN" w:bidi="ar-SA"/>
+              </w:rPr>
+              <w:t>1</w:t>
+            </w:r>
+          </w:p>
+        </w:tc>
+        <w:tc>
+          <w:tcPr>
+            <w:tcW w:w="851" w:type="dxa"/>
+            <w:tcBorders>
+              <w:top w:val="nil"/>
+              <w:left w:val="single" w:sz="12" w:space="0" w:color="000000"/>
+              <w:right w:val="single" w:sz="12" w:space="0" w:color="000000"/>
+            </w:tcBorders>
+          </w:tcPr>
+          <w:p>
+            <w:pPr>
+              <w:pStyle w:val="Normal"/>
+              <w:widowControl w:val="false"/>
+              <w:suppressAutoHyphens w:val="true"/>
+              <w:spacing w:lineRule="auto" w:line="360" w:before="0" w:after="0"/>
+              <w:rPr>
+                <w:szCs w:val="21"/>
+              </w:rPr>
+            </w:pPr>
+            <w:r>
+              <w:rPr>
+                <w:kern w:val="0"/>
+                <w:sz w:val="20"/>
+                <w:szCs w:val="21"/>
+                <w:lang w:val="en-US" w:eastAsia="zh-CN" w:bidi="ar-SA"/>
+              </w:rPr>
+              <w:t>0</w:t>
+            </w:r>
+          </w:p>
+        </w:tc>
+        <w:tc>
+          <w:tcPr>
+            <w:tcW w:w="2029" w:type="dxa"/>
+            <w:tcBorders>
+              <w:top w:val="nil"/>
+              <w:left w:val="single" w:sz="12" w:space="0" w:color="000000"/>
+            </w:tcBorders>
+            <w:vAlign w:val="center"/>
+          </w:tcPr>
+          <w:p>
+            <w:pPr>
+              <w:pStyle w:val="Normal"/>
+              <w:widowControl w:val="false"/>
+              <w:suppressAutoHyphens w:val="true"/>
+              <w:spacing w:lineRule="auto" w:line="360" w:before="0" w:after="0"/>
+              <w:rPr>
+                <w:szCs w:val="21"/>
+              </w:rPr>
+            </w:pPr>
+            <w:r>
+              <w:rPr>
+                <w:kern w:val="0"/>
+                <w:sz w:val="20"/>
+                <w:szCs w:val="21"/>
+                <w:lang w:val="en-US" w:eastAsia="zh-CN" w:bidi="ar-SA"/>
+              </w:rPr>
+              <w:t>0</w:t>
+            </w:r>
+          </w:p>
+        </w:tc>
+        <w:tc>
+          <w:tcPr>
+            <w:tcW w:w="1836" w:type="dxa"/>
+            <w:tcBorders>
+              <w:top w:val="nil"/>
+            </w:tcBorders>
+            <w:vAlign w:val="center"/>
+          </w:tcPr>
+          <w:p>
+            <w:pPr>
+              <w:pStyle w:val="Normal"/>
+              <w:widowControl w:val="false"/>
+              <w:suppressAutoHyphens w:val="true"/>
+              <w:spacing w:lineRule="auto" w:line="360" w:before="0" w:after="0"/>
+              <w:rPr>
+                <w:szCs w:val="21"/>
+              </w:rPr>
+            </w:pPr>
+            <w:r>
+              <w:rPr>
+                <w:kern w:val="0"/>
+                <w:sz w:val="20"/>
+                <w:szCs w:val="21"/>
+                <w:lang w:val="en-US" w:eastAsia="zh-CN" w:bidi="ar-SA"/>
+              </w:rPr>
+              <w:t>0x34E57FA3</w:t>
+            </w:r>
+          </w:p>
+          <w:p>
+            <w:pPr>
+              <w:pStyle w:val="Normal"/>
+              <w:widowControl w:val="false"/>
+              <w:suppressAutoHyphens w:val="true"/>
+              <w:spacing w:lineRule="auto" w:line="360" w:before="0" w:after="0"/>
+              <w:rPr>
+                <w:szCs w:val="21"/>
+              </w:rPr>
+            </w:pPr>
+            <w:r>
+              <w:rPr>
+                <w:kern w:val="0"/>
+                <w:sz w:val="20"/>
+                <w:szCs w:val="21"/>
+                <w:lang w:val="en-US" w:eastAsia="zh-CN" w:bidi="ar-SA"/>
+              </w:rPr>
+              <w:t>0xB1C2F577</w:t>
+            </w:r>
+          </w:p>
+          <w:p>
+            <w:pPr>
+              <w:pStyle w:val="Normal"/>
+              <w:widowControl w:val="false"/>
+              <w:suppressAutoHyphens w:val="true"/>
+              <w:spacing w:lineRule="auto" w:line="360" w:before="0" w:after="0"/>
+              <w:rPr>
+                <w:szCs w:val="21"/>
+              </w:rPr>
+            </w:pPr>
+            <w:r>
+              <w:rPr>
+                <w:kern w:val="0"/>
+                <w:sz w:val="20"/>
+                <w:szCs w:val="21"/>
+                <w:lang w:val="en-US" w:eastAsia="zh-CN" w:bidi="ar-SA"/>
+              </w:rPr>
+              <w:t>1</w:t>
+            </w:r>
+          </w:p>
+          <w:p>
+            <w:pPr>
+              <w:pStyle w:val="Normal"/>
+              <w:widowControl w:val="false"/>
+              <w:suppressAutoHyphens w:val="true"/>
+              <w:spacing w:lineRule="auto" w:line="360" w:before="0" w:after="0"/>
+              <w:rPr>
+                <w:szCs w:val="21"/>
+              </w:rPr>
+            </w:pPr>
+            <w:r>
+              <w:rPr>
+                <w:kern w:val="0"/>
+                <w:sz w:val="20"/>
+                <w:szCs w:val="21"/>
+                <w:lang w:val="en-US" w:eastAsia="zh-CN" w:bidi="ar-SA"/>
+              </w:rPr>
+              <w:t>1</w:t>
+            </w:r>
+          </w:p>
+          <w:p>
+            <w:pPr>
+              <w:pStyle w:val="Normal"/>
+              <w:widowControl w:val="false"/>
+              <w:suppressAutoHyphens w:val="true"/>
+              <w:spacing w:lineRule="auto" w:line="360" w:before="0" w:after="0"/>
+              <w:rPr>
+                <w:szCs w:val="21"/>
+              </w:rPr>
+            </w:pPr>
+            <w:r>
+              <w:rPr>
+                <w:kern w:val="0"/>
+                <w:sz w:val="20"/>
+                <w:szCs w:val="21"/>
+                <w:lang w:val="en-US" w:eastAsia="zh-CN" w:bidi="ar-SA"/>
+              </w:rPr>
+              <w:t>9</w:t>
+            </w:r>
+          </w:p>
+        </w:tc>
+        <w:tc>
+          <w:tcPr>
+            <w:tcW w:w="1984" w:type="dxa"/>
+            <w:tcBorders>
+              <w:top w:val="nil"/>
+              <w:right w:val="single" w:sz="12" w:space="0" w:color="000000"/>
+            </w:tcBorders>
+            <w:vAlign w:val="center"/>
+          </w:tcPr>
+          <w:p>
+            <w:pPr>
+              <w:pStyle w:val="Normal"/>
+              <w:widowControl w:val="false"/>
+              <w:suppressAutoHyphens w:val="true"/>
+              <w:spacing w:lineRule="auto" w:line="360" w:before="0" w:after="0"/>
+              <w:rPr>
+                <w:szCs w:val="21"/>
+              </w:rPr>
+            </w:pPr>
+            <w:r>
+              <w:rPr>
+                <w:kern w:val="0"/>
+                <w:sz w:val="20"/>
+                <w:szCs w:val="21"/>
+                <w:lang w:val="en-US" w:eastAsia="zh-CN" w:bidi="ar-SA"/>
+              </w:rPr>
+              <w:t>0x00000000</w:t>
+            </w:r>
+          </w:p>
+          <w:p>
+            <w:pPr>
+              <w:pStyle w:val="Normal"/>
+              <w:widowControl w:val="false"/>
+              <w:suppressAutoHyphens w:val="true"/>
+              <w:spacing w:lineRule="auto" w:line="360" w:before="0" w:after="0"/>
+              <w:rPr>
+                <w:szCs w:val="21"/>
+              </w:rPr>
+            </w:pPr>
+            <w:r>
+              <w:rPr>
+                <w:kern w:val="0"/>
+                <w:sz w:val="20"/>
+                <w:szCs w:val="21"/>
+                <w:lang w:val="en-US" w:eastAsia="zh-CN" w:bidi="ar-SA"/>
+              </w:rPr>
+              <w:t>0x00000000</w:t>
+            </w:r>
+          </w:p>
+          <w:p>
+            <w:pPr>
+              <w:pStyle w:val="Normal"/>
+              <w:widowControl w:val="false"/>
+              <w:suppressAutoHyphens w:val="true"/>
+              <w:spacing w:lineRule="auto" w:line="360" w:before="0" w:after="0"/>
+              <w:rPr>
+                <w:szCs w:val="21"/>
+              </w:rPr>
+            </w:pPr>
+            <w:r>
+              <w:rPr>
+                <w:kern w:val="0"/>
+                <w:sz w:val="20"/>
+                <w:szCs w:val="21"/>
+                <w:lang w:val="en-US" w:eastAsia="zh-CN" w:bidi="ar-SA"/>
+              </w:rPr>
+              <w:t>0x00000000</w:t>
+            </w:r>
+          </w:p>
+        </w:tc>
+        <w:tc>
+          <w:tcPr>
+            <w:tcW w:w="2268" w:type="dxa"/>
+            <w:tcBorders>
+              <w:top w:val="nil"/>
+              <w:right w:val="single" w:sz="12" w:space="0" w:color="000000"/>
+            </w:tcBorders>
+          </w:tcPr>
+          <w:p>
+            <w:pPr>
+              <w:pStyle w:val="Normal"/>
+              <w:widowControl w:val="false"/>
+              <w:suppressAutoHyphens w:val="true"/>
+              <w:spacing w:lineRule="auto" w:line="360" w:before="0" w:after="0"/>
+              <w:rPr>
+                <w:szCs w:val="21"/>
+              </w:rPr>
+            </w:pPr>
+            <w:r>
+              <w:rPr>
+                <w:kern w:val="0"/>
+                <w:sz w:val="20"/>
+                <w:szCs w:val="21"/>
+                <w:lang w:val="en-US" w:eastAsia="zh-CN" w:bidi="ar-SA"/>
+              </w:rPr>
+              <w:t>1</w:t>
+            </w:r>
+          </w:p>
+          <w:p>
+            <w:pPr>
+              <w:pStyle w:val="Normal"/>
+              <w:widowControl w:val="false"/>
+              <w:suppressAutoHyphens w:val="true"/>
+              <w:spacing w:lineRule="auto" w:line="360" w:before="0" w:after="0"/>
+              <w:rPr>
+                <w:szCs w:val="21"/>
+              </w:rPr>
+            </w:pPr>
+            <w:r>
+              <w:rPr>
+                <w:kern w:val="0"/>
+                <w:sz w:val="20"/>
+                <w:szCs w:val="21"/>
+                <w:lang w:val="en-US" w:eastAsia="zh-CN" w:bidi="ar-SA"/>
+              </w:rPr>
+              <w:t>1</w:t>
+            </w:r>
+          </w:p>
+          <w:p>
+            <w:pPr>
+              <w:pStyle w:val="Normal"/>
+              <w:widowControl w:val="false"/>
+              <w:suppressAutoHyphens w:val="true"/>
+              <w:spacing w:lineRule="auto" w:line="360" w:before="0" w:after="0"/>
+              <w:rPr>
+                <w:szCs w:val="21"/>
+              </w:rPr>
+            </w:pPr>
+            <w:r>
+              <w:rPr>
+                <w:kern w:val="0"/>
+                <w:sz w:val="20"/>
+                <w:szCs w:val="21"/>
+                <w:lang w:val="en-US" w:eastAsia="zh-CN" w:bidi="ar-SA"/>
+              </w:rPr>
+              <w:t>12</w:t>
+            </w:r>
+          </w:p>
+        </w:tc>
+      </w:tr>
+      <w:tr>
+        <w:trPr/>
+        <w:tc>
+          <w:tcPr>
+            <w:tcW w:w="692" w:type="dxa"/>
+            <w:tcBorders>
+              <w:top w:val="nil"/>
+              <w:left w:val="single" w:sz="12" w:space="0" w:color="000000"/>
+            </w:tcBorders>
+          </w:tcPr>
+          <w:p>
+            <w:pPr>
+              <w:pStyle w:val="Normal"/>
+              <w:widowControl w:val="false"/>
+              <w:suppressAutoHyphens w:val="true"/>
+              <w:spacing w:lineRule="auto" w:line="360" w:before="0" w:after="0"/>
+              <w:jc w:val="center"/>
+              <w:rPr>
+                <w:szCs w:val="21"/>
+              </w:rPr>
+            </w:pPr>
+            <w:r>
+              <w:rPr>
+                <w:kern w:val="0"/>
+                <w:sz w:val="20"/>
+                <w:szCs w:val="21"/>
+                <w:lang w:val="en-US" w:eastAsia="zh-CN" w:bidi="ar-SA"/>
+              </w:rPr>
+              <w:t>0</w:t>
+            </w:r>
+          </w:p>
+        </w:tc>
+        <w:tc>
+          <w:tcPr>
+            <w:tcW w:w="851" w:type="dxa"/>
+            <w:tcBorders>
+              <w:top w:val="nil"/>
+              <w:left w:val="single" w:sz="12" w:space="0" w:color="000000"/>
+              <w:right w:val="single" w:sz="12" w:space="0" w:color="000000"/>
+            </w:tcBorders>
+          </w:tcPr>
+          <w:p>
+            <w:pPr>
+              <w:pStyle w:val="Normal"/>
+              <w:widowControl w:val="false"/>
+              <w:suppressAutoHyphens w:val="true"/>
+              <w:spacing w:lineRule="auto" w:line="360" w:before="0" w:after="0"/>
+              <w:rPr>
+                <w:szCs w:val="21"/>
+              </w:rPr>
+            </w:pPr>
+            <w:r>
+              <w:rPr>
+                <w:kern w:val="0"/>
+                <w:sz w:val="20"/>
+                <w:szCs w:val="21"/>
+                <w:lang w:val="en-US" w:eastAsia="zh-CN" w:bidi="ar-SA"/>
+              </w:rPr>
+              <w:t>0</w:t>
+            </w:r>
+          </w:p>
+        </w:tc>
+        <w:tc>
+          <w:tcPr>
+            <w:tcW w:w="2029" w:type="dxa"/>
+            <w:tcBorders>
+              <w:top w:val="nil"/>
+              <w:left w:val="single" w:sz="12" w:space="0" w:color="000000"/>
+            </w:tcBorders>
+            <w:vAlign w:val="center"/>
+          </w:tcPr>
+          <w:p>
+            <w:pPr>
+              <w:pStyle w:val="Normal"/>
+              <w:widowControl w:val="false"/>
+              <w:suppressAutoHyphens w:val="true"/>
+              <w:spacing w:lineRule="auto" w:line="360" w:before="0" w:after="0"/>
+              <w:rPr>
+                <w:szCs w:val="21"/>
+              </w:rPr>
+            </w:pPr>
+            <w:r>
+              <w:rPr>
+                <w:kern w:val="0"/>
+                <w:sz w:val="20"/>
+                <w:szCs w:val="21"/>
+                <w:lang w:val="en-US" w:eastAsia="zh-CN" w:bidi="ar-SA"/>
+              </w:rPr>
+              <w:t>0</w:t>
+            </w:r>
+          </w:p>
+        </w:tc>
+        <w:tc>
+          <w:tcPr>
+            <w:tcW w:w="1836" w:type="dxa"/>
+            <w:tcBorders>
+              <w:top w:val="nil"/>
+            </w:tcBorders>
+            <w:vAlign w:val="center"/>
+          </w:tcPr>
+          <w:p>
+            <w:pPr>
+              <w:pStyle w:val="Normal"/>
+              <w:widowControl w:val="false"/>
+              <w:suppressAutoHyphens w:val="true"/>
+              <w:spacing w:lineRule="auto" w:line="360" w:before="0" w:after="0"/>
+              <w:rPr>
+                <w:szCs w:val="21"/>
+              </w:rPr>
+            </w:pPr>
+            <w:r>
+              <w:rPr>
+                <w:kern w:val="0"/>
+                <w:sz w:val="20"/>
+                <w:szCs w:val="21"/>
+                <w:lang w:val="en-US" w:eastAsia="zh-CN" w:bidi="ar-SA"/>
+              </w:rPr>
+              <w:t>0x34E57FA3</w:t>
+            </w:r>
+          </w:p>
+          <w:p>
+            <w:pPr>
+              <w:pStyle w:val="Normal"/>
+              <w:widowControl w:val="false"/>
+              <w:suppressAutoHyphens w:val="true"/>
+              <w:spacing w:lineRule="auto" w:line="360" w:before="0" w:after="0"/>
+              <w:rPr>
+                <w:szCs w:val="21"/>
+              </w:rPr>
+            </w:pPr>
+            <w:r>
+              <w:rPr>
+                <w:kern w:val="0"/>
+                <w:sz w:val="20"/>
+                <w:szCs w:val="21"/>
+                <w:lang w:val="en-US" w:eastAsia="zh-CN" w:bidi="ar-SA"/>
+              </w:rPr>
+              <w:t>0xB1C2F577</w:t>
+            </w:r>
+          </w:p>
+          <w:p>
+            <w:pPr>
+              <w:pStyle w:val="Normal"/>
+              <w:widowControl w:val="false"/>
+              <w:suppressAutoHyphens w:val="true"/>
+              <w:spacing w:lineRule="auto" w:line="360" w:before="0" w:after="0"/>
+              <w:rPr>
+                <w:szCs w:val="21"/>
+              </w:rPr>
+            </w:pPr>
+            <w:r>
+              <w:rPr>
+                <w:kern w:val="0"/>
+                <w:sz w:val="20"/>
+                <w:szCs w:val="21"/>
+                <w:lang w:val="en-US" w:eastAsia="zh-CN" w:bidi="ar-SA"/>
+              </w:rPr>
+              <w:t>1</w:t>
+            </w:r>
+          </w:p>
+          <w:p>
+            <w:pPr>
+              <w:pStyle w:val="Normal"/>
+              <w:widowControl w:val="false"/>
+              <w:suppressAutoHyphens w:val="true"/>
+              <w:spacing w:lineRule="auto" w:line="360" w:before="0" w:after="0"/>
+              <w:rPr>
+                <w:szCs w:val="21"/>
+              </w:rPr>
+            </w:pPr>
+            <w:r>
+              <w:rPr>
+                <w:kern w:val="0"/>
+                <w:sz w:val="20"/>
+                <w:szCs w:val="21"/>
+                <w:lang w:val="en-US" w:eastAsia="zh-CN" w:bidi="ar-SA"/>
+              </w:rPr>
+              <w:t>1</w:t>
+            </w:r>
+          </w:p>
+          <w:p>
+            <w:pPr>
+              <w:pStyle w:val="Normal"/>
+              <w:widowControl w:val="false"/>
+              <w:suppressAutoHyphens w:val="true"/>
+              <w:spacing w:lineRule="auto" w:line="360" w:before="0" w:after="0"/>
+              <w:rPr>
+                <w:szCs w:val="21"/>
+              </w:rPr>
+            </w:pPr>
+            <w:r>
+              <w:rPr>
+                <w:kern w:val="0"/>
+                <w:sz w:val="20"/>
+                <w:szCs w:val="21"/>
+                <w:lang w:val="en-US" w:eastAsia="zh-CN" w:bidi="ar-SA"/>
+              </w:rPr>
+              <w:t>9</w:t>
+            </w:r>
+          </w:p>
+        </w:tc>
+        <w:tc>
+          <w:tcPr>
+            <w:tcW w:w="1984" w:type="dxa"/>
+            <w:tcBorders>
+              <w:top w:val="nil"/>
+              <w:right w:val="single" w:sz="12" w:space="0" w:color="000000"/>
+            </w:tcBorders>
+            <w:vAlign w:val="center"/>
+          </w:tcPr>
+          <w:p>
+            <w:pPr>
+              <w:pStyle w:val="Normal"/>
+              <w:widowControl w:val="false"/>
+              <w:suppressAutoHyphens w:val="true"/>
+              <w:spacing w:lineRule="auto" w:line="360" w:before="0" w:after="0"/>
+              <w:rPr>
+                <w:szCs w:val="21"/>
+              </w:rPr>
+            </w:pPr>
+            <w:r>
+              <w:rPr>
+                <w:kern w:val="0"/>
+                <w:sz w:val="20"/>
+                <w:szCs w:val="21"/>
+                <w:lang w:val="en-US" w:eastAsia="zh-CN" w:bidi="ar-SA"/>
+              </w:rPr>
+              <w:t>0x00000000</w:t>
+            </w:r>
+          </w:p>
+          <w:p>
+            <w:pPr>
+              <w:pStyle w:val="Normal"/>
+              <w:widowControl w:val="false"/>
+              <w:suppressAutoHyphens w:val="true"/>
+              <w:spacing w:lineRule="auto" w:line="360" w:before="0" w:after="0"/>
+              <w:rPr>
+                <w:szCs w:val="21"/>
+              </w:rPr>
+            </w:pPr>
+            <w:r>
+              <w:rPr>
+                <w:kern w:val="0"/>
+                <w:sz w:val="20"/>
+                <w:szCs w:val="21"/>
+                <w:lang w:val="en-US" w:eastAsia="zh-CN" w:bidi="ar-SA"/>
+              </w:rPr>
+              <w:t>0x00000000</w:t>
+            </w:r>
+          </w:p>
+          <w:p>
+            <w:pPr>
+              <w:pStyle w:val="Normal"/>
+              <w:widowControl w:val="false"/>
+              <w:suppressAutoHyphens w:val="true"/>
+              <w:spacing w:lineRule="auto" w:line="360" w:before="0" w:after="0"/>
+              <w:rPr>
+                <w:szCs w:val="21"/>
+              </w:rPr>
+            </w:pPr>
+            <w:r>
+              <w:rPr>
+                <w:kern w:val="0"/>
+                <w:sz w:val="20"/>
+                <w:szCs w:val="21"/>
+                <w:lang w:val="en-US" w:eastAsia="zh-CN" w:bidi="ar-SA"/>
+              </w:rPr>
+              <w:t>0x00000000</w:t>
+            </w:r>
+          </w:p>
+        </w:tc>
+        <w:tc>
+          <w:tcPr>
+            <w:tcW w:w="2268" w:type="dxa"/>
+            <w:tcBorders>
+              <w:top w:val="nil"/>
+              <w:right w:val="single" w:sz="12" w:space="0" w:color="000000"/>
+            </w:tcBorders>
+          </w:tcPr>
+          <w:p>
+            <w:pPr>
+              <w:pStyle w:val="Normal"/>
+              <w:widowControl w:val="false"/>
+              <w:suppressAutoHyphens w:val="true"/>
+              <w:spacing w:lineRule="auto" w:line="360" w:before="0" w:after="0"/>
+              <w:rPr>
+                <w:szCs w:val="21"/>
+              </w:rPr>
+            </w:pPr>
+            <w:r>
+              <w:rPr>
+                <w:kern w:val="0"/>
+                <w:sz w:val="20"/>
+                <w:szCs w:val="21"/>
+                <w:lang w:val="en-US" w:eastAsia="zh-CN" w:bidi="ar-SA"/>
+              </w:rPr>
+              <w:t>1</w:t>
+            </w:r>
+          </w:p>
+          <w:p>
+            <w:pPr>
+              <w:pStyle w:val="Normal"/>
+              <w:widowControl w:val="false"/>
+              <w:suppressAutoHyphens w:val="true"/>
+              <w:spacing w:lineRule="auto" w:line="360" w:before="0" w:after="0"/>
+              <w:rPr>
+                <w:szCs w:val="21"/>
+              </w:rPr>
+            </w:pPr>
+            <w:r>
+              <w:rPr>
+                <w:kern w:val="0"/>
+                <w:sz w:val="20"/>
+                <w:szCs w:val="21"/>
+                <w:lang w:val="en-US" w:eastAsia="zh-CN" w:bidi="ar-SA"/>
+              </w:rPr>
+              <w:t>1</w:t>
+            </w:r>
+          </w:p>
+          <w:p>
+            <w:pPr>
+              <w:pStyle w:val="Normal"/>
+              <w:widowControl w:val="false"/>
+              <w:suppressAutoHyphens w:val="true"/>
+              <w:spacing w:lineRule="auto" w:line="360" w:before="0" w:after="0"/>
+              <w:rPr>
+                <w:szCs w:val="21"/>
+              </w:rPr>
+            </w:pPr>
+            <w:r>
+              <w:rPr>
+                <w:kern w:val="0"/>
+                <w:sz w:val="20"/>
+                <w:szCs w:val="21"/>
+                <w:lang w:val="en-US" w:eastAsia="zh-CN" w:bidi="ar-SA"/>
+              </w:rPr>
+              <w:t>12</w:t>
+            </w:r>
+          </w:p>
+        </w:tc>
+      </w:tr>
+      <w:tr>
+        <w:trPr/>
+        <w:tc>
+          <w:tcPr>
+            <w:tcW w:w="692" w:type="dxa"/>
+            <w:tcBorders>
+              <w:top w:val="nil"/>
+              <w:left w:val="single" w:sz="12" w:space="0" w:color="000000"/>
+            </w:tcBorders>
+          </w:tcPr>
+          <w:p>
+            <w:pPr>
+              <w:pStyle w:val="Normal"/>
+              <w:widowControl w:val="false"/>
+              <w:suppressAutoHyphens w:val="true"/>
+              <w:spacing w:lineRule="auto" w:line="360" w:before="0" w:after="0"/>
+              <w:jc w:val="center"/>
+              <w:rPr>
+                <w:szCs w:val="21"/>
+              </w:rPr>
+            </w:pPr>
+            <w:r>
+              <w:rPr>
+                <w:kern w:val="0"/>
+                <w:sz w:val="20"/>
+                <w:szCs w:val="21"/>
+                <w:lang w:val="en-US" w:eastAsia="zh-CN" w:bidi="ar-SA"/>
+              </w:rPr>
+              <w:t>1</w:t>
+            </w:r>
+          </w:p>
+        </w:tc>
+        <w:tc>
+          <w:tcPr>
+            <w:tcW w:w="851" w:type="dxa"/>
+            <w:tcBorders>
+              <w:top w:val="nil"/>
+              <w:left w:val="single" w:sz="12" w:space="0" w:color="000000"/>
+              <w:right w:val="single" w:sz="12" w:space="0" w:color="000000"/>
+            </w:tcBorders>
+          </w:tcPr>
+          <w:p>
+            <w:pPr>
+              <w:pStyle w:val="Normal"/>
+              <w:widowControl w:val="false"/>
+              <w:suppressAutoHyphens w:val="true"/>
+              <w:spacing w:lineRule="auto" w:line="360" w:before="0" w:after="0"/>
+              <w:rPr>
+                <w:szCs w:val="21"/>
+              </w:rPr>
+            </w:pPr>
+            <w:r>
+              <w:rPr>
+                <w:kern w:val="0"/>
+                <w:sz w:val="20"/>
+                <w:szCs w:val="21"/>
+                <w:lang w:val="en-US" w:eastAsia="zh-CN" w:bidi="ar-SA"/>
+              </w:rPr>
+              <w:t>0</w:t>
+            </w:r>
+          </w:p>
+        </w:tc>
+        <w:tc>
+          <w:tcPr>
+            <w:tcW w:w="2029" w:type="dxa"/>
+            <w:tcBorders>
+              <w:top w:val="nil"/>
+              <w:left w:val="single" w:sz="12" w:space="0" w:color="000000"/>
+            </w:tcBorders>
+            <w:vAlign w:val="center"/>
+          </w:tcPr>
+          <w:p>
+            <w:pPr>
+              <w:pStyle w:val="Normal"/>
+              <w:widowControl w:val="false"/>
+              <w:suppressAutoHyphens w:val="true"/>
+              <w:spacing w:lineRule="auto" w:line="360" w:before="0" w:after="0"/>
+              <w:rPr>
+                <w:szCs w:val="21"/>
+              </w:rPr>
+            </w:pPr>
+            <w:r>
+              <w:rPr>
+                <w:kern w:val="0"/>
+                <w:sz w:val="20"/>
+                <w:szCs w:val="21"/>
+                <w:lang w:val="en-US" w:eastAsia="zh-CN" w:bidi="ar-SA"/>
+              </w:rPr>
+              <w:t>8</w:t>
+            </w:r>
+          </w:p>
+        </w:tc>
+        <w:tc>
+          <w:tcPr>
+            <w:tcW w:w="1836" w:type="dxa"/>
+            <w:tcBorders>
+              <w:top w:val="nil"/>
+            </w:tcBorders>
+            <w:vAlign w:val="center"/>
+          </w:tcPr>
+          <w:p>
+            <w:pPr>
+              <w:pStyle w:val="Normal"/>
+              <w:widowControl w:val="false"/>
+              <w:suppressAutoHyphens w:val="true"/>
+              <w:spacing w:lineRule="auto" w:line="360" w:before="0" w:after="0"/>
+              <w:rPr>
+                <w:szCs w:val="21"/>
+              </w:rPr>
+            </w:pPr>
+            <w:r>
+              <w:rPr>
+                <w:kern w:val="0"/>
+                <w:sz w:val="20"/>
+                <w:szCs w:val="21"/>
+                <w:lang w:val="en-US" w:eastAsia="zh-CN" w:bidi="ar-SA"/>
+              </w:rPr>
+              <w:t>0x101311DE2</w:t>
+            </w:r>
+          </w:p>
+          <w:p>
+            <w:pPr>
+              <w:pStyle w:val="Normal"/>
+              <w:widowControl w:val="false"/>
+              <w:suppressAutoHyphens w:val="true"/>
+              <w:spacing w:lineRule="auto" w:line="360" w:before="0" w:after="0"/>
+              <w:rPr>
+                <w:szCs w:val="21"/>
+              </w:rPr>
+            </w:pPr>
+            <w:r>
+              <w:rPr>
+                <w:kern w:val="0"/>
+                <w:sz w:val="20"/>
+                <w:szCs w:val="21"/>
+                <w:lang w:val="en-US" w:eastAsia="zh-CN" w:bidi="ar-SA"/>
+              </w:rPr>
+              <w:t>0x414DB266</w:t>
+            </w:r>
+          </w:p>
+          <w:p>
+            <w:pPr>
+              <w:pStyle w:val="Normal"/>
+              <w:widowControl w:val="false"/>
+              <w:suppressAutoHyphens w:val="true"/>
+              <w:spacing w:lineRule="auto" w:line="360" w:before="0" w:after="0"/>
+              <w:rPr>
+                <w:szCs w:val="21"/>
+              </w:rPr>
+            </w:pPr>
+            <w:r>
+              <w:rPr>
+                <w:kern w:val="0"/>
+                <w:sz w:val="20"/>
+                <w:szCs w:val="21"/>
+                <w:lang w:val="en-US" w:eastAsia="zh-CN" w:bidi="ar-SA"/>
+              </w:rPr>
+              <w:t>5</w:t>
+            </w:r>
+          </w:p>
+          <w:p>
+            <w:pPr>
+              <w:pStyle w:val="Normal"/>
+              <w:widowControl w:val="false"/>
+              <w:suppressAutoHyphens w:val="true"/>
+              <w:spacing w:lineRule="auto" w:line="360" w:before="0" w:after="0"/>
+              <w:rPr>
+                <w:szCs w:val="21"/>
+              </w:rPr>
+            </w:pPr>
+            <w:r>
+              <w:rPr>
+                <w:kern w:val="0"/>
+                <w:sz w:val="20"/>
+                <w:szCs w:val="21"/>
+                <w:lang w:val="en-US" w:eastAsia="zh-CN" w:bidi="ar-SA"/>
+              </w:rPr>
+              <w:t>4</w:t>
+            </w:r>
+          </w:p>
+          <w:p>
+            <w:pPr>
+              <w:pStyle w:val="Normal"/>
+              <w:widowControl w:val="false"/>
+              <w:suppressAutoHyphens w:val="true"/>
+              <w:spacing w:lineRule="auto" w:line="360" w:before="0" w:after="0"/>
+              <w:rPr>
+                <w:szCs w:val="21"/>
+              </w:rPr>
+            </w:pPr>
+            <w:r>
+              <w:rPr>
+                <w:kern w:val="0"/>
+                <w:sz w:val="20"/>
+                <w:szCs w:val="21"/>
+                <w:lang w:val="en-US" w:eastAsia="zh-CN" w:bidi="ar-SA"/>
+              </w:rPr>
+              <w:t>9</w:t>
+            </w:r>
+          </w:p>
+        </w:tc>
+        <w:tc>
+          <w:tcPr>
+            <w:tcW w:w="1984" w:type="dxa"/>
+            <w:tcBorders>
+              <w:top w:val="nil"/>
+              <w:right w:val="single" w:sz="12" w:space="0" w:color="000000"/>
+            </w:tcBorders>
+            <w:vAlign w:val="center"/>
+          </w:tcPr>
+          <w:p>
+            <w:pPr>
+              <w:pStyle w:val="Normal"/>
+              <w:widowControl w:val="false"/>
+              <w:suppressAutoHyphens w:val="true"/>
+              <w:spacing w:lineRule="auto" w:line="360" w:before="0" w:after="0"/>
+              <w:rPr>
+                <w:szCs w:val="21"/>
+              </w:rPr>
+            </w:pPr>
+            <w:r>
+              <w:rPr>
+                <w:kern w:val="0"/>
+                <w:sz w:val="20"/>
+                <w:szCs w:val="21"/>
+                <w:lang w:val="en-US" w:eastAsia="zh-CN" w:bidi="ar-SA"/>
+              </w:rPr>
+              <w:t>0x00000000</w:t>
+            </w:r>
+          </w:p>
+          <w:p>
+            <w:pPr>
+              <w:pStyle w:val="Normal"/>
+              <w:widowControl w:val="false"/>
+              <w:suppressAutoHyphens w:val="true"/>
+              <w:spacing w:lineRule="auto" w:line="360" w:before="0" w:after="0"/>
+              <w:rPr>
+                <w:szCs w:val="21"/>
+              </w:rPr>
+            </w:pPr>
+            <w:r>
+              <w:rPr>
+                <w:kern w:val="0"/>
+                <w:sz w:val="20"/>
+                <w:szCs w:val="21"/>
+                <w:lang w:val="en-US" w:eastAsia="zh-CN" w:bidi="ar-SA"/>
+              </w:rPr>
+              <w:t>0x00000000</w:t>
+            </w:r>
+          </w:p>
+          <w:p>
+            <w:pPr>
+              <w:pStyle w:val="Normal"/>
+              <w:widowControl w:val="false"/>
+              <w:suppressAutoHyphens w:val="true"/>
+              <w:spacing w:lineRule="auto" w:line="360" w:before="0" w:after="0"/>
+              <w:rPr>
+                <w:szCs w:val="21"/>
+              </w:rPr>
+            </w:pPr>
+            <w:r>
+              <w:rPr>
+                <w:kern w:val="0"/>
+                <w:sz w:val="20"/>
+                <w:szCs w:val="21"/>
+                <w:lang w:val="en-US" w:eastAsia="zh-CN" w:bidi="ar-SA"/>
+              </w:rPr>
+              <w:t>0x00000000</w:t>
+            </w:r>
+          </w:p>
+        </w:tc>
+        <w:tc>
+          <w:tcPr>
+            <w:tcW w:w="2268" w:type="dxa"/>
+            <w:tcBorders>
+              <w:top w:val="nil"/>
+              <w:right w:val="single" w:sz="12" w:space="0" w:color="000000"/>
+            </w:tcBorders>
+          </w:tcPr>
+          <w:p>
+            <w:pPr>
+              <w:pStyle w:val="Normal"/>
+              <w:widowControl w:val="false"/>
+              <w:suppressAutoHyphens w:val="true"/>
+              <w:spacing w:lineRule="auto" w:line="360" w:before="0" w:after="0"/>
+              <w:rPr>
+                <w:szCs w:val="21"/>
+              </w:rPr>
+            </w:pPr>
+            <w:r>
+              <w:rPr>
+                <w:szCs w:val="21"/>
+              </w:rPr>
+              <w:t>0</w:t>
+            </w:r>
+          </w:p>
+          <w:p>
+            <w:pPr>
+              <w:pStyle w:val="Normal"/>
+              <w:widowControl w:val="false"/>
+              <w:suppressAutoHyphens w:val="true"/>
+              <w:spacing w:lineRule="auto" w:line="360" w:before="0" w:after="0"/>
+              <w:rPr>
+                <w:szCs w:val="21"/>
+              </w:rPr>
+            </w:pPr>
+            <w:r>
+              <w:rPr>
+                <w:szCs w:val="21"/>
+              </w:rPr>
+              <w:t>1</w:t>
+            </w:r>
+          </w:p>
+          <w:p>
+            <w:pPr>
+              <w:pStyle w:val="Normal"/>
+              <w:widowControl w:val="false"/>
+              <w:suppressAutoHyphens w:val="true"/>
+              <w:spacing w:lineRule="auto" w:line="360" w:before="0" w:after="0"/>
+              <w:rPr>
+                <w:szCs w:val="21"/>
+              </w:rPr>
+            </w:pPr>
+            <w:r>
+              <w:rPr>
+                <w:szCs w:val="21"/>
+              </w:rPr>
+              <w:t>1A</w:t>
+            </w:r>
+          </w:p>
+        </w:tc>
+      </w:tr>
+      <w:tr>
+        <w:trPr/>
+        <w:tc>
+          <w:tcPr>
+            <w:tcW w:w="692" w:type="dxa"/>
+            <w:tcBorders>
+              <w:top w:val="nil"/>
+              <w:left w:val="single" w:sz="12" w:space="0" w:color="000000"/>
+            </w:tcBorders>
+          </w:tcPr>
+          <w:p>
+            <w:pPr>
+              <w:pStyle w:val="Normal"/>
+              <w:widowControl w:val="false"/>
+              <w:suppressAutoHyphens w:val="true"/>
+              <w:spacing w:lineRule="auto" w:line="360" w:before="0" w:after="0"/>
+              <w:jc w:val="center"/>
+              <w:rPr>
+                <w:szCs w:val="21"/>
+              </w:rPr>
+            </w:pPr>
+            <w:r>
+              <w:rPr>
+                <w:kern w:val="0"/>
+                <w:sz w:val="20"/>
+                <w:szCs w:val="21"/>
+                <w:lang w:val="en-US" w:eastAsia="zh-CN" w:bidi="ar-SA"/>
+              </w:rPr>
+              <w:t>0</w:t>
+            </w:r>
+          </w:p>
+        </w:tc>
+        <w:tc>
+          <w:tcPr>
+            <w:tcW w:w="851" w:type="dxa"/>
+            <w:tcBorders>
+              <w:top w:val="nil"/>
+              <w:left w:val="single" w:sz="12" w:space="0" w:color="000000"/>
+              <w:right w:val="single" w:sz="12" w:space="0" w:color="000000"/>
+            </w:tcBorders>
+          </w:tcPr>
+          <w:p>
+            <w:pPr>
+              <w:pStyle w:val="Normal"/>
+              <w:widowControl w:val="false"/>
+              <w:suppressAutoHyphens w:val="true"/>
+              <w:spacing w:lineRule="auto" w:line="360" w:before="0" w:after="0"/>
+              <w:rPr>
+                <w:szCs w:val="21"/>
+              </w:rPr>
+            </w:pPr>
+            <w:r>
+              <w:rPr>
+                <w:kern w:val="0"/>
+                <w:sz w:val="20"/>
+                <w:szCs w:val="21"/>
+                <w:lang w:val="en-US" w:eastAsia="zh-CN" w:bidi="ar-SA"/>
+              </w:rPr>
+              <w:t>0</w:t>
+            </w:r>
+          </w:p>
+        </w:tc>
+        <w:tc>
+          <w:tcPr>
+            <w:tcW w:w="2029" w:type="dxa"/>
+            <w:tcBorders>
+              <w:top w:val="nil"/>
+              <w:left w:val="single" w:sz="12" w:space="0" w:color="000000"/>
+            </w:tcBorders>
+            <w:vAlign w:val="center"/>
+          </w:tcPr>
+          <w:p>
+            <w:pPr>
+              <w:pStyle w:val="Normal"/>
+              <w:widowControl w:val="false"/>
+              <w:suppressAutoHyphens w:val="true"/>
+              <w:spacing w:lineRule="auto" w:line="360" w:before="0" w:after="0"/>
+              <w:rPr>
+                <w:szCs w:val="21"/>
+              </w:rPr>
+            </w:pPr>
+            <w:r>
+              <w:rPr>
+                <w:kern w:val="0"/>
+                <w:sz w:val="20"/>
+                <w:szCs w:val="21"/>
+                <w:lang w:val="en-US" w:eastAsia="zh-CN" w:bidi="ar-SA"/>
+              </w:rPr>
+              <w:t>8</w:t>
+            </w:r>
+          </w:p>
+        </w:tc>
+        <w:tc>
+          <w:tcPr>
+            <w:tcW w:w="1836" w:type="dxa"/>
+            <w:tcBorders>
+              <w:top w:val="nil"/>
+            </w:tcBorders>
+            <w:vAlign w:val="center"/>
+          </w:tcPr>
+          <w:p>
+            <w:pPr>
+              <w:pStyle w:val="Normal"/>
+              <w:widowControl w:val="false"/>
+              <w:suppressAutoHyphens w:val="true"/>
+              <w:spacing w:lineRule="auto" w:line="360" w:before="0" w:after="0"/>
+              <w:rPr>
+                <w:szCs w:val="21"/>
+              </w:rPr>
+            </w:pPr>
+            <w:r>
+              <w:rPr>
+                <w:kern w:val="0"/>
+                <w:sz w:val="20"/>
+                <w:szCs w:val="21"/>
+                <w:lang w:val="en-US" w:eastAsia="zh-CN" w:bidi="ar-SA"/>
+              </w:rPr>
+              <w:t>0x101311DE2</w:t>
+            </w:r>
+          </w:p>
+          <w:p>
+            <w:pPr>
+              <w:pStyle w:val="Normal"/>
+              <w:widowControl w:val="false"/>
+              <w:suppressAutoHyphens w:val="true"/>
+              <w:spacing w:lineRule="auto" w:line="360" w:before="0" w:after="0"/>
+              <w:rPr>
+                <w:szCs w:val="21"/>
+              </w:rPr>
+            </w:pPr>
+            <w:r>
+              <w:rPr>
+                <w:kern w:val="0"/>
+                <w:sz w:val="20"/>
+                <w:szCs w:val="21"/>
+                <w:lang w:val="en-US" w:eastAsia="zh-CN" w:bidi="ar-SA"/>
+              </w:rPr>
+              <w:t>0x414DB266</w:t>
+            </w:r>
+          </w:p>
+          <w:p>
+            <w:pPr>
+              <w:pStyle w:val="Normal"/>
+              <w:widowControl w:val="false"/>
+              <w:suppressAutoHyphens w:val="true"/>
+              <w:spacing w:lineRule="auto" w:line="360" w:before="0" w:after="0"/>
+              <w:rPr>
+                <w:szCs w:val="21"/>
+              </w:rPr>
+            </w:pPr>
+            <w:r>
+              <w:rPr>
+                <w:kern w:val="0"/>
+                <w:sz w:val="20"/>
+                <w:szCs w:val="21"/>
+                <w:lang w:val="en-US" w:eastAsia="zh-CN" w:bidi="ar-SA"/>
+              </w:rPr>
+              <w:t>5</w:t>
+            </w:r>
+          </w:p>
+          <w:p>
+            <w:pPr>
+              <w:pStyle w:val="Normal"/>
+              <w:widowControl w:val="false"/>
+              <w:suppressAutoHyphens w:val="true"/>
+              <w:spacing w:lineRule="auto" w:line="360" w:before="0" w:after="0"/>
+              <w:rPr>
+                <w:szCs w:val="21"/>
+              </w:rPr>
+            </w:pPr>
+            <w:r>
+              <w:rPr>
+                <w:kern w:val="0"/>
+                <w:sz w:val="20"/>
+                <w:szCs w:val="21"/>
+                <w:lang w:val="en-US" w:eastAsia="zh-CN" w:bidi="ar-SA"/>
+              </w:rPr>
+              <w:t>4</w:t>
+            </w:r>
+          </w:p>
+          <w:p>
+            <w:pPr>
+              <w:pStyle w:val="Normal"/>
+              <w:widowControl w:val="false"/>
+              <w:suppressAutoHyphens w:val="true"/>
+              <w:spacing w:lineRule="auto" w:line="360" w:before="0" w:after="0"/>
+              <w:rPr>
+                <w:szCs w:val="21"/>
+              </w:rPr>
+            </w:pPr>
+            <w:r>
+              <w:rPr>
+                <w:kern w:val="0"/>
+                <w:sz w:val="20"/>
+                <w:szCs w:val="21"/>
+                <w:lang w:val="en-US" w:eastAsia="zh-CN" w:bidi="ar-SA"/>
+              </w:rPr>
+              <w:t>9</w:t>
+            </w:r>
+          </w:p>
+        </w:tc>
+        <w:tc>
+          <w:tcPr>
+            <w:tcW w:w="1984" w:type="dxa"/>
+            <w:tcBorders>
+              <w:top w:val="nil"/>
+              <w:right w:val="single" w:sz="12" w:space="0" w:color="000000"/>
+            </w:tcBorders>
+            <w:vAlign w:val="center"/>
+          </w:tcPr>
+          <w:p>
+            <w:pPr>
+              <w:pStyle w:val="Normal"/>
+              <w:widowControl w:val="false"/>
+              <w:suppressAutoHyphens w:val="true"/>
+              <w:spacing w:lineRule="auto" w:line="360" w:before="0" w:after="0"/>
+              <w:rPr>
+                <w:szCs w:val="21"/>
+              </w:rPr>
+            </w:pPr>
+            <w:r>
+              <w:rPr>
+                <w:kern w:val="0"/>
+                <w:sz w:val="20"/>
+                <w:szCs w:val="21"/>
+                <w:lang w:val="en-US" w:eastAsia="zh-CN" w:bidi="ar-SA"/>
+              </w:rPr>
+              <w:t>0x00000000</w:t>
+            </w:r>
+          </w:p>
+          <w:p>
+            <w:pPr>
+              <w:pStyle w:val="Normal"/>
+              <w:widowControl w:val="false"/>
+              <w:suppressAutoHyphens w:val="true"/>
+              <w:spacing w:lineRule="auto" w:line="360" w:before="0" w:after="0"/>
+              <w:rPr>
+                <w:szCs w:val="21"/>
+              </w:rPr>
+            </w:pPr>
+            <w:r>
+              <w:rPr>
+                <w:kern w:val="0"/>
+                <w:sz w:val="20"/>
+                <w:szCs w:val="21"/>
+                <w:lang w:val="en-US" w:eastAsia="zh-CN" w:bidi="ar-SA"/>
+              </w:rPr>
+              <w:t>0x00000000</w:t>
+            </w:r>
+          </w:p>
+          <w:p>
+            <w:pPr>
+              <w:pStyle w:val="Normal"/>
+              <w:widowControl w:val="false"/>
+              <w:suppressAutoHyphens w:val="true"/>
+              <w:spacing w:lineRule="auto" w:line="360" w:before="0" w:after="0"/>
+              <w:rPr>
+                <w:szCs w:val="21"/>
+              </w:rPr>
+            </w:pPr>
+            <w:r>
+              <w:rPr>
+                <w:kern w:val="0"/>
+                <w:sz w:val="20"/>
+                <w:szCs w:val="21"/>
+                <w:lang w:val="en-US" w:eastAsia="zh-CN" w:bidi="ar-SA"/>
+              </w:rPr>
+              <w:t>0x00000000</w:t>
+            </w:r>
+          </w:p>
+        </w:tc>
+        <w:tc>
+          <w:tcPr>
+            <w:tcW w:w="2268" w:type="dxa"/>
+            <w:tcBorders>
+              <w:top w:val="nil"/>
+              <w:right w:val="single" w:sz="12" w:space="0" w:color="000000"/>
+            </w:tcBorders>
+          </w:tcPr>
+          <w:p>
+            <w:pPr>
+              <w:pStyle w:val="Normal"/>
+              <w:widowControl w:val="false"/>
+              <w:suppressAutoHyphens w:val="true"/>
+              <w:spacing w:lineRule="auto" w:line="360" w:before="0" w:after="0"/>
+              <w:rPr>
+                <w:szCs w:val="21"/>
+              </w:rPr>
+            </w:pPr>
+            <w:r>
+              <w:rPr>
+                <w:szCs w:val="21"/>
+              </w:rPr>
+              <w:t>0</w:t>
+            </w:r>
+          </w:p>
+          <w:p>
+            <w:pPr>
+              <w:pStyle w:val="Normal"/>
+              <w:widowControl w:val="false"/>
+              <w:suppressAutoHyphens w:val="true"/>
+              <w:spacing w:lineRule="auto" w:line="360" w:before="0" w:after="0"/>
+              <w:rPr>
+                <w:szCs w:val="21"/>
+              </w:rPr>
+            </w:pPr>
+            <w:r>
+              <w:rPr>
+                <w:szCs w:val="21"/>
+              </w:rPr>
+              <w:t>1</w:t>
+            </w:r>
+          </w:p>
+          <w:p>
+            <w:pPr>
+              <w:pStyle w:val="Normal"/>
+              <w:widowControl w:val="false"/>
+              <w:suppressAutoHyphens w:val="true"/>
+              <w:spacing w:lineRule="auto" w:line="360" w:before="0" w:after="0"/>
+              <w:rPr>
+                <w:szCs w:val="21"/>
+              </w:rPr>
+            </w:pPr>
+            <w:r>
+              <w:rPr>
+                <w:szCs w:val="21"/>
+              </w:rPr>
+              <w:t>1A</w:t>
+            </w:r>
+          </w:p>
+        </w:tc>
+      </w:tr>
+      <w:tr>
+        <w:trPr/>
+        <w:tc>
+          <w:tcPr>
+            <w:tcW w:w="692" w:type="dxa"/>
+            <w:tcBorders>
+              <w:top w:val="nil"/>
+              <w:left w:val="single" w:sz="12" w:space="0" w:color="000000"/>
+            </w:tcBorders>
+          </w:tcPr>
+          <w:p>
+            <w:pPr>
+              <w:pStyle w:val="Normal"/>
+              <w:widowControl w:val="false"/>
+              <w:suppressAutoHyphens w:val="true"/>
+              <w:spacing w:lineRule="auto" w:line="360" w:before="0" w:after="0"/>
+              <w:jc w:val="center"/>
+              <w:rPr>
+                <w:szCs w:val="21"/>
+              </w:rPr>
+            </w:pPr>
+            <w:r>
+              <w:rPr>
+                <w:szCs w:val="21"/>
+              </w:rPr>
+              <w:t>1</w:t>
+            </w:r>
+          </w:p>
+        </w:tc>
+        <w:tc>
+          <w:tcPr>
+            <w:tcW w:w="851" w:type="dxa"/>
+            <w:tcBorders>
+              <w:top w:val="nil"/>
+              <w:left w:val="single" w:sz="12" w:space="0" w:color="000000"/>
+              <w:right w:val="single" w:sz="12" w:space="0" w:color="000000"/>
+            </w:tcBorders>
+          </w:tcPr>
+          <w:p>
+            <w:pPr>
+              <w:pStyle w:val="Normal"/>
+              <w:widowControl w:val="false"/>
+              <w:suppressAutoHyphens w:val="true"/>
+              <w:spacing w:lineRule="auto" w:line="360" w:before="0" w:after="0"/>
+              <w:rPr>
+                <w:szCs w:val="21"/>
+              </w:rPr>
+            </w:pPr>
+            <w:r>
+              <w:rPr>
+                <w:szCs w:val="21"/>
+              </w:rPr>
+              <w:t>0</w:t>
+            </w:r>
+          </w:p>
+        </w:tc>
+        <w:tc>
+          <w:tcPr>
+            <w:tcW w:w="2029" w:type="dxa"/>
+            <w:tcBorders>
+              <w:top w:val="nil"/>
+              <w:left w:val="single" w:sz="12" w:space="0" w:color="000000"/>
+            </w:tcBorders>
+            <w:vAlign w:val="center"/>
+          </w:tcPr>
+          <w:p>
+            <w:pPr>
+              <w:pStyle w:val="Normal"/>
+              <w:widowControl w:val="false"/>
+              <w:suppressAutoHyphens w:val="true"/>
+              <w:spacing w:lineRule="auto" w:line="360" w:before="0" w:after="0"/>
+              <w:rPr>
+                <w:szCs w:val="21"/>
+              </w:rPr>
+            </w:pPr>
+            <w:r>
+              <w:rPr>
+                <w:szCs w:val="21"/>
+              </w:rPr>
+              <w:t>1</w:t>
+            </w:r>
+          </w:p>
+        </w:tc>
+        <w:tc>
+          <w:tcPr>
+            <w:tcW w:w="1836" w:type="dxa"/>
+            <w:tcBorders>
+              <w:top w:val="nil"/>
+            </w:tcBorders>
+            <w:vAlign w:val="center"/>
+          </w:tcPr>
+          <w:p>
+            <w:pPr>
+              <w:pStyle w:val="Normal"/>
+              <w:widowControl w:val="false"/>
+              <w:suppressAutoHyphens w:val="true"/>
+              <w:spacing w:lineRule="auto" w:line="360" w:before="0" w:after="0"/>
+              <w:rPr>
+                <w:szCs w:val="21"/>
+              </w:rPr>
+            </w:pPr>
+            <w:r>
+              <w:rPr>
+                <w:szCs w:val="21"/>
+              </w:rPr>
+              <w:t>0x633BDFE5</w:t>
+            </w:r>
+          </w:p>
+          <w:p>
+            <w:pPr>
+              <w:pStyle w:val="Normal"/>
+              <w:widowControl w:val="false"/>
+              <w:suppressAutoHyphens w:val="true"/>
+              <w:spacing w:lineRule="auto" w:line="360" w:before="0" w:after="0"/>
+              <w:rPr>
+                <w:szCs w:val="21"/>
+              </w:rPr>
+            </w:pPr>
+            <w:r>
+              <w:rPr>
+                <w:szCs w:val="21"/>
+              </w:rPr>
+              <w:t>0x04562137</w:t>
+            </w:r>
+          </w:p>
+          <w:p>
+            <w:pPr>
+              <w:pStyle w:val="Normal"/>
+              <w:widowControl w:val="false"/>
+              <w:suppressAutoHyphens w:val="true"/>
+              <w:spacing w:lineRule="auto" w:line="360" w:before="0" w:after="0"/>
+              <w:rPr>
+                <w:szCs w:val="21"/>
+              </w:rPr>
+            </w:pPr>
+            <w:r>
+              <w:rPr>
+                <w:szCs w:val="21"/>
+              </w:rPr>
+              <w:t>7</w:t>
+            </w:r>
+          </w:p>
+          <w:p>
+            <w:pPr>
+              <w:pStyle w:val="Normal"/>
+              <w:widowControl w:val="false"/>
+              <w:suppressAutoHyphens w:val="true"/>
+              <w:spacing w:lineRule="auto" w:line="360" w:before="0" w:after="0"/>
+              <w:rPr>
+                <w:szCs w:val="21"/>
+              </w:rPr>
+            </w:pPr>
+            <w:r>
+              <w:rPr>
+                <w:szCs w:val="21"/>
+              </w:rPr>
+              <w:t>1</w:t>
+            </w:r>
+          </w:p>
+          <w:p>
+            <w:pPr>
+              <w:pStyle w:val="Normal"/>
+              <w:widowControl w:val="false"/>
+              <w:suppressAutoHyphens w:val="true"/>
+              <w:spacing w:lineRule="auto" w:line="360" w:before="0" w:after="0"/>
+              <w:rPr>
+                <w:szCs w:val="21"/>
+              </w:rPr>
+            </w:pPr>
+            <w:r>
+              <w:rPr>
+                <w:szCs w:val="21"/>
+              </w:rPr>
+              <w:t>D</w:t>
+            </w:r>
+          </w:p>
+        </w:tc>
+        <w:tc>
+          <w:tcPr>
+            <w:tcW w:w="1984" w:type="dxa"/>
+            <w:tcBorders>
+              <w:top w:val="nil"/>
+              <w:right w:val="single" w:sz="12" w:space="0" w:color="000000"/>
+            </w:tcBorders>
+            <w:vAlign w:val="center"/>
+          </w:tcPr>
+          <w:p>
+            <w:pPr>
+              <w:pStyle w:val="Normal"/>
+              <w:widowControl w:val="false"/>
+              <w:suppressAutoHyphens w:val="true"/>
+              <w:spacing w:lineRule="auto" w:line="360" w:before="0" w:after="0"/>
+              <w:rPr>
+                <w:szCs w:val="21"/>
+              </w:rPr>
+            </w:pPr>
+            <w:r>
+              <w:rPr>
+                <w:szCs w:val="21"/>
+              </w:rPr>
+              <w:t>0x00000000</w:t>
+            </w:r>
+          </w:p>
+          <w:p>
+            <w:pPr>
+              <w:pStyle w:val="Normal"/>
+              <w:widowControl w:val="false"/>
+              <w:suppressAutoHyphens w:val="true"/>
+              <w:spacing w:lineRule="auto" w:line="360" w:before="0" w:after="0"/>
+              <w:rPr>
+                <w:szCs w:val="21"/>
+              </w:rPr>
+            </w:pPr>
+            <w:r>
+              <w:rPr>
+                <w:szCs w:val="21"/>
+              </w:rPr>
+              <w:t>0x00000000</w:t>
+            </w:r>
+          </w:p>
+          <w:p>
+            <w:pPr>
+              <w:pStyle w:val="Normal"/>
+              <w:widowControl w:val="false"/>
+              <w:suppressAutoHyphens w:val="true"/>
+              <w:spacing w:lineRule="auto" w:line="360" w:before="0" w:after="0"/>
+              <w:rPr>
+                <w:szCs w:val="21"/>
+              </w:rPr>
+            </w:pPr>
+            <w:r>
+              <w:rPr>
+                <w:szCs w:val="21"/>
+              </w:rPr>
+              <w:t>0x00000000</w:t>
+            </w:r>
+          </w:p>
+        </w:tc>
+        <w:tc>
+          <w:tcPr>
+            <w:tcW w:w="2268" w:type="dxa"/>
+            <w:tcBorders>
+              <w:top w:val="nil"/>
+              <w:right w:val="single" w:sz="12" w:space="0" w:color="000000"/>
+            </w:tcBorders>
+          </w:tcPr>
+          <w:p>
+            <w:pPr>
+              <w:pStyle w:val="Normal"/>
+              <w:widowControl w:val="false"/>
+              <w:suppressAutoHyphens w:val="true"/>
+              <w:spacing w:lineRule="auto" w:line="360" w:before="0" w:after="0"/>
+              <w:rPr>
+                <w:szCs w:val="21"/>
+              </w:rPr>
+            </w:pPr>
+            <w:r>
+              <w:rPr>
+                <w:szCs w:val="21"/>
+              </w:rPr>
+              <w:t>1</w:t>
+            </w:r>
+          </w:p>
+          <w:p>
+            <w:pPr>
+              <w:pStyle w:val="Normal"/>
+              <w:widowControl w:val="false"/>
+              <w:suppressAutoHyphens w:val="true"/>
+              <w:spacing w:lineRule="auto" w:line="360" w:before="0" w:after="0"/>
+              <w:rPr>
+                <w:szCs w:val="21"/>
+              </w:rPr>
+            </w:pPr>
+            <w:r>
+              <w:rPr>
+                <w:szCs w:val="21"/>
+              </w:rPr>
+              <w:t>1</w:t>
+            </w:r>
+          </w:p>
+          <w:p>
+            <w:pPr>
+              <w:pStyle w:val="Normal"/>
+              <w:widowControl w:val="false"/>
+              <w:suppressAutoHyphens w:val="true"/>
+              <w:spacing w:lineRule="auto" w:line="360" w:before="0" w:after="0"/>
+              <w:rPr>
+                <w:szCs w:val="21"/>
+              </w:rPr>
+            </w:pPr>
+            <w:r>
+              <w:rPr>
+                <w:szCs w:val="21"/>
+              </w:rPr>
+              <w:t>11</w:t>
+            </w:r>
+          </w:p>
+        </w:tc>
+      </w:tr>
+      <w:tr>
+        <w:trPr/>
+        <w:tc>
+          <w:tcPr>
+            <w:tcW w:w="692" w:type="dxa"/>
+            <w:tcBorders>
+              <w:top w:val="nil"/>
+              <w:left w:val="single" w:sz="12" w:space="0" w:color="000000"/>
+            </w:tcBorders>
+          </w:tcPr>
+          <w:p>
+            <w:pPr>
+              <w:pStyle w:val="Normal"/>
+              <w:widowControl w:val="false"/>
+              <w:suppressAutoHyphens w:val="true"/>
+              <w:spacing w:lineRule="auto" w:line="360" w:before="0" w:after="0"/>
+              <w:jc w:val="center"/>
+              <w:rPr>
+                <w:szCs w:val="21"/>
+              </w:rPr>
+            </w:pPr>
+            <w:r>
+              <w:rPr>
+                <w:szCs w:val="21"/>
+              </w:rPr>
+              <w:t>0</w:t>
+            </w:r>
+          </w:p>
+        </w:tc>
+        <w:tc>
+          <w:tcPr>
+            <w:tcW w:w="851" w:type="dxa"/>
+            <w:tcBorders>
+              <w:top w:val="nil"/>
+              <w:left w:val="single" w:sz="12" w:space="0" w:color="000000"/>
+              <w:right w:val="single" w:sz="12" w:space="0" w:color="000000"/>
+            </w:tcBorders>
+          </w:tcPr>
+          <w:p>
+            <w:pPr>
+              <w:pStyle w:val="Normal"/>
+              <w:widowControl w:val="false"/>
+              <w:suppressAutoHyphens w:val="true"/>
+              <w:spacing w:lineRule="auto" w:line="360" w:before="0" w:after="0"/>
+              <w:rPr>
+                <w:szCs w:val="21"/>
+              </w:rPr>
+            </w:pPr>
+            <w:r>
+              <w:rPr>
+                <w:szCs w:val="21"/>
+              </w:rPr>
+              <w:t>0</w:t>
+            </w:r>
+          </w:p>
+        </w:tc>
+        <w:tc>
+          <w:tcPr>
+            <w:tcW w:w="2029" w:type="dxa"/>
+            <w:tcBorders>
+              <w:top w:val="nil"/>
+              <w:left w:val="single" w:sz="12" w:space="0" w:color="000000"/>
+            </w:tcBorders>
+            <w:vAlign w:val="center"/>
+          </w:tcPr>
+          <w:p>
+            <w:pPr>
+              <w:pStyle w:val="Normal"/>
+              <w:widowControl w:val="false"/>
+              <w:suppressAutoHyphens w:val="true"/>
+              <w:spacing w:lineRule="auto" w:line="360" w:before="0" w:after="0"/>
+              <w:rPr>
+                <w:szCs w:val="21"/>
+              </w:rPr>
+            </w:pPr>
+            <w:r>
+              <w:rPr>
+                <w:szCs w:val="21"/>
+              </w:rPr>
+              <w:t>1</w:t>
+            </w:r>
+          </w:p>
+        </w:tc>
+        <w:tc>
+          <w:tcPr>
+            <w:tcW w:w="1836" w:type="dxa"/>
+            <w:tcBorders>
+              <w:top w:val="nil"/>
+            </w:tcBorders>
+            <w:vAlign w:val="center"/>
+          </w:tcPr>
+          <w:p>
+            <w:pPr>
+              <w:pStyle w:val="Normal"/>
+              <w:widowControl w:val="false"/>
+              <w:suppressAutoHyphens w:val="true"/>
+              <w:spacing w:lineRule="auto" w:line="360" w:before="0" w:after="0"/>
+              <w:rPr>
+                <w:szCs w:val="21"/>
+              </w:rPr>
+            </w:pPr>
+            <w:r>
+              <w:rPr>
+                <w:szCs w:val="21"/>
+              </w:rPr>
+              <w:t>0x633BDFE5</w:t>
+            </w:r>
+          </w:p>
+          <w:p>
+            <w:pPr>
+              <w:pStyle w:val="Normal"/>
+              <w:widowControl w:val="false"/>
+              <w:suppressAutoHyphens w:val="true"/>
+              <w:spacing w:lineRule="auto" w:line="360" w:before="0" w:after="0"/>
+              <w:rPr>
+                <w:szCs w:val="21"/>
+              </w:rPr>
+            </w:pPr>
+            <w:r>
+              <w:rPr>
+                <w:szCs w:val="21"/>
+              </w:rPr>
+              <w:t>0x04562137</w:t>
+            </w:r>
+          </w:p>
+          <w:p>
+            <w:pPr>
+              <w:pStyle w:val="Normal"/>
+              <w:widowControl w:val="false"/>
+              <w:suppressAutoHyphens w:val="true"/>
+              <w:spacing w:lineRule="auto" w:line="360" w:before="0" w:after="0"/>
+              <w:rPr>
+                <w:szCs w:val="21"/>
+              </w:rPr>
+            </w:pPr>
+            <w:r>
+              <w:rPr>
+                <w:szCs w:val="21"/>
+              </w:rPr>
+              <w:t>7</w:t>
+            </w:r>
+          </w:p>
+          <w:p>
+            <w:pPr>
+              <w:pStyle w:val="Normal"/>
+              <w:widowControl w:val="false"/>
+              <w:suppressAutoHyphens w:val="true"/>
+              <w:spacing w:lineRule="auto" w:line="360" w:before="0" w:after="0"/>
+              <w:rPr>
+                <w:szCs w:val="21"/>
+              </w:rPr>
+            </w:pPr>
+            <w:r>
+              <w:rPr>
+                <w:szCs w:val="21"/>
+              </w:rPr>
+              <w:t>1</w:t>
+            </w:r>
+          </w:p>
+          <w:p>
+            <w:pPr>
+              <w:pStyle w:val="Normal"/>
+              <w:widowControl w:val="false"/>
+              <w:suppressAutoHyphens w:val="true"/>
+              <w:spacing w:lineRule="auto" w:line="360" w:before="0" w:after="0"/>
+              <w:rPr>
+                <w:szCs w:val="21"/>
+              </w:rPr>
+            </w:pPr>
+            <w:r>
+              <w:rPr>
+                <w:szCs w:val="21"/>
+              </w:rPr>
+              <w:t>D</w:t>
+            </w:r>
+          </w:p>
+        </w:tc>
+        <w:tc>
+          <w:tcPr>
+            <w:tcW w:w="1984" w:type="dxa"/>
+            <w:tcBorders>
+              <w:top w:val="nil"/>
+              <w:right w:val="single" w:sz="12" w:space="0" w:color="000000"/>
+            </w:tcBorders>
+            <w:vAlign w:val="center"/>
+          </w:tcPr>
+          <w:p>
+            <w:pPr>
+              <w:pStyle w:val="Normal"/>
+              <w:widowControl w:val="false"/>
+              <w:suppressAutoHyphens w:val="true"/>
+              <w:spacing w:lineRule="auto" w:line="360" w:before="0" w:after="0"/>
+              <w:rPr>
+                <w:szCs w:val="21"/>
+              </w:rPr>
+            </w:pPr>
+            <w:r>
+              <w:rPr>
+                <w:szCs w:val="21"/>
+              </w:rPr>
+              <w:t>0x00000000</w:t>
+            </w:r>
+          </w:p>
+          <w:p>
+            <w:pPr>
+              <w:pStyle w:val="Normal"/>
+              <w:widowControl w:val="false"/>
+              <w:suppressAutoHyphens w:val="true"/>
+              <w:spacing w:lineRule="auto" w:line="360" w:before="0" w:after="0"/>
+              <w:rPr>
+                <w:szCs w:val="21"/>
+              </w:rPr>
+            </w:pPr>
+            <w:r>
+              <w:rPr>
+                <w:szCs w:val="21"/>
+              </w:rPr>
+              <w:t>0x653BDFE5</w:t>
+            </w:r>
+          </w:p>
+          <w:p>
+            <w:pPr>
+              <w:pStyle w:val="Normal"/>
+              <w:widowControl w:val="false"/>
+              <w:suppressAutoHyphens w:val="true"/>
+              <w:spacing w:lineRule="auto" w:line="360" w:before="0" w:after="0"/>
+              <w:rPr>
+                <w:szCs w:val="21"/>
+              </w:rPr>
+            </w:pPr>
+            <w:r>
+              <w:rPr>
+                <w:szCs w:val="21"/>
+              </w:rPr>
+              <w:t>0x00000000</w:t>
+            </w:r>
+          </w:p>
+        </w:tc>
+        <w:tc>
+          <w:tcPr>
+            <w:tcW w:w="2268" w:type="dxa"/>
+            <w:tcBorders>
+              <w:top w:val="nil"/>
+              <w:right w:val="single" w:sz="12" w:space="0" w:color="000000"/>
+            </w:tcBorders>
+          </w:tcPr>
+          <w:p>
+            <w:pPr>
+              <w:pStyle w:val="Normal"/>
+              <w:widowControl w:val="false"/>
+              <w:suppressAutoHyphens w:val="true"/>
+              <w:spacing w:lineRule="auto" w:line="360" w:before="0" w:after="0"/>
+              <w:rPr>
+                <w:szCs w:val="21"/>
+              </w:rPr>
+            </w:pPr>
+            <w:r>
+              <w:rPr>
+                <w:szCs w:val="21"/>
+              </w:rPr>
+              <w:t>1</w:t>
+            </w:r>
+          </w:p>
+          <w:p>
+            <w:pPr>
+              <w:pStyle w:val="Normal"/>
+              <w:widowControl w:val="false"/>
+              <w:suppressAutoHyphens w:val="true"/>
+              <w:spacing w:lineRule="auto" w:line="360" w:before="0" w:after="0"/>
+              <w:rPr>
+                <w:szCs w:val="21"/>
+              </w:rPr>
+            </w:pPr>
+            <w:r>
+              <w:rPr>
+                <w:szCs w:val="21"/>
+              </w:rPr>
+              <w:t>1</w:t>
+            </w:r>
+          </w:p>
+          <w:p>
+            <w:pPr>
+              <w:pStyle w:val="Normal"/>
+              <w:widowControl w:val="false"/>
+              <w:suppressAutoHyphens w:val="true"/>
+              <w:spacing w:lineRule="auto" w:line="360" w:before="0" w:after="0"/>
+              <w:rPr>
+                <w:szCs w:val="21"/>
+              </w:rPr>
+            </w:pPr>
+            <w:r>
+              <w:rPr>
+                <w:szCs w:val="21"/>
+              </w:rPr>
+              <w:t>11</w:t>
+            </w:r>
+          </w:p>
+        </w:tc>
+      </w:tr>
+      <w:tr>
+        <w:trPr/>
+        <w:tc>
+          <w:tcPr>
+            <w:tcW w:w="692" w:type="dxa"/>
+            <w:tcBorders>
+              <w:top w:val="nil"/>
+              <w:left w:val="single" w:sz="12" w:space="0" w:color="000000"/>
+            </w:tcBorders>
+          </w:tcPr>
+          <w:p>
+            <w:pPr>
+              <w:pStyle w:val="Normal"/>
+              <w:widowControl w:val="false"/>
+              <w:suppressAutoHyphens w:val="true"/>
+              <w:spacing w:lineRule="auto" w:line="360" w:before="0" w:after="0"/>
+              <w:jc w:val="center"/>
+              <w:rPr>
+                <w:szCs w:val="21"/>
+              </w:rPr>
+            </w:pPr>
+            <w:r>
+              <w:rPr>
+                <w:szCs w:val="21"/>
+              </w:rPr>
+              <w:t>1</w:t>
+            </w:r>
+          </w:p>
+        </w:tc>
+        <w:tc>
+          <w:tcPr>
+            <w:tcW w:w="851" w:type="dxa"/>
+            <w:tcBorders>
+              <w:top w:val="nil"/>
+              <w:left w:val="single" w:sz="12" w:space="0" w:color="000000"/>
+              <w:right w:val="single" w:sz="12" w:space="0" w:color="000000"/>
+            </w:tcBorders>
+          </w:tcPr>
+          <w:p>
+            <w:pPr>
+              <w:pStyle w:val="Normal"/>
+              <w:widowControl w:val="false"/>
+              <w:suppressAutoHyphens w:val="true"/>
+              <w:spacing w:lineRule="auto" w:line="360" w:before="0" w:after="0"/>
+              <w:rPr>
+                <w:szCs w:val="21"/>
+              </w:rPr>
+            </w:pPr>
+            <w:r>
+              <w:rPr>
+                <w:szCs w:val="21"/>
+              </w:rPr>
+              <w:t>0</w:t>
+            </w:r>
+          </w:p>
+        </w:tc>
+        <w:tc>
+          <w:tcPr>
+            <w:tcW w:w="2029" w:type="dxa"/>
+            <w:tcBorders>
+              <w:top w:val="nil"/>
+              <w:left w:val="single" w:sz="12" w:space="0" w:color="000000"/>
+            </w:tcBorders>
+            <w:vAlign w:val="center"/>
+          </w:tcPr>
+          <w:p>
+            <w:pPr>
+              <w:pStyle w:val="Normal"/>
+              <w:widowControl w:val="false"/>
+              <w:suppressAutoHyphens w:val="true"/>
+              <w:spacing w:lineRule="auto" w:line="360" w:before="0" w:after="0"/>
+              <w:rPr>
+                <w:szCs w:val="21"/>
+              </w:rPr>
+            </w:pPr>
+            <w:r>
+              <w:rPr>
+                <w:szCs w:val="21"/>
+              </w:rPr>
+              <w:t>F</w:t>
+            </w:r>
+          </w:p>
+        </w:tc>
+        <w:tc>
+          <w:tcPr>
+            <w:tcW w:w="1836" w:type="dxa"/>
+            <w:tcBorders>
+              <w:top w:val="nil"/>
+            </w:tcBorders>
+            <w:vAlign w:val="center"/>
+          </w:tcPr>
+          <w:p>
+            <w:pPr>
+              <w:pStyle w:val="Normal"/>
+              <w:widowControl w:val="false"/>
+              <w:suppressAutoHyphens w:val="true"/>
+              <w:spacing w:lineRule="auto" w:line="360" w:before="0" w:after="0"/>
+              <w:rPr>
+                <w:szCs w:val="21"/>
+              </w:rPr>
+            </w:pPr>
+            <w:r>
+              <w:rPr>
+                <w:szCs w:val="21"/>
+              </w:rPr>
+              <w:t>0xDD1626D3</w:t>
+            </w:r>
+          </w:p>
+          <w:p>
+            <w:pPr>
+              <w:pStyle w:val="Normal"/>
+              <w:widowControl w:val="false"/>
+              <w:suppressAutoHyphens w:val="true"/>
+              <w:spacing w:lineRule="auto" w:line="360" w:before="0" w:after="0"/>
+              <w:rPr>
+                <w:szCs w:val="21"/>
+              </w:rPr>
+            </w:pPr>
+            <w:r>
+              <w:rPr>
+                <w:szCs w:val="21"/>
+              </w:rPr>
+              <w:t>0x779763EF</w:t>
+            </w:r>
+          </w:p>
+          <w:p>
+            <w:pPr>
+              <w:pStyle w:val="Normal"/>
+              <w:widowControl w:val="false"/>
+              <w:suppressAutoHyphens w:val="true"/>
+              <w:spacing w:lineRule="auto" w:line="360" w:before="0" w:after="0"/>
+              <w:rPr>
+                <w:szCs w:val="21"/>
+              </w:rPr>
+            </w:pPr>
+            <w:r>
+              <w:rPr>
+                <w:szCs w:val="21"/>
+              </w:rPr>
+              <w:t>8</w:t>
+            </w:r>
+          </w:p>
+          <w:p>
+            <w:pPr>
+              <w:pStyle w:val="Normal"/>
+              <w:widowControl w:val="false"/>
+              <w:suppressAutoHyphens w:val="true"/>
+              <w:spacing w:lineRule="auto" w:line="360" w:before="0" w:after="0"/>
+              <w:rPr>
+                <w:szCs w:val="21"/>
+              </w:rPr>
+            </w:pPr>
+            <w:r>
+              <w:rPr>
+                <w:szCs w:val="21"/>
+              </w:rPr>
+              <w:t>A</w:t>
+            </w:r>
+          </w:p>
+          <w:p>
+            <w:pPr>
+              <w:pStyle w:val="Normal"/>
+              <w:widowControl w:val="false"/>
+              <w:suppressAutoHyphens w:val="true"/>
+              <w:spacing w:lineRule="auto" w:line="360" w:before="0" w:after="0"/>
+              <w:rPr>
+                <w:szCs w:val="21"/>
+              </w:rPr>
+            </w:pPr>
+            <w:r>
+              <w:rPr>
+                <w:szCs w:val="21"/>
+              </w:rPr>
+              <w:t>9</w:t>
+            </w:r>
+          </w:p>
+        </w:tc>
+        <w:tc>
+          <w:tcPr>
+            <w:tcW w:w="1984" w:type="dxa"/>
+            <w:tcBorders>
+              <w:top w:val="nil"/>
+              <w:right w:val="single" w:sz="12" w:space="0" w:color="000000"/>
+            </w:tcBorders>
+            <w:vAlign w:val="center"/>
+          </w:tcPr>
+          <w:p>
+            <w:pPr>
+              <w:pStyle w:val="Normal"/>
+              <w:widowControl w:val="false"/>
+              <w:suppressAutoHyphens w:val="true"/>
+              <w:spacing w:lineRule="auto" w:line="360" w:before="0" w:after="0"/>
+              <w:rPr>
+                <w:szCs w:val="21"/>
+              </w:rPr>
+            </w:pPr>
+            <w:r>
+              <w:rPr>
+                <w:szCs w:val="21"/>
+              </w:rPr>
+              <w:t>0x10131DE2</w:t>
+            </w:r>
+          </w:p>
+          <w:p>
+            <w:pPr>
+              <w:pStyle w:val="Normal"/>
+              <w:widowControl w:val="false"/>
+              <w:suppressAutoHyphens w:val="true"/>
+              <w:spacing w:lineRule="auto" w:line="360" w:before="0" w:after="0"/>
+              <w:rPr>
+                <w:szCs w:val="21"/>
+              </w:rPr>
+            </w:pPr>
+            <w:r>
+              <w:rPr>
+                <w:szCs w:val="21"/>
+              </w:rPr>
+              <w:t>0x00000000</w:t>
+            </w:r>
+          </w:p>
+          <w:p>
+            <w:pPr>
+              <w:pStyle w:val="Normal"/>
+              <w:widowControl w:val="false"/>
+              <w:suppressAutoHyphens w:val="true"/>
+              <w:spacing w:lineRule="auto" w:line="360" w:before="0" w:after="0"/>
+              <w:rPr>
+                <w:szCs w:val="21"/>
+              </w:rPr>
+            </w:pPr>
+            <w:r>
+              <w:rPr>
+                <w:szCs w:val="21"/>
+              </w:rPr>
+              <w:t>0x00000000</w:t>
+            </w:r>
+          </w:p>
+        </w:tc>
+        <w:tc>
+          <w:tcPr>
+            <w:tcW w:w="2268" w:type="dxa"/>
+            <w:tcBorders>
+              <w:top w:val="nil"/>
+              <w:right w:val="single" w:sz="12" w:space="0" w:color="000000"/>
+            </w:tcBorders>
+          </w:tcPr>
+          <w:p>
+            <w:pPr>
+              <w:pStyle w:val="Normal"/>
+              <w:widowControl w:val="false"/>
+              <w:suppressAutoHyphens w:val="true"/>
+              <w:spacing w:lineRule="auto" w:line="360" w:before="0" w:after="0"/>
+              <w:rPr>
+                <w:szCs w:val="21"/>
+              </w:rPr>
+            </w:pPr>
+            <w:r>
+              <w:rPr>
+                <w:szCs w:val="21"/>
+              </w:rPr>
+              <w:t>0</w:t>
+            </w:r>
+          </w:p>
+          <w:p>
+            <w:pPr>
+              <w:pStyle w:val="Normal"/>
+              <w:widowControl w:val="false"/>
+              <w:suppressAutoHyphens w:val="true"/>
+              <w:spacing w:lineRule="auto" w:line="360" w:before="0" w:after="0"/>
+              <w:rPr>
+                <w:szCs w:val="21"/>
+              </w:rPr>
+            </w:pPr>
+            <w:r>
+              <w:rPr>
+                <w:szCs w:val="21"/>
+              </w:rPr>
+              <w:t>0</w:t>
+            </w:r>
+          </w:p>
+          <w:p>
+            <w:pPr>
+              <w:pStyle w:val="Normal"/>
+              <w:widowControl w:val="false"/>
+              <w:suppressAutoHyphens w:val="true"/>
+              <w:spacing w:lineRule="auto" w:line="360" w:before="0" w:after="0"/>
+              <w:rPr>
+                <w:szCs w:val="21"/>
+              </w:rPr>
+            </w:pPr>
+            <w:r>
+              <w:rPr>
+                <w:szCs w:val="21"/>
+              </w:rPr>
+              <w:t>1A</w:t>
+            </w:r>
+          </w:p>
+        </w:tc>
+      </w:tr>
+      <w:tr>
+        <w:trPr/>
+        <w:tc>
+          <w:tcPr>
+            <w:tcW w:w="692" w:type="dxa"/>
+            <w:tcBorders>
+              <w:top w:val="nil"/>
+              <w:left w:val="single" w:sz="12" w:space="0" w:color="000000"/>
+            </w:tcBorders>
+          </w:tcPr>
+          <w:p>
+            <w:pPr>
+              <w:pStyle w:val="Normal"/>
+              <w:widowControl w:val="false"/>
+              <w:suppressAutoHyphens w:val="true"/>
+              <w:spacing w:lineRule="auto" w:line="360" w:before="0" w:after="0"/>
+              <w:jc w:val="center"/>
+              <w:rPr>
+                <w:szCs w:val="21"/>
+              </w:rPr>
+            </w:pPr>
+            <w:r>
+              <w:rPr>
+                <w:szCs w:val="21"/>
+              </w:rPr>
+              <w:t>0</w:t>
+            </w:r>
+          </w:p>
+        </w:tc>
+        <w:tc>
+          <w:tcPr>
+            <w:tcW w:w="851" w:type="dxa"/>
+            <w:tcBorders>
+              <w:top w:val="nil"/>
+              <w:left w:val="single" w:sz="12" w:space="0" w:color="000000"/>
+              <w:right w:val="single" w:sz="12" w:space="0" w:color="000000"/>
+            </w:tcBorders>
+          </w:tcPr>
+          <w:p>
+            <w:pPr>
+              <w:pStyle w:val="Normal"/>
+              <w:widowControl w:val="false"/>
+              <w:suppressAutoHyphens w:val="true"/>
+              <w:spacing w:lineRule="auto" w:line="360" w:before="0" w:after="0"/>
+              <w:rPr>
+                <w:szCs w:val="21"/>
+              </w:rPr>
+            </w:pPr>
+            <w:r>
+              <w:rPr>
+                <w:szCs w:val="21"/>
+              </w:rPr>
+              <w:t>0</w:t>
+            </w:r>
+          </w:p>
+        </w:tc>
+        <w:tc>
+          <w:tcPr>
+            <w:tcW w:w="2029" w:type="dxa"/>
+            <w:tcBorders>
+              <w:top w:val="nil"/>
+              <w:left w:val="single" w:sz="12" w:space="0" w:color="000000"/>
+            </w:tcBorders>
+            <w:vAlign w:val="center"/>
+          </w:tcPr>
+          <w:p>
+            <w:pPr>
+              <w:pStyle w:val="Normal"/>
+              <w:widowControl w:val="false"/>
+              <w:suppressAutoHyphens w:val="true"/>
+              <w:spacing w:lineRule="auto" w:line="360" w:before="0" w:after="0"/>
+              <w:rPr>
+                <w:szCs w:val="21"/>
+              </w:rPr>
+            </w:pPr>
+            <w:r>
+              <w:rPr>
+                <w:szCs w:val="21"/>
+              </w:rPr>
+              <w:t>F</w:t>
+            </w:r>
+          </w:p>
+        </w:tc>
+        <w:tc>
+          <w:tcPr>
+            <w:tcW w:w="1836" w:type="dxa"/>
+            <w:tcBorders>
+              <w:top w:val="nil"/>
+            </w:tcBorders>
+            <w:vAlign w:val="center"/>
+          </w:tcPr>
+          <w:p>
+            <w:pPr>
+              <w:pStyle w:val="Normal"/>
+              <w:widowControl w:val="false"/>
+              <w:suppressAutoHyphens w:val="true"/>
+              <w:spacing w:lineRule="auto" w:line="360" w:before="0" w:after="0"/>
+              <w:rPr>
+                <w:szCs w:val="21"/>
+              </w:rPr>
+            </w:pPr>
+            <w:r>
+              <w:rPr>
+                <w:szCs w:val="21"/>
+              </w:rPr>
+              <w:t>0xDD1626D3</w:t>
+            </w:r>
+          </w:p>
+          <w:p>
+            <w:pPr>
+              <w:pStyle w:val="Normal"/>
+              <w:widowControl w:val="false"/>
+              <w:suppressAutoHyphens w:val="true"/>
+              <w:spacing w:lineRule="auto" w:line="360" w:before="0" w:after="0"/>
+              <w:rPr>
+                <w:szCs w:val="21"/>
+              </w:rPr>
+            </w:pPr>
+            <w:r>
+              <w:rPr>
+                <w:szCs w:val="21"/>
+              </w:rPr>
+              <w:t>0x779763EF</w:t>
+            </w:r>
+          </w:p>
+          <w:p>
+            <w:pPr>
+              <w:pStyle w:val="Normal"/>
+              <w:widowControl w:val="false"/>
+              <w:suppressAutoHyphens w:val="true"/>
+              <w:spacing w:lineRule="auto" w:line="360" w:before="0" w:after="0"/>
+              <w:rPr>
+                <w:szCs w:val="21"/>
+              </w:rPr>
+            </w:pPr>
+            <w:r>
+              <w:rPr>
+                <w:szCs w:val="21"/>
+              </w:rPr>
+              <w:t>8</w:t>
+            </w:r>
+          </w:p>
+          <w:p>
+            <w:pPr>
+              <w:pStyle w:val="Normal"/>
+              <w:widowControl w:val="false"/>
+              <w:suppressAutoHyphens w:val="true"/>
+              <w:spacing w:lineRule="auto" w:line="360" w:before="0" w:after="0"/>
+              <w:rPr>
+                <w:szCs w:val="21"/>
+              </w:rPr>
+            </w:pPr>
+            <w:r>
+              <w:rPr>
+                <w:szCs w:val="21"/>
+              </w:rPr>
+              <w:t>A</w:t>
+            </w:r>
+          </w:p>
+          <w:p>
+            <w:pPr>
+              <w:pStyle w:val="Normal"/>
+              <w:widowControl w:val="false"/>
+              <w:suppressAutoHyphens w:val="true"/>
+              <w:spacing w:lineRule="auto" w:line="360" w:before="0" w:after="0"/>
+              <w:rPr>
+                <w:szCs w:val="21"/>
+              </w:rPr>
+            </w:pPr>
+            <w:r>
+              <w:rPr>
+                <w:szCs w:val="21"/>
+              </w:rPr>
+              <w:t>9</w:t>
+            </w:r>
+          </w:p>
+        </w:tc>
+        <w:tc>
+          <w:tcPr>
+            <w:tcW w:w="1984" w:type="dxa"/>
+            <w:tcBorders>
+              <w:top w:val="nil"/>
+              <w:right w:val="single" w:sz="12" w:space="0" w:color="000000"/>
+            </w:tcBorders>
+            <w:vAlign w:val="center"/>
+          </w:tcPr>
+          <w:p>
+            <w:pPr>
+              <w:pStyle w:val="Normal"/>
+              <w:widowControl w:val="false"/>
+              <w:suppressAutoHyphens w:val="true"/>
+              <w:spacing w:lineRule="auto" w:line="360" w:before="0" w:after="0"/>
+              <w:rPr>
+                <w:szCs w:val="21"/>
+              </w:rPr>
+            </w:pPr>
+            <w:r>
+              <w:rPr>
+                <w:szCs w:val="21"/>
+              </w:rPr>
+              <w:t>0x10131DE2</w:t>
+            </w:r>
+          </w:p>
+          <w:p>
+            <w:pPr>
+              <w:pStyle w:val="Normal"/>
+              <w:widowControl w:val="false"/>
+              <w:suppressAutoHyphens w:val="true"/>
+              <w:spacing w:lineRule="auto" w:line="360" w:before="0" w:after="0"/>
+              <w:rPr>
+                <w:szCs w:val="21"/>
+              </w:rPr>
+            </w:pPr>
+            <w:r>
+              <w:rPr>
+                <w:szCs w:val="21"/>
+              </w:rPr>
+              <w:t>0x00000000</w:t>
+            </w:r>
+          </w:p>
+          <w:p>
+            <w:pPr>
+              <w:pStyle w:val="Normal"/>
+              <w:widowControl w:val="false"/>
+              <w:suppressAutoHyphens w:val="true"/>
+              <w:spacing w:lineRule="auto" w:line="360" w:before="0" w:after="0"/>
+              <w:rPr>
+                <w:szCs w:val="21"/>
+              </w:rPr>
+            </w:pPr>
+            <w:r>
+              <w:rPr>
+                <w:szCs w:val="21"/>
+              </w:rPr>
+              <w:t>0x00000000</w:t>
+            </w:r>
+          </w:p>
+        </w:tc>
+        <w:tc>
+          <w:tcPr>
+            <w:tcW w:w="2268" w:type="dxa"/>
+            <w:tcBorders>
+              <w:top w:val="nil"/>
+              <w:right w:val="single" w:sz="12" w:space="0" w:color="000000"/>
+            </w:tcBorders>
+          </w:tcPr>
+          <w:p>
+            <w:pPr>
+              <w:pStyle w:val="Normal"/>
+              <w:widowControl w:val="false"/>
+              <w:suppressAutoHyphens w:val="true"/>
+              <w:spacing w:lineRule="auto" w:line="360" w:before="0" w:after="0"/>
+              <w:rPr>
+                <w:szCs w:val="21"/>
+              </w:rPr>
+            </w:pPr>
+            <w:r>
+              <w:rPr>
+                <w:szCs w:val="21"/>
+              </w:rPr>
+              <w:t>0</w:t>
+            </w:r>
+          </w:p>
+          <w:p>
+            <w:pPr>
+              <w:pStyle w:val="Normal"/>
+              <w:widowControl w:val="false"/>
+              <w:suppressAutoHyphens w:val="true"/>
+              <w:spacing w:lineRule="auto" w:line="360" w:before="0" w:after="0"/>
+              <w:rPr>
+                <w:szCs w:val="21"/>
+              </w:rPr>
+            </w:pPr>
+            <w:r>
+              <w:rPr>
+                <w:szCs w:val="21"/>
+              </w:rPr>
+              <w:t>0</w:t>
+            </w:r>
+          </w:p>
+          <w:p>
+            <w:pPr>
+              <w:pStyle w:val="Normal"/>
+              <w:widowControl w:val="false"/>
+              <w:suppressAutoHyphens w:val="true"/>
+              <w:spacing w:lineRule="auto" w:line="360" w:before="0" w:after="0"/>
+              <w:rPr>
+                <w:szCs w:val="21"/>
+              </w:rPr>
+            </w:pPr>
+            <w:r>
+              <w:rPr>
+                <w:szCs w:val="21"/>
+              </w:rPr>
+              <w:t>1A</w:t>
+            </w:r>
+          </w:p>
+        </w:tc>
+      </w:tr>
+      <w:tr>
+        <w:trPr/>
+        <w:tc>
+          <w:tcPr>
+            <w:tcW w:w="692" w:type="dxa"/>
+            <w:tcBorders>
+              <w:top w:val="nil"/>
+              <w:left w:val="single" w:sz="12" w:space="0" w:color="000000"/>
+            </w:tcBorders>
+          </w:tcPr>
+          <w:p>
+            <w:pPr>
+              <w:pStyle w:val="Normal"/>
+              <w:widowControl w:val="false"/>
+              <w:suppressAutoHyphens w:val="true"/>
+              <w:spacing w:lineRule="auto" w:line="360" w:before="0" w:after="0"/>
+              <w:jc w:val="center"/>
+              <w:rPr>
+                <w:szCs w:val="21"/>
+              </w:rPr>
+            </w:pPr>
+            <w:r>
+              <w:rPr>
+                <w:szCs w:val="21"/>
+              </w:rPr>
+              <w:t>1</w:t>
+            </w:r>
+          </w:p>
+        </w:tc>
+        <w:tc>
+          <w:tcPr>
+            <w:tcW w:w="851" w:type="dxa"/>
+            <w:tcBorders>
+              <w:top w:val="nil"/>
+              <w:left w:val="single" w:sz="12" w:space="0" w:color="000000"/>
+              <w:right w:val="single" w:sz="12" w:space="0" w:color="000000"/>
+            </w:tcBorders>
+          </w:tcPr>
+          <w:p>
+            <w:pPr>
+              <w:pStyle w:val="Normal"/>
+              <w:widowControl w:val="false"/>
+              <w:suppressAutoHyphens w:val="true"/>
+              <w:spacing w:lineRule="auto" w:line="360" w:before="0" w:after="0"/>
+              <w:rPr>
+                <w:szCs w:val="21"/>
+              </w:rPr>
+            </w:pPr>
+            <w:r>
+              <w:rPr>
+                <w:szCs w:val="21"/>
+              </w:rPr>
+              <w:t>0</w:t>
+            </w:r>
+          </w:p>
+        </w:tc>
+        <w:tc>
+          <w:tcPr>
+            <w:tcW w:w="2029" w:type="dxa"/>
+            <w:tcBorders>
+              <w:top w:val="nil"/>
+              <w:left w:val="single" w:sz="12" w:space="0" w:color="000000"/>
+            </w:tcBorders>
+            <w:vAlign w:val="center"/>
+          </w:tcPr>
+          <w:p>
+            <w:pPr>
+              <w:pStyle w:val="Normal"/>
+              <w:widowControl w:val="false"/>
+              <w:suppressAutoHyphens w:val="true"/>
+              <w:spacing w:lineRule="auto" w:line="360" w:before="0" w:after="0"/>
+              <w:rPr>
+                <w:szCs w:val="21"/>
+              </w:rPr>
+            </w:pPr>
+            <w:r>
+              <w:rPr>
+                <w:szCs w:val="21"/>
+              </w:rPr>
+              <w:t>8</w:t>
+            </w:r>
+          </w:p>
+        </w:tc>
+        <w:tc>
+          <w:tcPr>
+            <w:tcW w:w="1836" w:type="dxa"/>
+            <w:tcBorders>
+              <w:top w:val="nil"/>
+            </w:tcBorders>
+            <w:vAlign w:val="center"/>
+          </w:tcPr>
+          <w:p>
+            <w:pPr>
+              <w:pStyle w:val="Normal"/>
+              <w:widowControl w:val="false"/>
+              <w:suppressAutoHyphens w:val="true"/>
+              <w:spacing w:lineRule="auto" w:line="360" w:before="0" w:after="0"/>
+              <w:rPr>
+                <w:szCs w:val="21"/>
+              </w:rPr>
+            </w:pPr>
+            <w:r>
+              <w:rPr>
+                <w:szCs w:val="21"/>
+              </w:rPr>
+              <w:t>0x18F6D6C2</w:t>
+            </w:r>
+          </w:p>
+          <w:p>
+            <w:pPr>
+              <w:pStyle w:val="Normal"/>
+              <w:widowControl w:val="false"/>
+              <w:suppressAutoHyphens w:val="true"/>
+              <w:spacing w:lineRule="auto" w:line="360" w:before="0" w:after="0"/>
+              <w:rPr>
+                <w:szCs w:val="21"/>
+              </w:rPr>
+            </w:pPr>
+            <w:r>
+              <w:rPr>
+                <w:szCs w:val="21"/>
+              </w:rPr>
+              <w:t>0x09490C2A</w:t>
+            </w:r>
+          </w:p>
+          <w:p>
+            <w:pPr>
+              <w:pStyle w:val="Normal"/>
+              <w:widowControl w:val="false"/>
+              <w:suppressAutoHyphens w:val="true"/>
+              <w:spacing w:lineRule="auto" w:line="360" w:before="0" w:after="0"/>
+              <w:rPr>
+                <w:szCs w:val="21"/>
+              </w:rPr>
+            </w:pPr>
+            <w:r>
+              <w:rPr>
+                <w:szCs w:val="21"/>
+              </w:rPr>
+              <w:t>1</w:t>
+            </w:r>
+          </w:p>
+          <w:p>
+            <w:pPr>
+              <w:pStyle w:val="Normal"/>
+              <w:widowControl w:val="false"/>
+              <w:suppressAutoHyphens w:val="true"/>
+              <w:spacing w:lineRule="auto" w:line="360" w:before="0" w:after="0"/>
+              <w:rPr>
+                <w:szCs w:val="21"/>
+              </w:rPr>
+            </w:pPr>
+            <w:r>
+              <w:rPr>
+                <w:szCs w:val="21"/>
+              </w:rPr>
+              <w:t>3</w:t>
+            </w:r>
+          </w:p>
+          <w:p>
+            <w:pPr>
+              <w:pStyle w:val="Normal"/>
+              <w:widowControl w:val="false"/>
+              <w:suppressAutoHyphens w:val="true"/>
+              <w:spacing w:lineRule="auto" w:line="360" w:before="0" w:after="0"/>
+              <w:rPr>
+                <w:szCs w:val="21"/>
+              </w:rPr>
+            </w:pPr>
+            <w:r>
+              <w:rPr>
+                <w:szCs w:val="21"/>
+              </w:rPr>
+              <w:t>6</w:t>
+            </w:r>
+          </w:p>
+        </w:tc>
+        <w:tc>
+          <w:tcPr>
+            <w:tcW w:w="1984" w:type="dxa"/>
+            <w:tcBorders>
+              <w:top w:val="nil"/>
+              <w:right w:val="single" w:sz="12" w:space="0" w:color="000000"/>
+            </w:tcBorders>
+            <w:vAlign w:val="center"/>
+          </w:tcPr>
+          <w:p>
+            <w:pPr>
+              <w:pStyle w:val="Normal"/>
+              <w:widowControl w:val="false"/>
+              <w:suppressAutoHyphens w:val="true"/>
+              <w:spacing w:lineRule="auto" w:line="360" w:before="0" w:after="0"/>
+              <w:rPr>
+                <w:szCs w:val="21"/>
+              </w:rPr>
+            </w:pPr>
+            <w:r>
+              <w:rPr>
+                <w:szCs w:val="21"/>
+              </w:rPr>
+              <w:t>0x653BDFE5</w:t>
+            </w:r>
+          </w:p>
+          <w:p>
+            <w:pPr>
+              <w:pStyle w:val="Normal"/>
+              <w:widowControl w:val="false"/>
+              <w:suppressAutoHyphens w:val="true"/>
+              <w:spacing w:lineRule="auto" w:line="360" w:before="0" w:after="0"/>
+              <w:rPr>
+                <w:szCs w:val="21"/>
+              </w:rPr>
+            </w:pPr>
+            <w:r>
+              <w:rPr>
+                <w:szCs w:val="21"/>
+              </w:rPr>
+              <w:t>0x00000000</w:t>
+            </w:r>
+          </w:p>
+          <w:p>
+            <w:pPr>
+              <w:pStyle w:val="Normal"/>
+              <w:widowControl w:val="false"/>
+              <w:suppressAutoHyphens w:val="true"/>
+              <w:spacing w:lineRule="auto" w:line="360" w:before="0" w:after="0"/>
+              <w:rPr>
+                <w:szCs w:val="21"/>
+              </w:rPr>
+            </w:pPr>
+            <w:r>
+              <w:rPr>
+                <w:szCs w:val="21"/>
+              </w:rPr>
+              <w:t>0xAD2F53E6</w:t>
+            </w:r>
+          </w:p>
+        </w:tc>
+        <w:tc>
+          <w:tcPr>
+            <w:tcW w:w="2268" w:type="dxa"/>
+            <w:tcBorders>
+              <w:top w:val="nil"/>
+              <w:right w:val="single" w:sz="12" w:space="0" w:color="000000"/>
+            </w:tcBorders>
+          </w:tcPr>
+          <w:p>
+            <w:pPr>
+              <w:pStyle w:val="Normal"/>
+              <w:widowControl w:val="false"/>
+              <w:suppressAutoHyphens w:val="true"/>
+              <w:spacing w:lineRule="auto" w:line="360" w:before="0" w:after="0"/>
+              <w:rPr>
+                <w:szCs w:val="21"/>
+              </w:rPr>
+            </w:pPr>
+            <w:r>
+              <w:rPr>
+                <w:szCs w:val="21"/>
+              </w:rPr>
+              <w:t>0</w:t>
+            </w:r>
+          </w:p>
+          <w:p>
+            <w:pPr>
+              <w:pStyle w:val="Normal"/>
+              <w:widowControl w:val="false"/>
+              <w:suppressAutoHyphens w:val="true"/>
+              <w:spacing w:lineRule="auto" w:line="360" w:before="0" w:after="0"/>
+              <w:rPr>
+                <w:szCs w:val="21"/>
+              </w:rPr>
+            </w:pPr>
+            <w:r>
+              <w:rPr>
+                <w:szCs w:val="21"/>
+              </w:rPr>
+              <w:t>0</w:t>
+            </w:r>
+          </w:p>
+          <w:p>
+            <w:pPr>
+              <w:pStyle w:val="Normal"/>
+              <w:widowControl w:val="false"/>
+              <w:suppressAutoHyphens w:val="true"/>
+              <w:spacing w:lineRule="auto" w:line="360" w:before="0" w:after="0"/>
+              <w:rPr>
+                <w:szCs w:val="21"/>
+              </w:rPr>
+            </w:pPr>
+            <w:r>
+              <w:rPr>
+                <w:szCs w:val="21"/>
+              </w:rPr>
+              <w:t>12</w:t>
+            </w:r>
           </w:p>
         </w:tc>
       </w:tr>
     </w:tbl>
-    <w:p/>
+    <w:p>
+      <w:pPr>
+        <w:pStyle w:val="Normal"/>
+        <w:rPr/>
+      </w:pPr>
+      <w:r>
+        <w:rPr/>
+      </w:r>
+    </w:p>
     <w:sectPr>
+      <w:type w:val="nextPage"/>
       <w:pgSz w:w="11906" w:h="16838"/>
-      <w:pgMar w:top="1440" w:right="1800" w:bottom="1440" w:left="1800" w:header="851" w:footer="992" w:gutter="0"/>
-      <w:cols w:space="425"/>
-      <w:docGrid w:type="lines" w:linePitch="312"/>
+      <w:pgMar w:left="1800" w:right="1800" w:gutter="0" w:header="0" w:top="1440" w:footer="0" w:bottom="1440"/>
+      <w:pgNumType w:fmt="decimal"/>
+      <w:formProt w:val="false"/>
+      <w:textDirection w:val="lrTb"/>
+      <w:docGrid w:type="lines" w:linePitch="312" w:charSpace="5938"/>
     </w:sectPr>
   </w:body>
 </w:document>
 </file>
 
-<file path=word/numbering.xml><?xml version="1.0" encoding="utf-8"?>
-<w:numbering xmlns:wpc="http://schemas.microsoft.com/office/word/2010/wordprocessingCanvas" xmlns:cx="http://schemas.microsoft.com/office/drawing/2014/chartex" xmlns:cx1="http://schemas.microsoft.com/office/drawing/2015/9/8/chartex" xmlns:cx2="http://schemas.microsoft.com/office/drawing/2015/10/21/chartex" xmlns:cx3="http://schemas.microsoft.com/office/drawing/2016/5/9/chartex" xmlns:cx4="http://schemas.microsoft.com/office/drawing/2016/5/10/chartex" xmlns:cx5="http://schemas.microsoft.com/office/drawing/2016/5/11/chartex" xmlns:cx6="http://schemas.microsoft.com/office/drawing/2016/5/12/chartex" xmlns:cx7="http://schemas.microsoft.com/office/drawing/2016/5/13/chartex" xmlns:cx8="http://schemas.microsoft.com/office/drawing/2016/5/14/chartex" xmlns:mc="http://schemas.openxmlformats.org/markup-compatibility/2006" xmlns:aink="http://schemas.microsoft.com/office/drawing/2016/ink" xmlns:am3d="http://schemas.microsoft.com/office/drawing/2017/model3d" xmlns:o="urn:schemas-microsoft-com:office:office" xmlns:r="http://schemas.openxmlformats.org/officeDocument/2006/relationships" xmlns:m="http://schemas.openxmlformats.org/officeDocument/2006/math" xmlns:v="urn:schemas-microsoft-com:vml" xmlns:wp14="http://schemas.microsoft.com/office/word/2010/wordprocessingDrawing" xmlns:wp="http://schemas.openxmlformats.org/drawingml/2006/wordprocessingDrawing" xmlns:w10="urn:schemas-microsoft-com:office:word" xmlns:w="http://schemas.openxmlformats.org/wordprocessingml/2006/main" xmlns:w14="http://schemas.microsoft.com/office/word/2010/wordml" xmlns:w15="http://schemas.microsoft.com/office/word/2012/wordml" xmlns:w16cex="http://schemas.microsoft.com/office/word/2018/wordml/cex" xmlns:w16cid="http://schemas.microsoft.com/office/word/2016/wordml/cid" xmlns:w16="http://schemas.microsoft.com/office/word/2018/wordml" xmlns:w16se="http://schemas.microsoft.com/office/word/2015/wordml/symex" xmlns:wpg="http://schemas.microsoft.com/office/word/2010/wordprocessingGroup" xmlns:wpi="http://schemas.microsoft.com/office/word/2010/wordprocessingInk" xmlns:wne="http://schemas.microsoft.com/office/word/2006/wordml" xmlns:wps="http://schemas.microsoft.com/office/word/2010/wordprocessingShape" mc:Ignorable="w14 w15 w16se w16cid w16 w16cex wp14">
-  <w:abstractNum w:abstractNumId="0" w15:restartNumberingAfterBreak="0">
-    <w:nsid w:val="2740789E"/>
-    <w:multiLevelType w:val="hybridMultilevel"/>
-    <w:tmpl w:val="41247880"/>
-    <w:lvl w:ilvl="0" w:tplc="5C66184C">
-      <w:start w:val="1"/>
-      <w:numFmt w:val="decimal"/>
-      <w:lvlText w:val="表12-%1"/>
-      <w:lvlJc w:val="left"/>
-      <w:pPr>
-        <w:ind w:left="990" w:hanging="420"/>
-      </w:pPr>
-      <w:rPr>
-        <w:rFonts w:hint="eastAsia"/>
-        <w:lang w:val="en-US"/>
-      </w:rPr>
-    </w:lvl>
-    <w:lvl w:ilvl="1" w:tplc="04090019" w:tentative="1">
-      <w:start w:val="1"/>
-      <w:numFmt w:val="lowerLetter"/>
-      <w:lvlText w:val="%2)"/>
-      <w:lvlJc w:val="left"/>
-      <w:pPr>
-        <w:ind w:left="840" w:hanging="420"/>
-      </w:pPr>
-    </w:lvl>
-    <w:lvl w:ilvl="2" w:tplc="0409001B" w:tentative="1">
-      <w:start w:val="1"/>
-      <w:numFmt w:val="lowerRoman"/>
-      <w:lvlText w:val="%3."/>
-      <w:lvlJc w:val="right"/>
-      <w:pPr>
-        <w:ind w:left="1260" w:hanging="420"/>
-      </w:pPr>
-    </w:lvl>
-    <w:lvl w:ilvl="3" w:tplc="0409000F" w:tentative="1">
-      <w:start w:val="1"/>
-      <w:numFmt w:val="decimal"/>
-      <w:lvlText w:val="%4."/>
-      <w:lvlJc w:val="left"/>
-      <w:pPr>
-        <w:ind w:left="1680" w:hanging="420"/>
-      </w:pPr>
-    </w:lvl>
-    <w:lvl w:ilvl="4" w:tplc="04090019" w:tentative="1">
-      <w:start w:val="1"/>
-      <w:numFmt w:val="lowerLetter"/>
-      <w:lvlText w:val="%5)"/>
-      <w:lvlJc w:val="left"/>
-      <w:pPr>
-        <w:ind w:left="2100" w:hanging="420"/>
-      </w:pPr>
-    </w:lvl>
-    <w:lvl w:ilvl="5" w:tplc="0409001B" w:tentative="1">
-      <w:start w:val="1"/>
-      <w:numFmt w:val="lowerRoman"/>
-      <w:lvlText w:val="%6."/>
-      <w:lvlJc w:val="right"/>
-      <w:pPr>
-        <w:ind w:left="2520" w:hanging="420"/>
-      </w:pPr>
-    </w:lvl>
-    <w:lvl w:ilvl="6" w:tplc="0409000F" w:tentative="1">
-      <w:start w:val="1"/>
-      <w:numFmt w:val="decimal"/>
-      <w:lvlText w:val="%7."/>
-      <w:lvlJc w:val="left"/>
-      <w:pPr>
-        <w:ind w:left="2940" w:hanging="420"/>
-      </w:pPr>
-    </w:lvl>
-    <w:lvl w:ilvl="7" w:tplc="04090019" w:tentative="1">
-      <w:start w:val="1"/>
-      <w:numFmt w:val="lowerLetter"/>
-      <w:lvlText w:val="%8)"/>
-      <w:lvlJc w:val="left"/>
-      <w:pPr>
-        <w:ind w:left="3360" w:hanging="420"/>
-      </w:pPr>
-    </w:lvl>
-    <w:lvl w:ilvl="8" w:tplc="0409001B" w:tentative="1">
-      <w:start w:val="1"/>
-      <w:numFmt w:val="lowerRoman"/>
-      <w:lvlText w:val="%9."/>
-      <w:lvlJc w:val="right"/>
-      <w:pPr>
-        <w:ind w:left="3780" w:hanging="420"/>
-      </w:pPr>
-    </w:lvl>
-  </w:abstractNum>
-  <w:num w:numId="1">
-    <w:abstractNumId w:val="0"/>
-  </w:num>
-</w:numbering>
-</file>
-
 <file path=word/styles.xml><?xml version="1.0" encoding="utf-8"?>
-<w:styles xmlns:mc="http://schemas.openxmlformats.org/markup-compatibility/2006" xmlns:r="http://schemas.openxmlformats.org/officeDocument/2006/relationships" xmlns:w="http://schemas.openxmlformats.org/wordprocessingml/2006/main" xmlns:w14="http://schemas.microsoft.com/office/word/2010/wordml" xmlns:w15="http://schemas.microsoft.com/office/word/2012/wordml" xmlns:w16cex="http://schemas.microsoft.com/office/word/2018/wordml/cex" xmlns:w16cid="http://schemas.microsoft.com/office/word/2016/wordml/cid" xmlns:w16="http://schemas.microsoft.com/office/word/2018/wordml" xmlns:w16se="http://schemas.microsoft.com/office/word/2015/wordml/symex" mc:Ignorable="w14 w15 w16se w16cid w16 w16cex">
+<w:styles xmlns:w="http://schemas.openxmlformats.org/wordprocessingml/2006/main" xmlns:w14="http://schemas.microsoft.com/office/word/2010/wordml" xmlns:mc="http://schemas.openxmlformats.org/markup-compatibility/2006" mc:Ignorable="w14">
   <w:docDefaults>
     <w:rPrDefault>
       <w:rPr>
-        <w:rFonts w:asciiTheme="minorHAnsi" w:eastAsiaTheme="minorEastAsia" w:hAnsiTheme="minorHAnsi" w:cstheme="minorBidi"/>
+        <w:rFonts w:ascii="等线" w:hAnsi="等线" w:eastAsia="" w:cs="等线" w:asciiTheme="minorHAnsi" w:cstheme="minorBidi" w:eastAsiaTheme="minorEastAsia" w:hAnsiTheme="minorHAnsi"/>
         <w:kern w:val="2"/>
         <w:sz w:val="21"/>
         <w:szCs w:val="22"/>
         <w:lang w:val="en-US" w:eastAsia="zh-CN" w:bidi="ar-SA"/>
       </w:rPr>
     </w:rPrDefault>
-    <w:pPrDefault/>
+    <w:pPrDefault>
+      <w:pPr>
+        <w:suppressAutoHyphens w:val="true"/>
+      </w:pPr>
+    </w:pPrDefault>
   </w:docDefaults>
   <w:latentStyles w:defLockedState="0" w:defUIPriority="99" w:defSemiHidden="0" w:defUnhideWhenUsed="0" w:defQFormat="0" w:count="376">
     <w:lsdException w:name="Normal" w:uiPriority="0" w:qFormat="1"/>
     <w:lsdException w:name="heading 1" w:uiPriority="9" w:qFormat="1"/>
-    <w:lsdException w:name="heading 2" w:semiHidden="1" w:uiPriority="9" w:unhideWhenUsed="1" w:qFormat="1"/>
-    <w:lsdException w:name="heading 3" w:semiHidden="1" w:uiPriority="9" w:unhideWhenUsed="1" w:qFormat="1"/>
-    <w:lsdException w:name="heading 4" w:semiHidden="1" w:uiPriority="9" w:unhideWhenUsed="1" w:qFormat="1"/>
-    <w:lsdException w:name="heading 5" w:semiHidden="1" w:uiPriority="9" w:unhideWhenUsed="1" w:qFormat="1"/>
-    <w:lsdException w:name="heading 6" w:semiHidden="1" w:uiPriority="9" w:unhideWhenUsed="1" w:qFormat="1"/>
-    <w:lsdException w:name="heading 7" w:semiHidden="1" w:uiPriority="9" w:unhideWhenUsed="1" w:qFormat="1"/>
-    <w:lsdException w:name="heading 8" w:semiHidden="1" w:uiPriority="9" w:unhideWhenUsed="1" w:qFormat="1"/>
-    <w:lsdException w:name="heading 9" w:semiHidden="1" w:uiPriority="9" w:unhideWhenUsed="1" w:qFormat="1"/>
+    <w:lsdException w:name="heading 2" w:uiPriority="9" w:semiHidden="1" w:unhideWhenUsed="1" w:qFormat="1"/>
+    <w:lsdException w:name="heading 3" w:uiPriority="9" w:semiHidden="1" w:unhideWhenUsed="1" w:qFormat="1"/>
+    <w:lsdException w:name="heading 4" w:uiPriority="9" w:semiHidden="1" w:unhideWhenUsed="1" w:qFormat="1"/>
+    <w:lsdException w:name="heading 5" w:uiPriority="9" w:semiHidden="1" w:unhideWhenUsed="1" w:qFormat="1"/>
+    <w:lsdException w:name="heading 6" w:uiPriority="9" w:semiHidden="1" w:unhideWhenUsed="1" w:qFormat="1"/>
+    <w:lsdException w:name="heading 7" w:uiPriority="9" w:semiHidden="1" w:unhideWhenUsed="1" w:qFormat="1"/>
+    <w:lsdException w:name="heading 8" w:uiPriority="9" w:semiHidden="1" w:unhideWhenUsed="1" w:qFormat="1"/>
+    <w:lsdException w:name="heading 9" w:uiPriority="9" w:semiHidden="1" w:unhideWhenUsed="1" w:qFormat="1"/>
     <w:lsdException w:name="index 1" w:semiHidden="1" w:unhideWhenUsed="1"/>
     <w:lsdException w:name="index 2" w:semiHidden="1" w:unhideWhenUsed="1"/>
     <w:lsdException w:name="index 3" w:semiHidden="1" w:unhideWhenUsed="1"/>
@@ -882,22 +5195,22 @@
     <w:lsdException w:name="index 7" w:semiHidden="1" w:unhideWhenUsed="1"/>
     <w:lsdException w:name="index 8" w:semiHidden="1" w:unhideWhenUsed="1"/>
     <w:lsdException w:name="index 9" w:semiHidden="1" w:unhideWhenUsed="1"/>
-    <w:lsdException w:name="toc 1" w:semiHidden="1" w:uiPriority="39" w:unhideWhenUsed="1"/>
-    <w:lsdException w:name="toc 2" w:semiHidden="1" w:uiPriority="39" w:unhideWhenUsed="1"/>
-    <w:lsdException w:name="toc 3" w:semiHidden="1" w:uiPriority="39" w:unhideWhenUsed="1"/>
-    <w:lsdException w:name="toc 4" w:semiHidden="1" w:uiPriority="39" w:unhideWhenUsed="1"/>
-    <w:lsdException w:name="toc 5" w:semiHidden="1" w:uiPriority="39" w:unhideWhenUsed="1"/>
-    <w:lsdException w:name="toc 6" w:semiHidden="1" w:uiPriority="39" w:unhideWhenUsed="1"/>
-    <w:lsdException w:name="toc 7" w:semiHidden="1" w:uiPriority="39" w:unhideWhenUsed="1"/>
-    <w:lsdException w:name="toc 8" w:semiHidden="1" w:uiPriority="39" w:unhideWhenUsed="1"/>
-    <w:lsdException w:name="toc 9" w:semiHidden="1" w:uiPriority="39" w:unhideWhenUsed="1"/>
+    <w:lsdException w:name="toc 1" w:uiPriority="39" w:semiHidden="1" w:unhideWhenUsed="1"/>
+    <w:lsdException w:name="toc 2" w:uiPriority="39" w:semiHidden="1" w:unhideWhenUsed="1"/>
+    <w:lsdException w:name="toc 3" w:uiPriority="39" w:semiHidden="1" w:unhideWhenUsed="1"/>
+    <w:lsdException w:name="toc 4" w:uiPriority="39" w:semiHidden="1" w:unhideWhenUsed="1"/>
+    <w:lsdException w:name="toc 5" w:uiPriority="39" w:semiHidden="1" w:unhideWhenUsed="1"/>
+    <w:lsdException w:name="toc 6" w:uiPriority="39" w:semiHidden="1" w:unhideWhenUsed="1"/>
+    <w:lsdException w:name="toc 7" w:uiPriority="39" w:semiHidden="1" w:unhideWhenUsed="1"/>
+    <w:lsdException w:name="toc 8" w:uiPriority="39" w:semiHidden="1" w:unhideWhenUsed="1"/>
+    <w:lsdException w:name="toc 9" w:uiPriority="39" w:semiHidden="1" w:unhideWhenUsed="1"/>
     <w:lsdException w:name="Normal Indent" w:semiHidden="1" w:unhideWhenUsed="1"/>
     <w:lsdException w:name="footnote text" w:semiHidden="1" w:unhideWhenUsed="1"/>
     <w:lsdException w:name="annotation text" w:semiHidden="1" w:unhideWhenUsed="1"/>
     <w:lsdException w:name="header" w:semiHidden="1" w:unhideWhenUsed="1"/>
     <w:lsdException w:name="footer" w:semiHidden="1" w:unhideWhenUsed="1"/>
     <w:lsdException w:name="index heading" w:semiHidden="1" w:unhideWhenUsed="1"/>
-    <w:lsdException w:name="caption" w:semiHidden="1" w:uiPriority="35" w:unhideWhenUsed="1" w:qFormat="1"/>
+    <w:lsdException w:name="caption" w:uiPriority="35" w:semiHidden="1" w:unhideWhenUsed="1" w:qFormat="1"/>
     <w:lsdException w:name="table of figures" w:semiHidden="1" w:unhideWhenUsed="1"/>
     <w:lsdException w:name="envelope address" w:semiHidden="1" w:unhideWhenUsed="1"/>
     <w:lsdException w:name="envelope return" w:semiHidden="1" w:unhideWhenUsed="1"/>
@@ -928,7 +5241,7 @@
     <w:lsdException w:name="Title" w:uiPriority="10" w:qFormat="1"/>
     <w:lsdException w:name="Closing" w:semiHidden="1" w:unhideWhenUsed="1"/>
     <w:lsdException w:name="Signature" w:semiHidden="1" w:unhideWhenUsed="1"/>
-    <w:lsdException w:name="Default Paragraph Font" w:semiHidden="1" w:uiPriority="1" w:unhideWhenUsed="1"/>
+    <w:lsdException w:name="Default Paragraph Font" w:uiPriority="1" w:semiHidden="1" w:unhideWhenUsed="1"/>
     <w:lsdException w:name="Body Text" w:semiHidden="1" w:unhideWhenUsed="1"/>
     <w:lsdException w:name="Body Text Indent" w:semiHidden="1" w:unhideWhenUsed="1"/>
     <w:lsdException w:name="List Continue" w:semiHidden="1" w:unhideWhenUsed="1"/>
@@ -1125,8 +5438,8 @@
     <w:lsdException w:name="Subtle Reference" w:uiPriority="31" w:qFormat="1"/>
     <w:lsdException w:name="Intense Reference" w:uiPriority="32" w:qFormat="1"/>
     <w:lsdException w:name="Book Title" w:uiPriority="33" w:qFormat="1"/>
-    <w:lsdException w:name="Bibliography" w:semiHidden="1" w:uiPriority="37" w:unhideWhenUsed="1"/>
-    <w:lsdException w:name="TOC Heading" w:semiHidden="1" w:uiPriority="39" w:unhideWhenUsed="1" w:qFormat="1"/>
+    <w:lsdException w:name="Bibliography" w:uiPriority="37" w:semiHidden="1" w:unhideWhenUsed="1"/>
+    <w:lsdException w:name="TOC Heading" w:uiPriority="39" w:semiHidden="1" w:unhideWhenUsed="1" w:qFormat="1"/>
     <w:lsdException w:name="Plain Table 1" w:uiPriority="41"/>
     <w:lsdException w:name="Plain Table 2" w:uiPriority="42"/>
     <w:lsdException w:name="Plain Table 3" w:uiPriority="43"/>
@@ -1237,24 +5550,132 @@
     <w:lsdException w:name="Unresolved Mention" w:semiHidden="1" w:unhideWhenUsed="1"/>
     <w:lsdException w:name="Smart Link" w:semiHidden="1" w:unhideWhenUsed="1"/>
   </w:latentStyles>
-  <w:style w:type="paragraph" w:default="1" w:styleId="a">
+  <w:style w:type="paragraph" w:styleId="Normal" w:default="1">
     <w:name w:val="Normal"/>
     <w:qFormat/>
-    <w:rsid w:val="005C6DE1"/>
+    <w:rsid w:val="005c6de1"/>
     <w:pPr>
-      <w:widowControl w:val="0"/>
+      <w:widowControl w:val="false"/>
+      <w:suppressAutoHyphens w:val="true"/>
+      <w:bidi w:val="0"/>
+      <w:spacing w:before="0" w:after="0"/>
       <w:jc w:val="both"/>
     </w:pPr>
     <w:rPr>
-      <w:rFonts w:ascii="Times New Roman" w:eastAsia="宋体" w:hAnsi="Times New Roman" w:cs="Times New Roman"/>
+      <w:rFonts w:ascii="Times New Roman" w:hAnsi="Times New Roman" w:eastAsia="宋体" w:cs="Times New Roman"/>
+      <w:color w:val="auto"/>
+      <w:kern w:val="2"/>
+      <w:sz w:val="21"/>
       <w:szCs w:val="24"/>
+      <w:lang w:val="en-US" w:eastAsia="zh-CN" w:bidi="ar-SA"/>
     </w:rPr>
   </w:style>
-  <w:style w:type="character" w:default="1" w:styleId="a0">
+  <w:style w:type="character" w:styleId="DefaultParagraphFont" w:default="1">
     <w:name w:val="Default Paragraph Font"/>
     <w:uiPriority w:val="1"/>
     <w:semiHidden/>
     <w:unhideWhenUsed/>
+    <w:qFormat/>
+    <w:rPr/>
+  </w:style>
+  <w:style w:type="paragraph" w:styleId="Style14">
+    <w:name w:val="标题样式"/>
+    <w:basedOn w:val="Normal"/>
+    <w:next w:val="Style15"/>
+    <w:qFormat/>
+    <w:pPr>
+      <w:keepNext w:val="true"/>
+      <w:spacing w:before="240" w:after="120"/>
+    </w:pPr>
+    <w:rPr>
+      <w:rFonts w:ascii="Liberation Sans" w:hAnsi="Liberation Sans" w:eastAsia="Noto Sans CJK SC" w:cs="Noto Sans CJK SC"/>
+      <w:sz w:val="28"/>
+      <w:szCs w:val="28"/>
+    </w:rPr>
+  </w:style>
+  <w:style w:type="paragraph" w:styleId="Style15">
+    <w:name w:val="Body Text"/>
+    <w:basedOn w:val="Normal"/>
+    <w:pPr>
+      <w:spacing w:lineRule="auto" w:line="276" w:before="0" w:after="140"/>
+    </w:pPr>
+    <w:rPr/>
+  </w:style>
+  <w:style w:type="paragraph" w:styleId="Style16">
+    <w:name w:val="List"/>
+    <w:basedOn w:val="Style15"/>
+    <w:pPr/>
+    <w:rPr>
+      <w:rFonts w:cs="Noto Sans CJK SC"/>
+    </w:rPr>
+  </w:style>
+  <w:style w:type="paragraph" w:styleId="Style17">
+    <w:name w:val="Caption"/>
+    <w:basedOn w:val="Normal"/>
+    <w:qFormat/>
+    <w:pPr>
+      <w:suppressLineNumbers/>
+      <w:spacing w:before="120" w:after="120"/>
+    </w:pPr>
+    <w:rPr>
+      <w:rFonts w:cs="Noto Sans CJK SC"/>
+      <w:i/>
+      <w:iCs/>
+      <w:sz w:val="24"/>
+      <w:szCs w:val="24"/>
+    </w:rPr>
+  </w:style>
+  <w:style w:type="paragraph" w:styleId="Style18">
+    <w:name w:val="索引"/>
+    <w:basedOn w:val="Normal"/>
+    <w:qFormat/>
+    <w:pPr>
+      <w:suppressLineNumbers/>
+    </w:pPr>
+    <w:rPr>
+      <w:rFonts w:cs="Noto Sans CJK SC"/>
+    </w:rPr>
+  </w:style>
+  <w:style w:type="paragraph" w:styleId="ListParagraph">
+    <w:name w:val="List Paragraph"/>
+    <w:basedOn w:val="Normal"/>
+    <w:uiPriority w:val="34"/>
+    <w:qFormat/>
+    <w:rsid w:val="005c6de1"/>
+    <w:pPr>
+      <w:ind w:firstLine="420"/>
+    </w:pPr>
+    <w:rPr/>
+  </w:style>
+  <w:style w:type="paragraph" w:styleId="Style19">
+    <w:name w:val="表格内容"/>
+    <w:basedOn w:val="Normal"/>
+    <w:qFormat/>
+    <w:pPr>
+      <w:widowControl w:val="false"/>
+      <w:suppressLineNumbers/>
+    </w:pPr>
+    <w:rPr/>
+  </w:style>
+  <w:style w:type="paragraph" w:styleId="Style20">
+    <w:name w:val="表格标题"/>
+    <w:basedOn w:val="Style19"/>
+    <w:qFormat/>
+    <w:pPr>
+      <w:suppressLineNumbers/>
+      <w:jc w:val="center"/>
+    </w:pPr>
+    <w:rPr>
+      <w:b/>
+      <w:bCs/>
+    </w:rPr>
+  </w:style>
+  <w:style w:type="numbering" w:styleId="NoList" w:default="1">
+    <w:name w:val="No List"/>
+    <w:uiPriority w:val="99"/>
+    <w:semiHidden/>
+    <w:unhideWhenUsed/>
+    <w:qFormat/>
   </w:style>
   <w:style w:type="table" w:default="1" w:styleId="a1">
     <w:name w:val="Normal Table"/>
@@ -1262,7 +5683,6 @@
     <w:semiHidden/>
     <w:unhideWhenUsed/>
     <w:tblPr>
-      <w:tblInd w:w="0" w:type="dxa"/>
       <w:tblCellMar>
         <w:top w:w="0" w:type="dxa"/>
         <w:left w:w="108" w:type="dxa"/>
@@ -1271,48 +5691,29 @@
       </w:tblCellMar>
     </w:tblPr>
   </w:style>
-  <w:style w:type="numbering" w:default="1" w:styleId="a2">
-    <w:name w:val="No List"/>
-    <w:uiPriority w:val="99"/>
-    <w:semiHidden/>
-    <w:unhideWhenUsed/>
-  </w:style>
   <w:style w:type="table" w:styleId="a3">
     <w:name w:val="Table Grid"/>
     <w:basedOn w:val="a1"/>
     <w:uiPriority w:val="39"/>
     <w:qFormat/>
-    <w:rsid w:val="005C6DE1"/>
+    <w:rsid w:val="005c6de1"/>
     <w:pPr>
-      <w:widowControl w:val="0"/>
       <w:jc w:val="both"/>
     </w:pPr>
     <w:rPr>
-      <w:rFonts w:ascii="Times New Roman" w:eastAsia="宋体" w:hAnsi="Times New Roman" w:cs="Times New Roman"/>
-      <w:kern w:val="0"/>
       <w:sz w:val="20"/>
       <w:szCs w:val="20"/>
     </w:rPr>
     <w:tblPr>
       <w:tblBorders>
-        <w:top w:val="single" w:sz="4" w:space="0" w:color="auto"/>
-        <w:left w:val="single" w:sz="4" w:space="0" w:color="auto"/>
-        <w:bottom w:val="single" w:sz="4" w:space="0" w:color="auto"/>
-        <w:right w:val="single" w:sz="4" w:space="0" w:color="auto"/>
-        <w:insideH w:val="single" w:sz="4" w:space="0" w:color="auto"/>
-        <w:insideV w:val="single" w:sz="4" w:space="0" w:color="auto"/>
+        <w:top w:val="single" w:color="auto" w:sz="4" w:space="0"/>
+        <w:left w:val="single" w:color="auto" w:sz="4" w:space="0"/>
+        <w:bottom w:val="single" w:color="auto" w:sz="4" w:space="0"/>
+        <w:right w:val="single" w:color="auto" w:sz="4" w:space="0"/>
+        <w:insideH w:val="single" w:color="auto" w:sz="4" w:space="0"/>
+        <w:insideV w:val="single" w:color="auto" w:sz="4" w:space="0"/>
       </w:tblBorders>
     </w:tblPr>
-  </w:style>
-  <w:style w:type="paragraph" w:styleId="a4">
-    <w:name w:val="List Paragraph"/>
-    <w:basedOn w:val="a"/>
-    <w:uiPriority w:val="34"/>
-    <w:qFormat/>
-    <w:rsid w:val="005C6DE1"/>
-    <w:pPr>
-      <w:ind w:firstLineChars="200" w:firstLine="420"/>
-    </w:pPr>
   </w:style>
 </w:styles>
 </file>
